--- a/23-11-09 (27).docx
+++ b/23-11-09 (27).docx
@@ -1,6 +1,6 @@
 
 <file path=word/document.xml><?xml version="1.0" encoding="utf-8"?>
-<w:document xmlns:wpc="http://schemas.microsoft.com/office/word/2010/wordprocessingCanvas" xmlns:cx="http://schemas.microsoft.com/office/drawing/2014/chartex" xmlns:cx1="http://schemas.microsoft.com/office/drawing/2015/9/8/chartex" xmlns:cx2="http://schemas.microsoft.com/office/drawing/2015/10/21/chartex" xmlns:cx3="http://schemas.microsoft.com/office/drawing/2016/5/9/chartex" xmlns:cx4="http://schemas.microsoft.com/office/drawing/2016/5/10/chartex" xmlns:cx5="http://schemas.microsoft.com/office/drawing/2016/5/11/chartex" xmlns:cx6="http://schemas.microsoft.com/office/drawing/2016/5/12/chartex" xmlns:cx7="http://schemas.microsoft.com/office/drawing/2016/5/13/chartex" xmlns:cx8="http://schemas.microsoft.com/office/drawing/2016/5/14/chartex" xmlns:mc="http://schemas.openxmlformats.org/markup-compatibility/2006" xmlns:aink="http://schemas.microsoft.com/office/drawing/2016/ink" xmlns:am3d="http://schemas.microsoft.com/office/drawing/2017/model3d" xmlns:o="urn:schemas-microsoft-com:office:office" xmlns:r="http://schemas.openxmlformats.org/officeDocument/2006/relationships" xmlns:m="http://schemas.openxmlformats.org/officeDocument/2006/math" xmlns:v="urn:schemas-microsoft-com:vml" xmlns:wp14="http://schemas.microsoft.com/office/word/2010/wordprocessingDrawing" xmlns:wp="http://schemas.openxmlformats.org/drawingml/2006/wordprocessingDrawing" xmlns:w10="urn:schemas-microsoft-com:office:word" xmlns:w="http://schemas.openxmlformats.org/wordprocessingml/2006/main" xmlns:w14="http://schemas.microsoft.com/office/word/2010/wordml" xmlns:w15="http://schemas.microsoft.com/office/word/2012/wordml" xmlns:w16cex="http://schemas.microsoft.com/office/word/2018/wordml/cex" xmlns:w16cid="http://schemas.microsoft.com/office/word/2016/wordml/cid" xmlns:w16="http://schemas.microsoft.com/office/word/2018/wordml" xmlns:w16sdtdh="http://schemas.microsoft.com/office/word/2020/wordml/sdtdatahash" xmlns:w16se="http://schemas.microsoft.com/office/word/2015/wordml/symex" xmlns:wpg="http://schemas.microsoft.com/office/word/2010/wordprocessingGroup" xmlns:wpi="http://schemas.microsoft.com/office/word/2010/wordprocessingInk" xmlns:wne="http://schemas.microsoft.com/office/word/2006/wordml" xmlns:wps="http://schemas.microsoft.com/office/word/2010/wordprocessingShape" mc:Ignorable="w14 w15 w16se w16cid w16 w16cex w16sdtdh wp14">
+<w:document xmlns:wpc="http://schemas.microsoft.com/office/word/2010/wordprocessingCanvas" xmlns:cx="http://schemas.microsoft.com/office/drawing/2014/chartex" xmlns:cx1="http://schemas.microsoft.com/office/drawing/2015/9/8/chartex" xmlns:cx2="http://schemas.microsoft.com/office/drawing/2015/10/21/chartex" xmlns:cx3="http://schemas.microsoft.com/office/drawing/2016/5/9/chartex" xmlns:cx4="http://schemas.microsoft.com/office/drawing/2016/5/10/chartex" xmlns:cx5="http://schemas.microsoft.com/office/drawing/2016/5/11/chartex" xmlns:cx6="http://schemas.microsoft.com/office/drawing/2016/5/12/chartex" xmlns:cx7="http://schemas.microsoft.com/office/drawing/2016/5/13/chartex" xmlns:cx8="http://schemas.microsoft.com/office/drawing/2016/5/14/chartex" xmlns:mc="http://schemas.openxmlformats.org/markup-compatibility/2006" xmlns:aink="http://schemas.microsoft.com/office/drawing/2016/ink" xmlns:am3d="http://schemas.microsoft.com/office/drawing/2017/model3d" xmlns:o="urn:schemas-microsoft-com:office:office" xmlns:oel="http://schemas.microsoft.com/office/2019/extlst" xmlns:r="http://schemas.openxmlformats.org/officeDocument/2006/relationships" xmlns:m="http://schemas.openxmlformats.org/officeDocument/2006/math" xmlns:v="urn:schemas-microsoft-com:vml" xmlns:wp14="http://schemas.microsoft.com/office/word/2010/wordprocessingDrawing" xmlns:wp="http://schemas.openxmlformats.org/drawingml/2006/wordprocessingDrawing" xmlns:w10="urn:schemas-microsoft-com:office:word" xmlns:w="http://schemas.openxmlformats.org/wordprocessingml/2006/main" xmlns:w14="http://schemas.microsoft.com/office/word/2010/wordml" xmlns:w15="http://schemas.microsoft.com/office/word/2012/wordml" xmlns:w16cex="http://schemas.microsoft.com/office/word/2018/wordml/cex" xmlns:w16cid="http://schemas.microsoft.com/office/word/2016/wordml/cid" xmlns:w16="http://schemas.microsoft.com/office/word/2018/wordml" xmlns:w16sdtdh="http://schemas.microsoft.com/office/word/2020/wordml/sdtdatahash" xmlns:w16se="http://schemas.microsoft.com/office/word/2015/wordml/symex" xmlns:wpg="http://schemas.microsoft.com/office/word/2010/wordprocessingGroup" xmlns:wpi="http://schemas.microsoft.com/office/word/2010/wordprocessingInk" xmlns:wne="http://schemas.microsoft.com/office/word/2006/wordml" xmlns:wps="http://schemas.microsoft.com/office/word/2010/wordprocessingShape" mc:Ignorable="w14 w15 w16se w16cid w16 w16cex w16sdtdh wp14">
   <w:body>
     <w:p>
       <w:r>
@@ -1174,21 +1174,7 @@
         <w:rPr>
           <w:rFonts w:hint="eastAsia"/>
         </w:rPr>
-        <w:t xml:space="preserve">가 대문자로 </w:t>
-      </w:r>
-      <w:proofErr w:type="spellStart"/>
-      <w:r>
-        <w:rPr>
-          <w:rFonts w:hint="eastAsia"/>
-        </w:rPr>
-        <w:t>해야지</w:t>
-      </w:r>
-      <w:proofErr w:type="spellEnd"/>
-      <w:r>
-        <w:rPr>
-          <w:rFonts w:hint="eastAsia"/>
-        </w:rPr>
-        <w:t xml:space="preserve"> 변경사항이 적용됨</w:t>
+        <w:t>가 대문자로 해야지 변경사항이 적용됨</w:t>
       </w:r>
       <w:r>
         <w:br/>
@@ -2769,33 +2755,11 @@
       <w:r>
         <w:t>”p”</w:t>
       </w:r>
-      <w:proofErr w:type="spellStart"/>
       <w:r>
         <w:rPr>
           <w:rFonts w:hint="eastAsia"/>
         </w:rPr>
-        <w:t>를</w:t>
-      </w:r>
-      <w:proofErr w:type="spellEnd"/>
-      <w:r>
-        <w:rPr>
-          <w:rFonts w:hint="eastAsia"/>
-        </w:rPr>
-        <w:t xml:space="preserve"> </w:t>
-      </w:r>
-      <w:proofErr w:type="spellStart"/>
-      <w:r>
-        <w:rPr>
-          <w:rFonts w:hint="eastAsia"/>
-        </w:rPr>
-        <w:t>넣어줘야지</w:t>
-      </w:r>
-      <w:proofErr w:type="spellEnd"/>
-      <w:r>
-        <w:rPr>
-          <w:rFonts w:hint="eastAsia"/>
-        </w:rPr>
-        <w:t xml:space="preserve"> 작동됨</w:t>
+        <w:t>를 넣어줘야지 작동됨</w:t>
       </w:r>
     </w:p>
     <w:p>
@@ -6927,7 +6891,7 @@
         <w:spacing w:after="0" w:line="285" w:lineRule="atLeast"/>
         <w:jc w:val="left"/>
         <w:rPr>
-          <w:rFonts w:ascii="Consolas" w:eastAsia="굴림" w:hAnsi="Consolas" w:cs="굴림" w:hint="eastAsia"/>
+          <w:rFonts w:ascii="Consolas" w:eastAsia="굴림" w:hAnsi="Consolas" w:cs="굴림"/>
           <w:color w:val="CCCCCC"/>
           <w:kern w:val="0"/>
           <w:sz w:val="21"/>
@@ -8138,13 +8102,7 @@
       </w:r>
     </w:p>
     <w:p/>
-    <w:p>
-      <w:pPr>
-        <w:rPr>
-          <w:rFonts w:hint="eastAsia"/>
-        </w:rPr>
-      </w:pPr>
-    </w:p>
+    <w:p/>
     <w:p>
       <w:r>
         <w:rPr>
@@ -8339,13 +8297,7 @@
     </w:p>
     <w:p/>
     <w:p/>
-    <w:p>
-      <w:pPr>
-        <w:rPr>
-          <w:rFonts w:hint="eastAsia"/>
-        </w:rPr>
-      </w:pPr>
-    </w:p>
+    <w:p/>
     <w:p>
       <w:r>
         <w:rPr>
@@ -8353,7 +8305,7 @@
           <w:color w:val="FF0000"/>
         </w:rPr>
         <w:drawing>
-          <wp:anchor distT="0" distB="0" distL="114300" distR="114300" simplePos="0" relativeHeight="251660288" behindDoc="0" locked="0" layoutInCell="1" allowOverlap="1" wp14:anchorId="7B5E4E83" wp14:editId="07C81270">
+          <wp:anchor distT="0" distB="0" distL="114300" distR="114300" simplePos="0" relativeHeight="251660288" behindDoc="0" locked="0" layoutInCell="1" allowOverlap="1" wp14:anchorId="7B5E4E83" wp14:editId="3D4B36F8">
             <wp:simplePos x="0" y="0"/>
             <wp:positionH relativeFrom="margin">
               <wp:align>center</wp:align>
@@ -8631,138 +8583,128 @@
       </w:r>
     </w:p>
     <w:p>
-      <w:pPr>
+      <w:r>
         <w:rPr>
           <w:rFonts w:hint="eastAsia"/>
         </w:rPr>
-      </w:pPr>
+        <w:t>(</w:t>
+      </w:r>
+      <w:r>
+        <w:t>head</w:t>
+      </w:r>
       <w:r>
         <w:rPr>
           <w:rFonts w:hint="eastAsia"/>
         </w:rPr>
-        <w:t>(</w:t>
-      </w:r>
-      <w:r>
-        <w:t>head</w:t>
+        <w:t xml:space="preserve">에 넣을 경우 </w:t>
+      </w:r>
+      <w:r>
+        <w:t>mouseover</w:t>
       </w:r>
       <w:r>
         <w:rPr>
           <w:rFonts w:hint="eastAsia"/>
         </w:rPr>
-        <w:t xml:space="preserve">에 넣을 경우 </w:t>
-      </w:r>
-      <w:r>
-        <w:t>mouseover</w:t>
+        <w:t>이 작동되지 않음</w:t>
+      </w:r>
+      <w:r>
+        <w:t xml:space="preserve"> =&gt; </w:t>
       </w:r>
       <w:r>
         <w:rPr>
           <w:rFonts w:hint="eastAsia"/>
         </w:rPr>
-        <w:t>이 작동되지 않음</w:t>
-      </w:r>
-      <w:r>
-        <w:t xml:space="preserve"> =&gt; </w:t>
+        <w:t>객체만 불러오는 것만 되기 때문.</w:t>
       </w:r>
       <w:r>
         <w:rPr>
           <w:rFonts w:hint="eastAsia"/>
         </w:rPr>
-        <w:t>객체만 불러오는 것만 되기 때문.</w:t>
+        <w:t>)</w:t>
+      </w:r>
+      <w:r>
+        <w:br/>
       </w:r>
       <w:r>
         <w:rPr>
           <w:rFonts w:hint="eastAsia"/>
         </w:rPr>
-        <w:t>)</w:t>
-      </w:r>
-      <w:r>
-        <w:br/>
+        <w:t>*</w:t>
+      </w:r>
+      <w:r>
+        <w:t xml:space="preserve"> </w:t>
       </w:r>
       <w:r>
         <w:rPr>
           <w:rFonts w:hint="eastAsia"/>
         </w:rPr>
-        <w:t>*</w:t>
-      </w:r>
-      <w:r>
-        <w:t xml:space="preserve"> </w:t>
+        <w:t xml:space="preserve">이 부분에서 </w:t>
+      </w:r>
+      <w:proofErr w:type="spellStart"/>
+      <w:r>
+        <w:t>onmouseover</w:t>
+      </w:r>
+      <w:proofErr w:type="spellEnd"/>
+      <w:r>
+        <w:t>=f</w:t>
       </w:r>
       <w:r>
         <w:rPr>
           <w:rFonts w:hint="eastAsia"/>
         </w:rPr>
-        <w:t xml:space="preserve">이 부분에서 </w:t>
+        <w:t xml:space="preserve">를 </w:t>
       </w:r>
       <w:proofErr w:type="spellStart"/>
       <w:r>
-        <w:t>onmouseover</w:t>
+        <w:rPr>
+          <w:rFonts w:hint="eastAsia"/>
+        </w:rPr>
+        <w:t>o</w:t>
+      </w:r>
+      <w:r>
+        <w:t>nmouseover</w:t>
       </w:r>
       <w:proofErr w:type="spellEnd"/>
       <w:r>
-        <w:t>=f</w:t>
+        <w:t>-f</w:t>
       </w:r>
       <w:r>
         <w:rPr>
           <w:rFonts w:hint="eastAsia"/>
         </w:rPr>
-        <w:t xml:space="preserve">를 </w:t>
+        <w:t xml:space="preserve">라고 쓰고 있었다 </w:t>
+      </w:r>
+      <w:r>
+        <w:t>f</w:t>
+      </w:r>
+      <w:r>
+        <w:rPr>
+          <w:rFonts w:hint="eastAsia"/>
+        </w:rPr>
+        <w:t xml:space="preserve">의 값을 </w:t>
       </w:r>
       <w:proofErr w:type="spellStart"/>
       <w:r>
+        <w:t>onmouse</w:t>
+      </w:r>
+      <w:r>
         <w:rPr>
           <w:rFonts w:hint="eastAsia"/>
         </w:rPr>
         <w:t>o</w:t>
       </w:r>
       <w:r>
-        <w:t>nmouseover</w:t>
+        <w:t>ver</w:t>
       </w:r>
       <w:proofErr w:type="spellEnd"/>
       <w:r>
-        <w:t>-f</w:t>
-      </w:r>
-      <w:r>
         <w:rPr>
           <w:rFonts w:hint="eastAsia"/>
         </w:rPr>
-        <w:t xml:space="preserve">라고 쓰고 있었다 </w:t>
-      </w:r>
-      <w:r>
-        <w:t>f</w:t>
-      </w:r>
-      <w:r>
-        <w:rPr>
-          <w:rFonts w:hint="eastAsia"/>
-        </w:rPr>
-        <w:t xml:space="preserve">의 값을 </w:t>
-      </w:r>
-      <w:proofErr w:type="spellStart"/>
-      <w:r>
-        <w:t>onmouse</w:t>
-      </w:r>
-      <w:r>
-        <w:rPr>
-          <w:rFonts w:hint="eastAsia"/>
-        </w:rPr>
-        <w:t>o</w:t>
-      </w:r>
-      <w:r>
-        <w:t>ver</w:t>
-      </w:r>
-      <w:proofErr w:type="spellEnd"/>
-      <w:r>
-        <w:rPr>
-          <w:rFonts w:hint="eastAsia"/>
-        </w:rPr>
         <w:t>실행되었을 때 실행한다는 것이다.</w:t>
       </w:r>
     </w:p>
     <w:p>
-      <w:pPr>
-        <w:rPr>
-          <w:rFonts w:hint="eastAsia"/>
-        </w:rPr>
-      </w:pPr>
       <w:r>
         <w:rPr>
           <w:rFonts w:hint="eastAsia"/>
@@ -8837,9 +8779,6 @@
         <w:t>중인 것</w:t>
       </w:r>
     </w:p>
-    <w:p/>
-    <w:p/>
-    <w:p/>
     <w:p>
       <w:pPr>
         <w:rPr>
@@ -8848,39 +8787,94 @@
       </w:pPr>
     </w:p>
     <w:p>
+      <w:pPr>
+        <w:rPr>
+          <w:rFonts w:hint="eastAsia"/>
+        </w:rPr>
+      </w:pPr>
+      <w:r>
+        <w:rPr>
+          <w:rFonts w:hint="eastAsia"/>
+        </w:rPr>
+        <w:t>&lt;</w:t>
+      </w:r>
+      <w:proofErr w:type="spellStart"/>
+      <w:r>
+        <w:t>onclik</w:t>
+      </w:r>
+      <w:proofErr w:type="spellEnd"/>
+      <w:r>
+        <w:rPr>
+          <w:rFonts w:hint="eastAsia"/>
+        </w:rPr>
+        <w:t xml:space="preserve">과 </w:t>
+      </w:r>
+      <w:proofErr w:type="spellStart"/>
+      <w:r>
+        <w:t>addEventListener</w:t>
+      </w:r>
+      <w:proofErr w:type="spellEnd"/>
+      <w:r>
+        <w:rPr>
+          <w:rFonts w:hint="eastAsia"/>
+        </w:rPr>
+        <w:t>차이&gt;</w:t>
+      </w:r>
+    </w:p>
+    <w:p>
+      <w:pPr>
+        <w:spacing w:after="0"/>
+        <w:rPr>
+          <w:rStyle w:val="a5"/>
+        </w:rPr>
+      </w:pPr>
       <w:hyperlink r:id="rId15" w:history="1">
         <w:r>
           <w:rPr>
             <w:rStyle w:val="a5"/>
           </w:rPr>
-          <w:t>https://velog.io/@won11/JS-Onclick%EA%B3%BC-Click-Event-%EC%B0%A8%EC%9D%B4%EC%A0%90</w:t>
+          <w:t>https://velog.io/@won11/JS-Onclick%EA%B3%BC-C</w:t>
+        </w:r>
+        <w:r>
+          <w:rPr>
+            <w:rStyle w:val="a5"/>
+          </w:rPr>
+          <w:t>l</w:t>
+        </w:r>
+        <w:r>
+          <w:rPr>
+            <w:rStyle w:val="a5"/>
+          </w:rPr>
+          <w:t>ick-Event-%EC%B0%A8%EC%9D%B4%EC%A0%90</w:t>
         </w:r>
       </w:hyperlink>
     </w:p>
     <w:p>
+      <w:pPr>
+        <w:spacing w:after="0"/>
+      </w:pPr>
       <w:hyperlink r:id="rId16" w:history="1">
         <w:r>
           <w:rPr>
             <w:rStyle w:val="a5"/>
           </w:rPr>
-          <w:t>https://blog.naver.com/isaac7263/221739562878</w:t>
+          <w:t>https://blog.naver.com/isaac7263/2217395</w:t>
+        </w:r>
+        <w:r>
+          <w:rPr>
+            <w:rStyle w:val="a5"/>
+          </w:rPr>
+          <w:t>6</w:t>
+        </w:r>
+        <w:r>
+          <w:rPr>
+            <w:rStyle w:val="a5"/>
+          </w:rPr>
+          <w:t>2878</w:t>
         </w:r>
       </w:hyperlink>
     </w:p>
     <w:p/>
-    <w:p/>
-    <w:p/>
-    <w:p>
-      <w:pPr>
-        <w:widowControl/>
-        <w:wordWrap/>
-        <w:autoSpaceDE/>
-        <w:autoSpaceDN/>
-      </w:pPr>
-      <w:r>
-        <w:br w:type="page"/>
-      </w:r>
-    </w:p>
     <w:p>
       <w:pPr>
         <w:widowControl/>
@@ -8906,7 +8900,6 @@
           <w:sz w:val="21"/>
           <w:szCs w:val="21"/>
         </w:rPr>
-        <w:lastRenderedPageBreak/>
         <w:t xml:space="preserve">    </w:t>
       </w:r>
       <w:r>
@@ -10778,6 +10771,7 @@
     <w:p>
       <w:pPr>
         <w:rPr>
+          <w:rFonts w:hint="eastAsia"/>
           <w:noProof/>
         </w:rPr>
       </w:pPr>
@@ -10969,17 +10963,11 @@
           <w:noProof/>
         </w:rPr>
       </w:pPr>
-    </w:p>
-    <w:p>
-      <w:pPr>
-        <w:rPr>
-          <w:noProof/>
-        </w:rPr>
-      </w:pPr>
-      <w:r>
-        <w:rPr>
-          <w:noProof/>
-        </w:rPr>
+      <w:r>
+        <w:rPr>
+          <w:noProof/>
+        </w:rPr>
+        <w:lastRenderedPageBreak/>
         <w:drawing>
           <wp:inline distT="0" distB="0" distL="0" distR="0" wp14:anchorId="07BE2675" wp14:editId="24F16579">
             <wp:extent cx="5422147" cy="2338512"/>
@@ -11031,7 +11019,6 @@
           <w:bCs/>
           <w:u w:val="single"/>
         </w:rPr>
-        <w:lastRenderedPageBreak/>
         <w:t>exm01&gt;11-09-0</w:t>
       </w:r>
       <w:r>
@@ -12218,16 +12205,7 @@
     <w:p>
       <w:pPr>
         <w:rPr>
-          <w:rFonts w:eastAsiaTheme="minorHAnsi"/>
-          <w:noProof/>
-          <w:szCs w:val="20"/>
-        </w:rPr>
-      </w:pPr>
-    </w:p>
-    <w:p>
-      <w:pPr>
-        <w:rPr>
-          <w:rFonts w:eastAsiaTheme="minorHAnsi"/>
+          <w:rFonts w:eastAsiaTheme="minorHAnsi" w:hint="eastAsia"/>
           <w:noProof/>
           <w:szCs w:val="20"/>
         </w:rPr>
@@ -12456,6 +12434,7 @@
           <w:sz w:val="21"/>
           <w:szCs w:val="21"/>
         </w:rPr>
+        <w:lastRenderedPageBreak/>
         <w:t xml:space="preserve">        </w:t>
       </w:r>
       <w:r>
@@ -13170,7 +13149,6 @@
         <w:rPr>
           <w:noProof/>
         </w:rPr>
-        <w:lastRenderedPageBreak/>
         <w:drawing>
           <wp:inline distT="0" distB="0" distL="0" distR="0" wp14:anchorId="37590AAE" wp14:editId="11DBA640">
             <wp:extent cx="5584308" cy="1701800"/>
@@ -14077,7 +14055,7 @@
     <w:p>
       <w:pPr>
         <w:rPr>
-          <w:rFonts w:eastAsiaTheme="minorHAnsi"/>
+          <w:rFonts w:eastAsiaTheme="minorHAnsi" w:hint="eastAsia"/>
           <w:noProof/>
           <w:szCs w:val="20"/>
         </w:rPr>
@@ -14183,24 +14161,6 @@
           <w:szCs w:val="20"/>
         </w:rPr>
       </w:pPr>
-    </w:p>
-    <w:p>
-      <w:pPr>
-        <w:rPr>
-          <w:rFonts w:eastAsiaTheme="minorHAnsi"/>
-          <w:noProof/>
-          <w:szCs w:val="20"/>
-        </w:rPr>
-      </w:pPr>
-    </w:p>
-    <w:p>
-      <w:pPr>
-        <w:rPr>
-          <w:rFonts w:eastAsiaTheme="minorHAnsi"/>
-          <w:noProof/>
-          <w:szCs w:val="20"/>
-        </w:rPr>
-      </w:pPr>
       <w:r>
         <w:rPr>
           <w:noProof/>
@@ -14391,7 +14351,7 @@
     <w:p>
       <w:pPr>
         <w:rPr>
-          <w:rFonts w:eastAsiaTheme="minorHAnsi" w:hint="eastAsia"/>
+          <w:rFonts w:eastAsiaTheme="minorHAnsi"/>
           <w:noProof/>
           <w:szCs w:val="20"/>
         </w:rPr>
@@ -14551,11 +14511,6 @@
       </w:r>
     </w:p>
     <w:p>
-      <w:pPr>
-        <w:rPr>
-          <w:rFonts w:hint="eastAsia"/>
-        </w:rPr>
-      </w:pPr>
       <w:r>
         <w:rPr>
           <w:b/>
@@ -15947,7 +15902,7 @@
     <w:p>
       <w:pPr>
         <w:rPr>
-          <w:rFonts w:eastAsiaTheme="minorHAnsi" w:hint="eastAsia"/>
+          <w:rFonts w:eastAsiaTheme="minorHAnsi"/>
           <w:noProof/>
           <w:szCs w:val="20"/>
         </w:rPr>
@@ -15989,7 +15944,7 @@
           <w:noProof/>
         </w:rPr>
         <w:drawing>
-          <wp:anchor distT="0" distB="0" distL="114300" distR="114300" simplePos="0" relativeHeight="251663360" behindDoc="0" locked="0" layoutInCell="1" allowOverlap="1" wp14:anchorId="1E1A10A7" wp14:editId="1047C900">
+          <wp:anchor distT="0" distB="0" distL="114300" distR="114300" simplePos="0" relativeHeight="251663360" behindDoc="0" locked="0" layoutInCell="1" allowOverlap="1" wp14:anchorId="1E1A10A7" wp14:editId="3C9BBA6A">
             <wp:simplePos x="0" y="0"/>
             <wp:positionH relativeFrom="margin">
               <wp:posOffset>1839285</wp:posOffset>
@@ -16941,7 +16896,7 @@
     <w:p>
       <w:pPr>
         <w:rPr>
-          <w:rFonts w:eastAsiaTheme="minorHAnsi" w:hint="eastAsia"/>
+          <w:rFonts w:eastAsiaTheme="minorHAnsi"/>
           <w:noProof/>
           <w:szCs w:val="20"/>
         </w:rPr>
@@ -20056,7 +20011,7 @@
         <w:spacing w:after="0" w:line="285" w:lineRule="atLeast"/>
         <w:jc w:val="left"/>
         <w:rPr>
-          <w:rFonts w:ascii="Consolas" w:eastAsia="굴림" w:hAnsi="Consolas" w:cs="굴림" w:hint="eastAsia"/>
+          <w:rFonts w:ascii="Consolas" w:eastAsia="굴림" w:hAnsi="Consolas" w:cs="굴림"/>
           <w:color w:val="CCCCCC"/>
           <w:kern w:val="0"/>
           <w:sz w:val="17"/>
@@ -20516,7 +20471,7 @@
     <w:p>
       <w:pPr>
         <w:rPr>
-          <w:rFonts w:eastAsiaTheme="minorHAnsi" w:hint="eastAsia"/>
+          <w:rFonts w:eastAsiaTheme="minorHAnsi"/>
           <w:b/>
           <w:bCs/>
           <w:noProof/>
@@ -21551,7 +21506,7 @@
         <w:spacing w:after="0" w:line="285" w:lineRule="atLeast"/>
         <w:jc w:val="left"/>
         <w:rPr>
-          <w:rFonts w:ascii="Consolas" w:eastAsia="굴림" w:hAnsi="Consolas" w:cs="굴림" w:hint="eastAsia"/>
+          <w:rFonts w:ascii="Consolas" w:eastAsia="굴림" w:hAnsi="Consolas" w:cs="굴림"/>
           <w:color w:val="CCCCCC"/>
           <w:kern w:val="0"/>
           <w:sz w:val="21"/>
@@ -23204,7 +23159,7 @@
       <w:pPr>
         <w:ind w:left="1000" w:hangingChars="500" w:hanging="1000"/>
         <w:rPr>
-          <w:rFonts w:eastAsiaTheme="minorHAnsi" w:hint="eastAsia"/>
+          <w:rFonts w:eastAsiaTheme="minorHAnsi"/>
           <w:noProof/>
           <w:szCs w:val="20"/>
         </w:rPr>
@@ -23355,7 +23310,7 @@
       <w:pPr>
         <w:ind w:left="1000" w:hangingChars="500" w:hanging="1000"/>
         <w:rPr>
-          <w:rFonts w:eastAsiaTheme="minorHAnsi" w:hint="eastAsia"/>
+          <w:rFonts w:eastAsiaTheme="minorHAnsi"/>
           <w:noProof/>
           <w:szCs w:val="20"/>
         </w:rPr>
@@ -23385,7 +23340,7 @@
     <w:p>
       <w:pPr>
         <w:rPr>
-          <w:rFonts w:eastAsiaTheme="minorHAnsi" w:hint="eastAsia"/>
+          <w:rFonts w:eastAsiaTheme="minorHAnsi"/>
           <w:b/>
           <w:bCs/>
           <w:noProof/>
@@ -25423,7 +25378,7 @@
         <w:spacing w:after="0" w:line="285" w:lineRule="atLeast"/>
         <w:jc w:val="left"/>
         <w:rPr>
-          <w:rFonts w:ascii="Consolas" w:eastAsia="굴림" w:hAnsi="Consolas" w:cs="굴림" w:hint="eastAsia"/>
+          <w:rFonts w:ascii="Consolas" w:eastAsia="굴림" w:hAnsi="Consolas" w:cs="굴림"/>
           <w:color w:val="CCCCCC"/>
           <w:kern w:val="0"/>
           <w:sz w:val="21"/>
@@ -26889,7 +26844,7 @@
         <w:spacing w:after="0" w:line="285" w:lineRule="atLeast"/>
         <w:jc w:val="left"/>
         <w:rPr>
-          <w:rFonts w:ascii="Consolas" w:eastAsia="굴림" w:hAnsi="Consolas" w:cs="굴림" w:hint="eastAsia"/>
+          <w:rFonts w:ascii="Consolas" w:eastAsia="굴림" w:hAnsi="Consolas" w:cs="굴림"/>
           <w:color w:val="CCCCCC"/>
           <w:kern w:val="0"/>
           <w:sz w:val="21"/>
@@ -27137,7 +27092,7 @@
         <w:spacing w:after="0" w:line="285" w:lineRule="atLeast"/>
         <w:jc w:val="left"/>
         <w:rPr>
-          <w:rFonts w:ascii="Consolas" w:eastAsia="굴림" w:hAnsi="Consolas" w:cs="굴림" w:hint="eastAsia"/>
+          <w:rFonts w:ascii="Consolas" w:eastAsia="굴림" w:hAnsi="Consolas" w:cs="굴림"/>
           <w:color w:val="CCCCCC"/>
           <w:kern w:val="0"/>
           <w:sz w:val="21"/>
@@ -27238,6 +27193,32 @@
         <w:autoSpaceDN/>
         <w:rPr>
           <w:rFonts w:eastAsiaTheme="minorHAnsi"/>
+          <w:noProof/>
+          <w:szCs w:val="20"/>
+        </w:rPr>
+      </w:pPr>
+    </w:p>
+    <w:p>
+      <w:pPr>
+        <w:widowControl/>
+        <w:wordWrap/>
+        <w:autoSpaceDE/>
+        <w:autoSpaceDN/>
+        <w:rPr>
+          <w:rFonts w:eastAsiaTheme="minorHAnsi"/>
+          <w:noProof/>
+          <w:szCs w:val="20"/>
+        </w:rPr>
+      </w:pPr>
+    </w:p>
+    <w:p>
+      <w:pPr>
+        <w:widowControl/>
+        <w:wordWrap/>
+        <w:autoSpaceDE/>
+        <w:autoSpaceDN/>
+        <w:rPr>
+          <w:rFonts w:eastAsiaTheme="minorHAnsi" w:hint="eastAsia"/>
           <w:noProof/>
           <w:szCs w:val="20"/>
         </w:rPr>
@@ -27268,6 +27249,7 @@
           <w:sz w:val="21"/>
           <w:szCs w:val="21"/>
         </w:rPr>
+        <w:lastRenderedPageBreak/>
         <w:t>&lt;!</w:t>
       </w:r>
       <w:r>
@@ -27540,7 +27522,6 @@
           <w:sz w:val="21"/>
           <w:szCs w:val="21"/>
         </w:rPr>
-        <w:lastRenderedPageBreak/>
         <w:t xml:space="preserve">        </w:t>
       </w:r>
       <w:r>
@@ -28057,7 +28038,7 @@
         <w:jc w:val="left"/>
         <w:rPr>
           <w:rFonts w:ascii="Consolas" w:eastAsia="굴림" w:hAnsi="Consolas" w:cs="굴림"/>
-          <w:color w:val="CCCCCC"/>
+          <w:color w:val="D4D4D4"/>
           <w:kern w:val="0"/>
           <w:sz w:val="21"/>
           <w:szCs w:val="21"/>
@@ -28136,168 +28117,6 @@
           <w:szCs w:val="21"/>
         </w:rPr>
         <w:t xml:space="preserve">() { </w:t>
-      </w:r>
-      <w:r>
-        <w:rPr>
-          <w:rFonts w:ascii="Consolas" w:eastAsia="굴림" w:hAnsi="Consolas" w:cs="굴림"/>
-          <w:color w:val="6A9955"/>
-          <w:kern w:val="0"/>
-          <w:sz w:val="21"/>
-          <w:szCs w:val="21"/>
-        </w:rPr>
-        <w:t>//</w:t>
-      </w:r>
-      <w:r>
-        <w:rPr>
-          <w:rFonts w:ascii="Consolas" w:eastAsia="굴림" w:hAnsi="Consolas" w:cs="굴림"/>
-          <w:color w:val="6A9955"/>
-          <w:kern w:val="0"/>
-          <w:sz w:val="21"/>
-          <w:szCs w:val="21"/>
-        </w:rPr>
-        <w:t>빈</w:t>
-      </w:r>
-      <w:r>
-        <w:rPr>
-          <w:rFonts w:ascii="Consolas" w:eastAsia="굴림" w:hAnsi="Consolas" w:cs="굴림"/>
-          <w:color w:val="6A9955"/>
-          <w:kern w:val="0"/>
-          <w:sz w:val="21"/>
-          <w:szCs w:val="21"/>
-        </w:rPr>
-        <w:t xml:space="preserve"> </w:t>
-      </w:r>
-      <w:r>
-        <w:rPr>
-          <w:rFonts w:ascii="Consolas" w:eastAsia="굴림" w:hAnsi="Consolas" w:cs="굴림"/>
-          <w:color w:val="6A9955"/>
-          <w:kern w:val="0"/>
-          <w:sz w:val="21"/>
-          <w:szCs w:val="21"/>
-        </w:rPr>
-        <w:t>객체</w:t>
-      </w:r>
-      <w:r>
-        <w:rPr>
-          <w:rFonts w:ascii="Consolas" w:eastAsia="굴림" w:hAnsi="Consolas" w:cs="굴림"/>
-          <w:color w:val="6A9955"/>
-          <w:kern w:val="0"/>
-          <w:sz w:val="21"/>
-          <w:szCs w:val="21"/>
-        </w:rPr>
-        <w:t xml:space="preserve"> </w:t>
-      </w:r>
-      <w:proofErr w:type="spellStart"/>
-      <w:r>
-        <w:rPr>
-          <w:rFonts w:ascii="Consolas" w:eastAsia="굴림" w:hAnsi="Consolas" w:cs="굴림"/>
-          <w:color w:val="6A9955"/>
-          <w:kern w:val="0"/>
-          <w:sz w:val="21"/>
-          <w:szCs w:val="21"/>
-        </w:rPr>
-        <w:t>만들거야</w:t>
-      </w:r>
-      <w:proofErr w:type="spellEnd"/>
-      <w:r>
-        <w:rPr>
-          <w:rFonts w:ascii="Consolas" w:eastAsia="굴림" w:hAnsi="Consolas" w:cs="굴림"/>
-          <w:color w:val="6A9955"/>
-          <w:kern w:val="0"/>
-          <w:sz w:val="21"/>
-          <w:szCs w:val="21"/>
-        </w:rPr>
-        <w:t xml:space="preserve"> </w:t>
-      </w:r>
-      <w:r>
-        <w:rPr>
-          <w:rFonts w:ascii="Consolas" w:eastAsia="굴림" w:hAnsi="Consolas" w:cs="굴림"/>
-          <w:color w:val="6A9955"/>
-          <w:kern w:val="0"/>
-          <w:sz w:val="21"/>
-          <w:szCs w:val="21"/>
-        </w:rPr>
-        <w:t>이미지</w:t>
-      </w:r>
-      <w:r>
-        <w:rPr>
-          <w:rFonts w:ascii="Consolas" w:eastAsia="굴림" w:hAnsi="Consolas" w:cs="굴림"/>
-          <w:color w:val="6A9955"/>
-          <w:kern w:val="0"/>
-          <w:sz w:val="21"/>
-          <w:szCs w:val="21"/>
-        </w:rPr>
-        <w:t xml:space="preserve"> </w:t>
-      </w:r>
-      <w:r>
-        <w:rPr>
-          <w:rFonts w:ascii="Consolas" w:eastAsia="굴림" w:hAnsi="Consolas" w:cs="굴림"/>
-          <w:color w:val="6A9955"/>
-          <w:kern w:val="0"/>
-          <w:sz w:val="21"/>
-          <w:szCs w:val="21"/>
-        </w:rPr>
-        <w:t>크기를</w:t>
-      </w:r>
-      <w:r>
-        <w:rPr>
-          <w:rFonts w:ascii="Consolas" w:eastAsia="굴림" w:hAnsi="Consolas" w:cs="굴림"/>
-          <w:color w:val="6A9955"/>
-          <w:kern w:val="0"/>
-          <w:sz w:val="21"/>
-          <w:szCs w:val="21"/>
-        </w:rPr>
-        <w:t xml:space="preserve"> </w:t>
-      </w:r>
-      <w:r>
-        <w:rPr>
-          <w:rFonts w:ascii="Consolas" w:eastAsia="굴림" w:hAnsi="Consolas" w:cs="굴림"/>
-          <w:color w:val="6A9955"/>
-          <w:kern w:val="0"/>
-          <w:sz w:val="21"/>
-          <w:szCs w:val="21"/>
-        </w:rPr>
-        <w:t>계속</w:t>
-      </w:r>
-      <w:r>
-        <w:rPr>
-          <w:rFonts w:ascii="Consolas" w:eastAsia="굴림" w:hAnsi="Consolas" w:cs="굴림"/>
-          <w:color w:val="6A9955"/>
-          <w:kern w:val="0"/>
-          <w:sz w:val="21"/>
-          <w:szCs w:val="21"/>
-        </w:rPr>
-        <w:t xml:space="preserve"> </w:t>
-      </w:r>
-      <w:r>
-        <w:rPr>
-          <w:rFonts w:ascii="Consolas" w:eastAsia="굴림" w:hAnsi="Consolas" w:cs="굴림"/>
-          <w:color w:val="6A9955"/>
-          <w:kern w:val="0"/>
-          <w:sz w:val="21"/>
-          <w:szCs w:val="21"/>
-        </w:rPr>
-        <w:t>출력하기</w:t>
-      </w:r>
-      <w:r>
-        <w:rPr>
-          <w:rFonts w:ascii="Consolas" w:eastAsia="굴림" w:hAnsi="Consolas" w:cs="굴림"/>
-          <w:color w:val="6A9955"/>
-          <w:kern w:val="0"/>
-          <w:sz w:val="21"/>
-          <w:szCs w:val="21"/>
-        </w:rPr>
-        <w:t xml:space="preserve"> </w:t>
-      </w:r>
-      <w:r>
-        <w:rPr>
-          <w:rFonts w:ascii="Consolas" w:eastAsia="굴림" w:hAnsi="Consolas" w:cs="굴림"/>
-          <w:color w:val="6A9955"/>
-          <w:kern w:val="0"/>
-          <w:sz w:val="21"/>
-          <w:szCs w:val="21"/>
-        </w:rPr>
-        <w:t>위해서</w:t>
       </w:r>
     </w:p>
     <w:p>
@@ -28320,140 +28139,164 @@
       <w:r>
         <w:rPr>
           <w:rFonts w:ascii="Consolas" w:eastAsia="굴림" w:hAnsi="Consolas" w:cs="굴림"/>
-          <w:color w:val="D4D4D4"/>
-          <w:kern w:val="0"/>
-          <w:sz w:val="21"/>
-          <w:szCs w:val="21"/>
-        </w:rPr>
-        <w:t xml:space="preserve">                    </w:t>
-      </w:r>
-      <w:r>
-        <w:rPr>
-          <w:rFonts w:ascii="Consolas" w:eastAsia="굴림" w:hAnsi="Consolas" w:cs="굴림"/>
-          <w:color w:val="569CD6"/>
-          <w:kern w:val="0"/>
-          <w:sz w:val="21"/>
-          <w:szCs w:val="21"/>
-        </w:rPr>
-        <w:t>let</w:t>
-      </w:r>
-      <w:r>
-        <w:rPr>
-          <w:rFonts w:ascii="Consolas" w:eastAsia="굴림" w:hAnsi="Consolas" w:cs="굴림"/>
-          <w:color w:val="D4D4D4"/>
+          <w:color w:val="6A9955"/>
+          <w:kern w:val="0"/>
+          <w:sz w:val="21"/>
+          <w:szCs w:val="21"/>
+        </w:rPr>
+        <w:t>//</w:t>
+      </w:r>
+      <w:r>
+        <w:rPr>
+          <w:rFonts w:ascii="Consolas" w:eastAsia="굴림" w:hAnsi="Consolas" w:cs="굴림"/>
+          <w:color w:val="6A9955"/>
+          <w:kern w:val="0"/>
+          <w:sz w:val="21"/>
+          <w:szCs w:val="21"/>
+        </w:rPr>
+        <w:t>빈</w:t>
+      </w:r>
+      <w:r>
+        <w:rPr>
+          <w:rFonts w:ascii="Consolas" w:eastAsia="굴림" w:hAnsi="Consolas" w:cs="굴림"/>
+          <w:color w:val="6A9955"/>
           <w:kern w:val="0"/>
           <w:sz w:val="21"/>
           <w:szCs w:val="21"/>
         </w:rPr>
         <w:t xml:space="preserve"> </w:t>
       </w:r>
+      <w:r>
+        <w:rPr>
+          <w:rFonts w:ascii="Consolas" w:eastAsia="굴림" w:hAnsi="Consolas" w:cs="굴림"/>
+          <w:color w:val="6A9955"/>
+          <w:kern w:val="0"/>
+          <w:sz w:val="21"/>
+          <w:szCs w:val="21"/>
+        </w:rPr>
+        <w:t>객체</w:t>
+      </w:r>
+      <w:r>
+        <w:rPr>
+          <w:rFonts w:ascii="Consolas" w:eastAsia="굴림" w:hAnsi="Consolas" w:cs="굴림"/>
+          <w:color w:val="6A9955"/>
+          <w:kern w:val="0"/>
+          <w:sz w:val="21"/>
+          <w:szCs w:val="21"/>
+        </w:rPr>
+        <w:t xml:space="preserve"> </w:t>
+      </w:r>
       <w:proofErr w:type="spellStart"/>
       <w:r>
         <w:rPr>
           <w:rFonts w:ascii="Consolas" w:eastAsia="굴림" w:hAnsi="Consolas" w:cs="굴림"/>
-          <w:color w:val="9CDCFE"/>
-          <w:kern w:val="0"/>
-          <w:sz w:val="21"/>
-          <w:szCs w:val="21"/>
-        </w:rPr>
-        <w:t>mySpan</w:t>
+          <w:color w:val="6A9955"/>
+          <w:kern w:val="0"/>
+          <w:sz w:val="21"/>
+          <w:szCs w:val="21"/>
+        </w:rPr>
+        <w:t>만들거야</w:t>
       </w:r>
       <w:proofErr w:type="spellEnd"/>
       <w:r>
         <w:rPr>
           <w:rFonts w:ascii="Consolas" w:eastAsia="굴림" w:hAnsi="Consolas" w:cs="굴림"/>
-          <w:color w:val="D4D4D4"/>
-          <w:kern w:val="0"/>
-          <w:sz w:val="21"/>
-          <w:szCs w:val="21"/>
-        </w:rPr>
-        <w:t xml:space="preserve"> = </w:t>
-      </w:r>
-      <w:proofErr w:type="spellStart"/>
-      <w:proofErr w:type="gramStart"/>
-      <w:r>
-        <w:rPr>
-          <w:rFonts w:ascii="Consolas" w:eastAsia="굴림" w:hAnsi="Consolas" w:cs="굴림"/>
-          <w:color w:val="9CDCFE"/>
-          <w:kern w:val="0"/>
-          <w:sz w:val="21"/>
-          <w:szCs w:val="21"/>
-        </w:rPr>
-        <w:t>document</w:t>
-      </w:r>
-      <w:r>
-        <w:rPr>
-          <w:rFonts w:ascii="Consolas" w:eastAsia="굴림" w:hAnsi="Consolas" w:cs="굴림"/>
-          <w:color w:val="D4D4D4"/>
-          <w:kern w:val="0"/>
-          <w:sz w:val="21"/>
-          <w:szCs w:val="21"/>
-        </w:rPr>
-        <w:t>.</w:t>
-      </w:r>
-      <w:r>
-        <w:rPr>
-          <w:rFonts w:ascii="Consolas" w:eastAsia="굴림" w:hAnsi="Consolas" w:cs="굴림"/>
-          <w:color w:val="DCDCAA"/>
-          <w:kern w:val="0"/>
-          <w:sz w:val="21"/>
-          <w:szCs w:val="21"/>
-        </w:rPr>
-        <w:t>getElementById</w:t>
-      </w:r>
-      <w:proofErr w:type="spellEnd"/>
-      <w:proofErr w:type="gramEnd"/>
-      <w:r>
-        <w:rPr>
-          <w:rFonts w:ascii="Consolas" w:eastAsia="굴림" w:hAnsi="Consolas" w:cs="굴림"/>
-          <w:color w:val="D4D4D4"/>
-          <w:kern w:val="0"/>
-          <w:sz w:val="21"/>
-          <w:szCs w:val="21"/>
-        </w:rPr>
-        <w:t>(</w:t>
-      </w:r>
-      <w:r>
-        <w:rPr>
-          <w:rFonts w:ascii="Consolas" w:eastAsia="굴림" w:hAnsi="Consolas" w:cs="굴림"/>
-          <w:color w:val="CE9178"/>
-          <w:kern w:val="0"/>
-          <w:sz w:val="21"/>
-          <w:szCs w:val="21"/>
-        </w:rPr>
-        <w:t>"</w:t>
-      </w:r>
-      <w:proofErr w:type="spellStart"/>
-      <w:r>
-        <w:rPr>
-          <w:rFonts w:ascii="Consolas" w:eastAsia="굴림" w:hAnsi="Consolas" w:cs="굴림"/>
-          <w:color w:val="CE9178"/>
-          <w:kern w:val="0"/>
-          <w:sz w:val="21"/>
-          <w:szCs w:val="21"/>
-        </w:rPr>
-        <w:t>mySpan</w:t>
-      </w:r>
-      <w:proofErr w:type="spellEnd"/>
-      <w:r>
-        <w:rPr>
-          <w:rFonts w:ascii="Consolas" w:eastAsia="굴림" w:hAnsi="Consolas" w:cs="굴림"/>
-          <w:color w:val="CE9178"/>
-          <w:kern w:val="0"/>
-          <w:sz w:val="21"/>
-          <w:szCs w:val="21"/>
-        </w:rPr>
-        <w:t>"</w:t>
-      </w:r>
-      <w:r>
-        <w:rPr>
-          <w:rFonts w:ascii="Consolas" w:eastAsia="굴림" w:hAnsi="Consolas" w:cs="굴림"/>
-          <w:color w:val="D4D4D4"/>
-          <w:kern w:val="0"/>
-          <w:sz w:val="21"/>
-          <w:szCs w:val="21"/>
-        </w:rPr>
-        <w:t>);</w:t>
+          <w:color w:val="6A9955"/>
+          <w:kern w:val="0"/>
+          <w:sz w:val="21"/>
+          <w:szCs w:val="21"/>
+        </w:rPr>
+        <w:t xml:space="preserve"> </w:t>
+      </w:r>
+      <w:r>
+        <w:rPr>
+          <w:rFonts w:ascii="Consolas" w:eastAsia="굴림" w:hAnsi="Consolas" w:cs="굴림"/>
+          <w:color w:val="6A9955"/>
+          <w:kern w:val="0"/>
+          <w:sz w:val="21"/>
+          <w:szCs w:val="21"/>
+        </w:rPr>
+        <w:t>이미지</w:t>
+      </w:r>
+      <w:r>
+        <w:rPr>
+          <w:rFonts w:ascii="Consolas" w:eastAsia="굴림" w:hAnsi="Consolas" w:cs="굴림"/>
+          <w:color w:val="6A9955"/>
+          <w:kern w:val="0"/>
+          <w:sz w:val="21"/>
+          <w:szCs w:val="21"/>
+        </w:rPr>
+        <w:t xml:space="preserve"> </w:t>
+      </w:r>
+      <w:r>
+        <w:rPr>
+          <w:rFonts w:ascii="Consolas" w:eastAsia="굴림" w:hAnsi="Consolas" w:cs="굴림"/>
+          <w:color w:val="6A9955"/>
+          <w:kern w:val="0"/>
+          <w:sz w:val="21"/>
+          <w:szCs w:val="21"/>
+        </w:rPr>
+        <w:t>크기를</w:t>
+      </w:r>
+      <w:r>
+        <w:rPr>
+          <w:rFonts w:ascii="Consolas" w:eastAsia="굴림" w:hAnsi="Consolas" w:cs="굴림"/>
+          <w:color w:val="6A9955"/>
+          <w:kern w:val="0"/>
+          <w:sz w:val="21"/>
+          <w:szCs w:val="21"/>
+        </w:rPr>
+        <w:t xml:space="preserve"> </w:t>
+      </w:r>
+      <w:r>
+        <w:rPr>
+          <w:rFonts w:ascii="Consolas" w:eastAsia="굴림" w:hAnsi="Consolas" w:cs="굴림"/>
+          <w:color w:val="6A9955"/>
+          <w:kern w:val="0"/>
+          <w:sz w:val="21"/>
+          <w:szCs w:val="21"/>
+        </w:rPr>
+        <w:t>계속</w:t>
+      </w:r>
+      <w:r>
+        <w:rPr>
+          <w:rFonts w:ascii="Consolas" w:eastAsia="굴림" w:hAnsi="Consolas" w:cs="굴림"/>
+          <w:color w:val="6A9955"/>
+          <w:kern w:val="0"/>
+          <w:sz w:val="21"/>
+          <w:szCs w:val="21"/>
+        </w:rPr>
+        <w:t xml:space="preserve"> </w:t>
+      </w:r>
+      <w:r>
+        <w:rPr>
+          <w:rFonts w:ascii="Consolas" w:eastAsia="굴림" w:hAnsi="Consolas" w:cs="굴림"/>
+          <w:color w:val="6A9955"/>
+          <w:kern w:val="0"/>
+          <w:sz w:val="21"/>
+          <w:szCs w:val="21"/>
+        </w:rPr>
+        <w:t>출력하기</w:t>
+      </w:r>
+      <w:r>
+        <w:rPr>
+          <w:rFonts w:ascii="Consolas" w:eastAsia="굴림" w:hAnsi="Consolas" w:cs="굴림"/>
+          <w:color w:val="6A9955"/>
+          <w:kern w:val="0"/>
+          <w:sz w:val="21"/>
+          <w:szCs w:val="21"/>
+        </w:rPr>
+        <w:t xml:space="preserve"> </w:t>
+      </w:r>
+      <w:r>
+        <w:rPr>
+          <w:rFonts w:ascii="Consolas" w:eastAsia="굴림" w:hAnsi="Consolas" w:cs="굴림"/>
+          <w:color w:val="6A9955"/>
+          <w:kern w:val="0"/>
+          <w:sz w:val="21"/>
+          <w:szCs w:val="21"/>
+        </w:rPr>
+        <w:t>위해서</w:t>
       </w:r>
     </w:p>
     <w:p>
@@ -28483,6 +28326,26 @@
         </w:rPr>
         <w:t xml:space="preserve">                    </w:t>
       </w:r>
+      <w:r>
+        <w:rPr>
+          <w:rFonts w:ascii="Consolas" w:eastAsia="굴림" w:hAnsi="Consolas" w:cs="굴림"/>
+          <w:color w:val="569CD6"/>
+          <w:kern w:val="0"/>
+          <w:sz w:val="21"/>
+          <w:szCs w:val="21"/>
+        </w:rPr>
+        <w:t>let</w:t>
+      </w:r>
+      <w:r>
+        <w:rPr>
+          <w:rFonts w:ascii="Consolas" w:eastAsia="굴림" w:hAnsi="Consolas" w:cs="굴림"/>
+          <w:color w:val="D4D4D4"/>
+          <w:kern w:val="0"/>
+          <w:sz w:val="21"/>
+          <w:szCs w:val="21"/>
+        </w:rPr>
+        <w:t xml:space="preserve"> </w:t>
+      </w:r>
       <w:proofErr w:type="spellStart"/>
       <w:r>
         <w:rPr>
@@ -28494,26 +28357,6 @@
         </w:rPr>
         <w:t>mySpan</w:t>
       </w:r>
-      <w:r>
-        <w:rPr>
-          <w:rFonts w:ascii="Consolas" w:eastAsia="굴림" w:hAnsi="Consolas" w:cs="굴림"/>
-          <w:color w:val="D4D4D4"/>
-          <w:kern w:val="0"/>
-          <w:sz w:val="21"/>
-          <w:szCs w:val="21"/>
-        </w:rPr>
-        <w:t>.</w:t>
-      </w:r>
-      <w:r>
-        <w:rPr>
-          <w:rFonts w:ascii="Consolas" w:eastAsia="굴림" w:hAnsi="Consolas" w:cs="굴림"/>
-          <w:color w:val="9CDCFE"/>
-          <w:kern w:val="0"/>
-          <w:sz w:val="21"/>
-          <w:szCs w:val="21"/>
-        </w:rPr>
-        <w:t>innerHTML</w:t>
-      </w:r>
       <w:proofErr w:type="spellEnd"/>
       <w:r>
         <w:rPr>
@@ -28523,7 +28366,7 @@
           <w:sz w:val="21"/>
           <w:szCs w:val="21"/>
         </w:rPr>
-        <w:t>=</w:t>
+        <w:t xml:space="preserve"> = </w:t>
       </w:r>
       <w:proofErr w:type="spellStart"/>
       <w:proofErr w:type="gramStart"/>
@@ -28535,7 +28378,7 @@
           <w:sz w:val="21"/>
           <w:szCs w:val="21"/>
         </w:rPr>
-        <w:t>img</w:t>
+        <w:t>document</w:t>
       </w:r>
       <w:r>
         <w:rPr>
@@ -28550,12 +28393,12 @@
       <w:r>
         <w:rPr>
           <w:rFonts w:ascii="Consolas" w:eastAsia="굴림" w:hAnsi="Consolas" w:cs="굴림"/>
-          <w:color w:val="9CDCFE"/>
-          <w:kern w:val="0"/>
-          <w:sz w:val="21"/>
-          <w:szCs w:val="21"/>
-        </w:rPr>
-        <w:t>width</w:t>
+          <w:color w:val="DCDCAA"/>
+          <w:kern w:val="0"/>
+          <w:sz w:val="21"/>
+          <w:szCs w:val="21"/>
+        </w:rPr>
+        <w:t>getElementById</w:t>
       </w:r>
       <w:proofErr w:type="spellEnd"/>
       <w:proofErr w:type="gramEnd"/>
@@ -28567,7 +28410,7 @@
           <w:sz w:val="21"/>
           <w:szCs w:val="21"/>
         </w:rPr>
-        <w:t xml:space="preserve"> + </w:t>
+        <w:t>(</w:t>
       </w:r>
       <w:r>
         <w:rPr>
@@ -28577,59 +28420,39 @@
           <w:sz w:val="21"/>
           <w:szCs w:val="21"/>
         </w:rPr>
-        <w:t>"X"</w:t>
-      </w:r>
-      <w:r>
-        <w:rPr>
-          <w:rFonts w:ascii="Consolas" w:eastAsia="굴림" w:hAnsi="Consolas" w:cs="굴림"/>
-          <w:color w:val="D4D4D4"/>
-          <w:kern w:val="0"/>
-          <w:sz w:val="21"/>
-          <w:szCs w:val="21"/>
-        </w:rPr>
-        <w:t xml:space="preserve"> + </w:t>
+        <w:t>"</w:t>
       </w:r>
       <w:proofErr w:type="spellStart"/>
       <w:r>
         <w:rPr>
           <w:rFonts w:ascii="Consolas" w:eastAsia="굴림" w:hAnsi="Consolas" w:cs="굴림"/>
-          <w:color w:val="9CDCFE"/>
-          <w:kern w:val="0"/>
-          <w:sz w:val="21"/>
-          <w:szCs w:val="21"/>
-        </w:rPr>
-        <w:t>img</w:t>
-      </w:r>
-      <w:r>
-        <w:rPr>
-          <w:rFonts w:ascii="Consolas" w:eastAsia="굴림" w:hAnsi="Consolas" w:cs="굴림"/>
-          <w:color w:val="D4D4D4"/>
-          <w:kern w:val="0"/>
-          <w:sz w:val="21"/>
-          <w:szCs w:val="21"/>
-        </w:rPr>
-        <w:t>.</w:t>
-      </w:r>
-      <w:r>
-        <w:rPr>
-          <w:rFonts w:ascii="Consolas" w:eastAsia="굴림" w:hAnsi="Consolas" w:cs="굴림"/>
-          <w:color w:val="9CDCFE"/>
-          <w:kern w:val="0"/>
-          <w:sz w:val="21"/>
-          <w:szCs w:val="21"/>
-        </w:rPr>
-        <w:t>height</w:t>
+          <w:color w:val="CE9178"/>
+          <w:kern w:val="0"/>
+          <w:sz w:val="21"/>
+          <w:szCs w:val="21"/>
+        </w:rPr>
+        <w:t>mySpan</w:t>
       </w:r>
       <w:proofErr w:type="spellEnd"/>
       <w:r>
         <w:rPr>
           <w:rFonts w:ascii="Consolas" w:eastAsia="굴림" w:hAnsi="Consolas" w:cs="굴림"/>
-          <w:color w:val="D4D4D4"/>
-          <w:kern w:val="0"/>
-          <w:sz w:val="21"/>
-          <w:szCs w:val="21"/>
-        </w:rPr>
-        <w:t>;</w:t>
+          <w:color w:val="CE9178"/>
+          <w:kern w:val="0"/>
+          <w:sz w:val="21"/>
+          <w:szCs w:val="21"/>
+        </w:rPr>
+        <w:t>"</w:t>
+      </w:r>
+      <w:r>
+        <w:rPr>
+          <w:rFonts w:ascii="Consolas" w:eastAsia="굴림" w:hAnsi="Consolas" w:cs="굴림"/>
+          <w:color w:val="D4D4D4"/>
+          <w:kern w:val="0"/>
+          <w:sz w:val="21"/>
+          <w:szCs w:val="21"/>
+        </w:rPr>
+        <w:t>);</w:t>
       </w:r>
     </w:p>
     <w:p>
@@ -28657,7 +28480,155 @@
           <w:sz w:val="21"/>
           <w:szCs w:val="21"/>
         </w:rPr>
-        <w:t>                }</w:t>
+        <w:t xml:space="preserve">                    </w:t>
+      </w:r>
+      <w:proofErr w:type="spellStart"/>
+      <w:r>
+        <w:rPr>
+          <w:rFonts w:ascii="Consolas" w:eastAsia="굴림" w:hAnsi="Consolas" w:cs="굴림"/>
+          <w:color w:val="9CDCFE"/>
+          <w:kern w:val="0"/>
+          <w:sz w:val="21"/>
+          <w:szCs w:val="21"/>
+        </w:rPr>
+        <w:t>mySpan</w:t>
+      </w:r>
+      <w:r>
+        <w:rPr>
+          <w:rFonts w:ascii="Consolas" w:eastAsia="굴림" w:hAnsi="Consolas" w:cs="굴림"/>
+          <w:color w:val="D4D4D4"/>
+          <w:kern w:val="0"/>
+          <w:sz w:val="21"/>
+          <w:szCs w:val="21"/>
+        </w:rPr>
+        <w:t>.</w:t>
+      </w:r>
+      <w:r>
+        <w:rPr>
+          <w:rFonts w:ascii="Consolas" w:eastAsia="굴림" w:hAnsi="Consolas" w:cs="굴림"/>
+          <w:color w:val="9CDCFE"/>
+          <w:kern w:val="0"/>
+          <w:sz w:val="21"/>
+          <w:szCs w:val="21"/>
+        </w:rPr>
+        <w:t>innerHTML</w:t>
+      </w:r>
+      <w:proofErr w:type="spellEnd"/>
+      <w:r>
+        <w:rPr>
+          <w:rFonts w:ascii="Consolas" w:eastAsia="굴림" w:hAnsi="Consolas" w:cs="굴림"/>
+          <w:color w:val="D4D4D4"/>
+          <w:kern w:val="0"/>
+          <w:sz w:val="21"/>
+          <w:szCs w:val="21"/>
+        </w:rPr>
+        <w:t>=</w:t>
+      </w:r>
+      <w:proofErr w:type="spellStart"/>
+      <w:proofErr w:type="gramStart"/>
+      <w:r>
+        <w:rPr>
+          <w:rFonts w:ascii="Consolas" w:eastAsia="굴림" w:hAnsi="Consolas" w:cs="굴림"/>
+          <w:color w:val="9CDCFE"/>
+          <w:kern w:val="0"/>
+          <w:sz w:val="21"/>
+          <w:szCs w:val="21"/>
+        </w:rPr>
+        <w:t>img</w:t>
+      </w:r>
+      <w:r>
+        <w:rPr>
+          <w:rFonts w:ascii="Consolas" w:eastAsia="굴림" w:hAnsi="Consolas" w:cs="굴림"/>
+          <w:color w:val="D4D4D4"/>
+          <w:kern w:val="0"/>
+          <w:sz w:val="21"/>
+          <w:szCs w:val="21"/>
+        </w:rPr>
+        <w:t>.</w:t>
+      </w:r>
+      <w:r>
+        <w:rPr>
+          <w:rFonts w:ascii="Consolas" w:eastAsia="굴림" w:hAnsi="Consolas" w:cs="굴림"/>
+          <w:color w:val="9CDCFE"/>
+          <w:kern w:val="0"/>
+          <w:sz w:val="21"/>
+          <w:szCs w:val="21"/>
+        </w:rPr>
+        <w:t>width</w:t>
+      </w:r>
+      <w:proofErr w:type="spellEnd"/>
+      <w:proofErr w:type="gramEnd"/>
+      <w:r>
+        <w:rPr>
+          <w:rFonts w:ascii="Consolas" w:eastAsia="굴림" w:hAnsi="Consolas" w:cs="굴림"/>
+          <w:color w:val="D4D4D4"/>
+          <w:kern w:val="0"/>
+          <w:sz w:val="21"/>
+          <w:szCs w:val="21"/>
+        </w:rPr>
+        <w:t xml:space="preserve"> + </w:t>
+      </w:r>
+      <w:r>
+        <w:rPr>
+          <w:rFonts w:ascii="Consolas" w:eastAsia="굴림" w:hAnsi="Consolas" w:cs="굴림"/>
+          <w:color w:val="CE9178"/>
+          <w:kern w:val="0"/>
+          <w:sz w:val="21"/>
+          <w:szCs w:val="21"/>
+        </w:rPr>
+        <w:t>"X"</w:t>
+      </w:r>
+      <w:r>
+        <w:rPr>
+          <w:rFonts w:ascii="Consolas" w:eastAsia="굴림" w:hAnsi="Consolas" w:cs="굴림"/>
+          <w:color w:val="D4D4D4"/>
+          <w:kern w:val="0"/>
+          <w:sz w:val="21"/>
+          <w:szCs w:val="21"/>
+        </w:rPr>
+        <w:t xml:space="preserve"> + </w:t>
+      </w:r>
+      <w:proofErr w:type="spellStart"/>
+      <w:r>
+        <w:rPr>
+          <w:rFonts w:ascii="Consolas" w:eastAsia="굴림" w:hAnsi="Consolas" w:cs="굴림"/>
+          <w:color w:val="9CDCFE"/>
+          <w:kern w:val="0"/>
+          <w:sz w:val="21"/>
+          <w:szCs w:val="21"/>
+        </w:rPr>
+        <w:t>img</w:t>
+      </w:r>
+      <w:r>
+        <w:rPr>
+          <w:rFonts w:ascii="Consolas" w:eastAsia="굴림" w:hAnsi="Consolas" w:cs="굴림"/>
+          <w:color w:val="D4D4D4"/>
+          <w:kern w:val="0"/>
+          <w:sz w:val="21"/>
+          <w:szCs w:val="21"/>
+        </w:rPr>
+        <w:t>.</w:t>
+      </w:r>
+      <w:r>
+        <w:rPr>
+          <w:rFonts w:ascii="Consolas" w:eastAsia="굴림" w:hAnsi="Consolas" w:cs="굴림"/>
+          <w:color w:val="9CDCFE"/>
+          <w:kern w:val="0"/>
+          <w:sz w:val="21"/>
+          <w:szCs w:val="21"/>
+        </w:rPr>
+        <w:t>height</w:t>
+      </w:r>
+      <w:proofErr w:type="spellEnd"/>
+      <w:r>
+        <w:rPr>
+          <w:rFonts w:ascii="Consolas" w:eastAsia="굴림" w:hAnsi="Consolas" w:cs="굴림"/>
+          <w:color w:val="D4D4D4"/>
+          <w:kern w:val="0"/>
+          <w:sz w:val="21"/>
+          <w:szCs w:val="21"/>
+        </w:rPr>
+        <w:t>;</w:t>
       </w:r>
     </w:p>
     <w:p>
@@ -28685,173 +28656,7 @@
           <w:sz w:val="21"/>
           <w:szCs w:val="21"/>
         </w:rPr>
-        <w:t xml:space="preserve">                </w:t>
-      </w:r>
-      <w:r>
-        <w:rPr>
-          <w:rFonts w:ascii="Consolas" w:eastAsia="굴림" w:hAnsi="Consolas" w:cs="굴림"/>
-          <w:color w:val="569CD6"/>
-          <w:kern w:val="0"/>
-          <w:sz w:val="21"/>
-          <w:szCs w:val="21"/>
-        </w:rPr>
-        <w:t>let</w:t>
-      </w:r>
-      <w:r>
-        <w:rPr>
-          <w:rFonts w:ascii="Consolas" w:eastAsia="굴림" w:hAnsi="Consolas" w:cs="굴림"/>
-          <w:color w:val="D4D4D4"/>
-          <w:kern w:val="0"/>
-          <w:sz w:val="21"/>
-          <w:szCs w:val="21"/>
-        </w:rPr>
-        <w:t xml:space="preserve"> </w:t>
-      </w:r>
-      <w:r>
-        <w:rPr>
-          <w:rFonts w:ascii="Consolas" w:eastAsia="굴림" w:hAnsi="Consolas" w:cs="굴림"/>
-          <w:color w:val="9CDCFE"/>
-          <w:kern w:val="0"/>
-          <w:sz w:val="21"/>
-          <w:szCs w:val="21"/>
-        </w:rPr>
-        <w:t>index</w:t>
-      </w:r>
-      <w:r>
-        <w:rPr>
-          <w:rFonts w:ascii="Consolas" w:eastAsia="굴림" w:hAnsi="Consolas" w:cs="굴림"/>
-          <w:color w:val="D4D4D4"/>
-          <w:kern w:val="0"/>
-          <w:sz w:val="21"/>
-          <w:szCs w:val="21"/>
-        </w:rPr>
-        <w:t xml:space="preserve"> = </w:t>
-      </w:r>
-      <w:proofErr w:type="spellStart"/>
-      <w:proofErr w:type="gramStart"/>
-      <w:r>
-        <w:rPr>
-          <w:rFonts w:ascii="Consolas" w:eastAsia="굴림" w:hAnsi="Consolas" w:cs="굴림"/>
-          <w:color w:val="9CDCFE"/>
-          <w:kern w:val="0"/>
-          <w:sz w:val="21"/>
-          <w:szCs w:val="21"/>
-        </w:rPr>
-        <w:t>sel</w:t>
-      </w:r>
-      <w:r>
-        <w:rPr>
-          <w:rFonts w:ascii="Consolas" w:eastAsia="굴림" w:hAnsi="Consolas" w:cs="굴림"/>
-          <w:color w:val="D4D4D4"/>
-          <w:kern w:val="0"/>
-          <w:sz w:val="21"/>
-          <w:szCs w:val="21"/>
-        </w:rPr>
-        <w:t>.</w:t>
-      </w:r>
-      <w:r>
-        <w:rPr>
-          <w:rFonts w:ascii="Consolas" w:eastAsia="굴림" w:hAnsi="Consolas" w:cs="굴림"/>
-          <w:color w:val="9CDCFE"/>
-          <w:kern w:val="0"/>
-          <w:sz w:val="21"/>
-          <w:szCs w:val="21"/>
-        </w:rPr>
-        <w:t>selectedIndex</w:t>
-      </w:r>
-      <w:proofErr w:type="spellEnd"/>
-      <w:proofErr w:type="gramEnd"/>
-      <w:r>
-        <w:rPr>
-          <w:rFonts w:ascii="Consolas" w:eastAsia="굴림" w:hAnsi="Consolas" w:cs="굴림"/>
-          <w:color w:val="D4D4D4"/>
-          <w:kern w:val="0"/>
-          <w:sz w:val="21"/>
-          <w:szCs w:val="21"/>
-        </w:rPr>
-        <w:t xml:space="preserve">; </w:t>
-      </w:r>
-      <w:r>
-        <w:rPr>
-          <w:rFonts w:ascii="Consolas" w:eastAsia="굴림" w:hAnsi="Consolas" w:cs="굴림"/>
-          <w:color w:val="6A9955"/>
-          <w:kern w:val="0"/>
-          <w:sz w:val="21"/>
-          <w:szCs w:val="21"/>
-        </w:rPr>
-        <w:t>//</w:t>
-      </w:r>
-      <w:r>
-        <w:rPr>
-          <w:rFonts w:ascii="Consolas" w:eastAsia="굴림" w:hAnsi="Consolas" w:cs="굴림"/>
-          <w:color w:val="6A9955"/>
-          <w:kern w:val="0"/>
-          <w:sz w:val="21"/>
-          <w:szCs w:val="21"/>
-        </w:rPr>
-        <w:t>사과인지</w:t>
-      </w:r>
-      <w:r>
-        <w:rPr>
-          <w:rFonts w:ascii="Consolas" w:eastAsia="굴림" w:hAnsi="Consolas" w:cs="굴림"/>
-          <w:color w:val="6A9955"/>
-          <w:kern w:val="0"/>
-          <w:sz w:val="21"/>
-          <w:szCs w:val="21"/>
-        </w:rPr>
-        <w:t xml:space="preserve"> </w:t>
-      </w:r>
-      <w:r>
-        <w:rPr>
-          <w:rFonts w:ascii="Consolas" w:eastAsia="굴림" w:hAnsi="Consolas" w:cs="굴림"/>
-          <w:color w:val="6A9955"/>
-          <w:kern w:val="0"/>
-          <w:sz w:val="21"/>
-          <w:szCs w:val="21"/>
-        </w:rPr>
-        <w:t>바나나인지</w:t>
-      </w:r>
-      <w:r>
-        <w:rPr>
-          <w:rFonts w:ascii="Consolas" w:eastAsia="굴림" w:hAnsi="Consolas" w:cs="굴림"/>
-          <w:color w:val="6A9955"/>
-          <w:kern w:val="0"/>
-          <w:sz w:val="21"/>
-          <w:szCs w:val="21"/>
-        </w:rPr>
-        <w:t xml:space="preserve"> </w:t>
-      </w:r>
-      <w:proofErr w:type="spellStart"/>
-      <w:r>
-        <w:rPr>
-          <w:rFonts w:ascii="Consolas" w:eastAsia="굴림" w:hAnsi="Consolas" w:cs="굴림"/>
-          <w:color w:val="6A9955"/>
-          <w:kern w:val="0"/>
-          <w:sz w:val="21"/>
-          <w:szCs w:val="21"/>
-        </w:rPr>
-        <w:t>선택한거</w:t>
-      </w:r>
-      <w:proofErr w:type="spellEnd"/>
-      <w:r>
-        <w:rPr>
-          <w:rFonts w:ascii="Consolas" w:eastAsia="굴림" w:hAnsi="Consolas" w:cs="굴림"/>
-          <w:color w:val="6A9955"/>
-          <w:kern w:val="0"/>
-          <w:sz w:val="21"/>
-          <w:szCs w:val="21"/>
-        </w:rPr>
-        <w:t xml:space="preserve"> </w:t>
-      </w:r>
-      <w:r>
-        <w:rPr>
-          <w:rFonts w:ascii="Consolas" w:eastAsia="굴림" w:hAnsi="Consolas" w:cs="굴림"/>
-          <w:color w:val="6A9955"/>
-          <w:kern w:val="0"/>
-          <w:sz w:val="21"/>
-          <w:szCs w:val="21"/>
-        </w:rPr>
-        <w:t>들어오기</w:t>
+        <w:t>                }</w:t>
       </w:r>
     </w:p>
     <w:p>
@@ -28865,7 +28670,7 @@
         <w:jc w:val="left"/>
         <w:rPr>
           <w:rFonts w:ascii="Consolas" w:eastAsia="굴림" w:hAnsi="Consolas" w:cs="굴림"/>
-          <w:color w:val="CCCCCC"/>
+          <w:color w:val="D4D4D4"/>
           <w:kern w:val="0"/>
           <w:sz w:val="21"/>
           <w:szCs w:val="21"/>
@@ -28881,7 +28686,26 @@
         </w:rPr>
         <w:t xml:space="preserve">                </w:t>
       </w:r>
-      <w:proofErr w:type="spellStart"/>
+      <w:r>
+        <w:rPr>
+          <w:rFonts w:ascii="Consolas" w:eastAsia="굴림" w:hAnsi="Consolas" w:cs="굴림"/>
+          <w:color w:val="569CD6"/>
+          <w:kern w:val="0"/>
+          <w:sz w:val="21"/>
+          <w:szCs w:val="21"/>
+        </w:rPr>
+        <w:t>let</w:t>
+      </w:r>
+      <w:r>
+        <w:rPr>
+          <w:rFonts w:ascii="Consolas" w:eastAsia="굴림" w:hAnsi="Consolas" w:cs="굴림"/>
+          <w:color w:val="D4D4D4"/>
+          <w:kern w:val="0"/>
+          <w:sz w:val="21"/>
+          <w:szCs w:val="21"/>
+        </w:rPr>
+        <w:t xml:space="preserve"> </w:t>
+      </w:r>
       <w:r>
         <w:rPr>
           <w:rFonts w:ascii="Consolas" w:eastAsia="굴림" w:hAnsi="Consolas" w:cs="굴림"/>
@@ -28890,29 +28714,8 @@
           <w:sz w:val="21"/>
           <w:szCs w:val="21"/>
         </w:rPr>
-        <w:t>img</w:t>
-      </w:r>
-      <w:r>
-        <w:rPr>
-          <w:rFonts w:ascii="Consolas" w:eastAsia="굴림" w:hAnsi="Consolas" w:cs="굴림"/>
-          <w:color w:val="D4D4D4"/>
-          <w:kern w:val="0"/>
-          <w:sz w:val="21"/>
-          <w:szCs w:val="21"/>
-        </w:rPr>
-        <w:t>.</w:t>
-      </w:r>
-      <w:r>
-        <w:rPr>
-          <w:rFonts w:ascii="Consolas" w:eastAsia="굴림" w:hAnsi="Consolas" w:cs="굴림"/>
-          <w:color w:val="9CDCFE"/>
-          <w:kern w:val="0"/>
-          <w:sz w:val="21"/>
-          <w:szCs w:val="21"/>
-        </w:rPr>
-        <w:t>src</w:t>
-      </w:r>
-      <w:proofErr w:type="spellEnd"/>
+        <w:t>index</w:t>
+      </w:r>
       <w:r>
         <w:rPr>
           <w:rFonts w:ascii="Consolas" w:eastAsia="굴림" w:hAnsi="Consolas" w:cs="굴림"/>
@@ -28953,7 +28756,7 @@
           <w:sz w:val="21"/>
           <w:szCs w:val="21"/>
         </w:rPr>
-        <w:t>options</w:t>
+        <w:t>selectedIndex</w:t>
       </w:r>
       <w:proofErr w:type="spellEnd"/>
       <w:proofErr w:type="gramEnd"/>
@@ -28965,47 +28768,7 @@
           <w:sz w:val="21"/>
           <w:szCs w:val="21"/>
         </w:rPr>
-        <w:t>[</w:t>
-      </w:r>
-      <w:r>
-        <w:rPr>
-          <w:rFonts w:ascii="Consolas" w:eastAsia="굴림" w:hAnsi="Consolas" w:cs="굴림"/>
-          <w:color w:val="9CDCFE"/>
-          <w:kern w:val="0"/>
-          <w:sz w:val="21"/>
-          <w:szCs w:val="21"/>
-        </w:rPr>
-        <w:t>index</w:t>
-      </w:r>
-      <w:r>
-        <w:rPr>
-          <w:rFonts w:ascii="Consolas" w:eastAsia="굴림" w:hAnsi="Consolas" w:cs="굴림"/>
-          <w:color w:val="D4D4D4"/>
-          <w:kern w:val="0"/>
-          <w:sz w:val="21"/>
-          <w:szCs w:val="21"/>
-        </w:rPr>
-        <w:t>].</w:t>
-      </w:r>
-      <w:r>
-        <w:rPr>
-          <w:rFonts w:ascii="Consolas" w:eastAsia="굴림" w:hAnsi="Consolas" w:cs="굴림"/>
-          <w:color w:val="9CDCFE"/>
-          <w:kern w:val="0"/>
-          <w:sz w:val="21"/>
-          <w:szCs w:val="21"/>
-        </w:rPr>
-        <w:t>value</w:t>
-      </w:r>
-      <w:r>
-        <w:rPr>
-          <w:rFonts w:ascii="Consolas" w:eastAsia="굴림" w:hAnsi="Consolas" w:cs="굴림"/>
-          <w:color w:val="D4D4D4"/>
-          <w:kern w:val="0"/>
-          <w:sz w:val="21"/>
-          <w:szCs w:val="21"/>
-        </w:rPr>
-        <w:t>;</w:t>
+        <w:t xml:space="preserve">; </w:t>
       </w:r>
     </w:p>
     <w:p>
@@ -29028,12 +28791,84 @@
       <w:r>
         <w:rPr>
           <w:rFonts w:ascii="Consolas" w:eastAsia="굴림" w:hAnsi="Consolas" w:cs="굴림"/>
-          <w:color w:val="D4D4D4"/>
-          <w:kern w:val="0"/>
-          <w:sz w:val="21"/>
-          <w:szCs w:val="21"/>
-        </w:rPr>
-        <w:t>            }</w:t>
+          <w:color w:val="6A9955"/>
+          <w:kern w:val="0"/>
+          <w:sz w:val="21"/>
+          <w:szCs w:val="21"/>
+        </w:rPr>
+        <w:t>//</w:t>
+      </w:r>
+      <w:r>
+        <w:rPr>
+          <w:rFonts w:ascii="Consolas" w:eastAsia="굴림" w:hAnsi="Consolas" w:cs="굴림"/>
+          <w:color w:val="6A9955"/>
+          <w:kern w:val="0"/>
+          <w:sz w:val="21"/>
+          <w:szCs w:val="21"/>
+        </w:rPr>
+        <w:t>사과인지</w:t>
+      </w:r>
+      <w:r>
+        <w:rPr>
+          <w:rFonts w:ascii="Consolas" w:eastAsia="굴림" w:hAnsi="Consolas" w:cs="굴림"/>
+          <w:color w:val="6A9955"/>
+          <w:kern w:val="0"/>
+          <w:sz w:val="21"/>
+          <w:szCs w:val="21"/>
+        </w:rPr>
+        <w:t xml:space="preserve"> </w:t>
+      </w:r>
+      <w:r>
+        <w:rPr>
+          <w:rFonts w:ascii="Consolas" w:eastAsia="굴림" w:hAnsi="Consolas" w:cs="굴림"/>
+          <w:color w:val="6A9955"/>
+          <w:kern w:val="0"/>
+          <w:sz w:val="21"/>
+          <w:szCs w:val="21"/>
+        </w:rPr>
+        <w:t>바나나인지</w:t>
+      </w:r>
+      <w:r>
+        <w:rPr>
+          <w:rFonts w:ascii="Consolas" w:eastAsia="굴림" w:hAnsi="Consolas" w:cs="굴림"/>
+          <w:color w:val="6A9955"/>
+          <w:kern w:val="0"/>
+          <w:sz w:val="21"/>
+          <w:szCs w:val="21"/>
+        </w:rPr>
+        <w:t xml:space="preserve"> </w:t>
+      </w:r>
+      <w:proofErr w:type="spellStart"/>
+      <w:r>
+        <w:rPr>
+          <w:rFonts w:ascii="Consolas" w:eastAsia="굴림" w:hAnsi="Consolas" w:cs="굴림"/>
+          <w:color w:val="6A9955"/>
+          <w:kern w:val="0"/>
+          <w:sz w:val="21"/>
+          <w:szCs w:val="21"/>
+        </w:rPr>
+        <w:t>선택한거</w:t>
+      </w:r>
+      <w:proofErr w:type="spellEnd"/>
+      <w:r>
+        <w:rPr>
+          <w:rFonts w:ascii="Consolas" w:eastAsia="굴림" w:hAnsi="Consolas" w:cs="굴림"/>
+          <w:color w:val="6A9955"/>
+          <w:kern w:val="0"/>
+          <w:sz w:val="21"/>
+          <w:szCs w:val="21"/>
+        </w:rPr>
+        <w:t xml:space="preserve"> </w:t>
+      </w:r>
+      <w:r>
+        <w:rPr>
+          <w:rFonts w:ascii="Consolas" w:eastAsia="굴림" w:hAnsi="Consolas" w:cs="굴림"/>
+          <w:color w:val="6A9955"/>
+          <w:kern w:val="0"/>
+          <w:sz w:val="21"/>
+          <w:szCs w:val="21"/>
+        </w:rPr>
+        <w:t>들어오기</w:t>
       </w:r>
     </w:p>
     <w:p>
@@ -29061,7 +28896,133 @@
           <w:sz w:val="21"/>
           <w:szCs w:val="21"/>
         </w:rPr>
-        <w:t xml:space="preserve">        </w:t>
+        <w:t xml:space="preserve">                </w:t>
+      </w:r>
+      <w:proofErr w:type="spellStart"/>
+      <w:r>
+        <w:rPr>
+          <w:rFonts w:ascii="Consolas" w:eastAsia="굴림" w:hAnsi="Consolas" w:cs="굴림"/>
+          <w:color w:val="9CDCFE"/>
+          <w:kern w:val="0"/>
+          <w:sz w:val="21"/>
+          <w:szCs w:val="21"/>
+        </w:rPr>
+        <w:t>img</w:t>
+      </w:r>
+      <w:r>
+        <w:rPr>
+          <w:rFonts w:ascii="Consolas" w:eastAsia="굴림" w:hAnsi="Consolas" w:cs="굴림"/>
+          <w:color w:val="D4D4D4"/>
+          <w:kern w:val="0"/>
+          <w:sz w:val="21"/>
+          <w:szCs w:val="21"/>
+        </w:rPr>
+        <w:t>.</w:t>
+      </w:r>
+      <w:r>
+        <w:rPr>
+          <w:rFonts w:ascii="Consolas" w:eastAsia="굴림" w:hAnsi="Consolas" w:cs="굴림"/>
+          <w:color w:val="9CDCFE"/>
+          <w:kern w:val="0"/>
+          <w:sz w:val="21"/>
+          <w:szCs w:val="21"/>
+        </w:rPr>
+        <w:t>src</w:t>
+      </w:r>
+      <w:proofErr w:type="spellEnd"/>
+      <w:r>
+        <w:rPr>
+          <w:rFonts w:ascii="Consolas" w:eastAsia="굴림" w:hAnsi="Consolas" w:cs="굴림"/>
+          <w:color w:val="D4D4D4"/>
+          <w:kern w:val="0"/>
+          <w:sz w:val="21"/>
+          <w:szCs w:val="21"/>
+        </w:rPr>
+        <w:t xml:space="preserve"> = </w:t>
+      </w:r>
+      <w:proofErr w:type="spellStart"/>
+      <w:proofErr w:type="gramStart"/>
+      <w:r>
+        <w:rPr>
+          <w:rFonts w:ascii="Consolas" w:eastAsia="굴림" w:hAnsi="Consolas" w:cs="굴림"/>
+          <w:color w:val="9CDCFE"/>
+          <w:kern w:val="0"/>
+          <w:sz w:val="21"/>
+          <w:szCs w:val="21"/>
+        </w:rPr>
+        <w:t>sel</w:t>
+      </w:r>
+      <w:r>
+        <w:rPr>
+          <w:rFonts w:ascii="Consolas" w:eastAsia="굴림" w:hAnsi="Consolas" w:cs="굴림"/>
+          <w:color w:val="D4D4D4"/>
+          <w:kern w:val="0"/>
+          <w:sz w:val="21"/>
+          <w:szCs w:val="21"/>
+        </w:rPr>
+        <w:t>.</w:t>
+      </w:r>
+      <w:r>
+        <w:rPr>
+          <w:rFonts w:ascii="Consolas" w:eastAsia="굴림" w:hAnsi="Consolas" w:cs="굴림"/>
+          <w:color w:val="9CDCFE"/>
+          <w:kern w:val="0"/>
+          <w:sz w:val="21"/>
+          <w:szCs w:val="21"/>
+        </w:rPr>
+        <w:t>options</w:t>
+      </w:r>
+      <w:proofErr w:type="spellEnd"/>
+      <w:proofErr w:type="gramEnd"/>
+      <w:r>
+        <w:rPr>
+          <w:rFonts w:ascii="Consolas" w:eastAsia="굴림" w:hAnsi="Consolas" w:cs="굴림"/>
+          <w:color w:val="D4D4D4"/>
+          <w:kern w:val="0"/>
+          <w:sz w:val="21"/>
+          <w:szCs w:val="21"/>
+        </w:rPr>
+        <w:t>[</w:t>
+      </w:r>
+      <w:r>
+        <w:rPr>
+          <w:rFonts w:ascii="Consolas" w:eastAsia="굴림" w:hAnsi="Consolas" w:cs="굴림"/>
+          <w:color w:val="9CDCFE"/>
+          <w:kern w:val="0"/>
+          <w:sz w:val="21"/>
+          <w:szCs w:val="21"/>
+        </w:rPr>
+        <w:t>index</w:t>
+      </w:r>
+      <w:r>
+        <w:rPr>
+          <w:rFonts w:ascii="Consolas" w:eastAsia="굴림" w:hAnsi="Consolas" w:cs="굴림"/>
+          <w:color w:val="D4D4D4"/>
+          <w:kern w:val="0"/>
+          <w:sz w:val="21"/>
+          <w:szCs w:val="21"/>
+        </w:rPr>
+        <w:t>].</w:t>
+      </w:r>
+      <w:r>
+        <w:rPr>
+          <w:rFonts w:ascii="Consolas" w:eastAsia="굴림" w:hAnsi="Consolas" w:cs="굴림"/>
+          <w:color w:val="9CDCFE"/>
+          <w:kern w:val="0"/>
+          <w:sz w:val="21"/>
+          <w:szCs w:val="21"/>
+        </w:rPr>
+        <w:t>value</w:t>
+      </w:r>
+      <w:r>
+        <w:rPr>
+          <w:rFonts w:ascii="Consolas" w:eastAsia="굴림" w:hAnsi="Consolas" w:cs="굴림"/>
+          <w:color w:val="D4D4D4"/>
+          <w:kern w:val="0"/>
+          <w:sz w:val="21"/>
+          <w:szCs w:val="21"/>
+        </w:rPr>
+        <w:t>;</w:t>
       </w:r>
     </w:p>
     <w:p>
@@ -29089,37 +29050,7 @@
           <w:sz w:val="21"/>
           <w:szCs w:val="21"/>
         </w:rPr>
-        <w:t xml:space="preserve">        </w:t>
-      </w:r>
-      <w:r>
-        <w:rPr>
-          <w:rFonts w:ascii="Consolas" w:eastAsia="굴림" w:hAnsi="Consolas" w:cs="굴림"/>
-          <w:color w:val="808080"/>
-          <w:kern w:val="0"/>
-          <w:sz w:val="21"/>
-          <w:szCs w:val="21"/>
-        </w:rPr>
-        <w:t>&lt;/</w:t>
-      </w:r>
-      <w:r>
-        <w:rPr>
-          <w:rFonts w:ascii="Consolas" w:eastAsia="굴림" w:hAnsi="Consolas" w:cs="굴림"/>
-          <w:color w:val="569CD6"/>
-          <w:kern w:val="0"/>
-          <w:sz w:val="21"/>
-          <w:szCs w:val="21"/>
-        </w:rPr>
-        <w:t>script</w:t>
-      </w:r>
-      <w:r>
-        <w:rPr>
-          <w:rFonts w:ascii="Consolas" w:eastAsia="굴림" w:hAnsi="Consolas" w:cs="굴림"/>
-          <w:color w:val="808080"/>
-          <w:kern w:val="0"/>
-          <w:sz w:val="21"/>
-          <w:szCs w:val="21"/>
-        </w:rPr>
-        <w:t>&gt;</w:t>
+        <w:t>            }</w:t>
       </w:r>
     </w:p>
     <w:p>
@@ -29142,42 +29073,12 @@
       <w:r>
         <w:rPr>
           <w:rFonts w:ascii="Consolas" w:eastAsia="굴림" w:hAnsi="Consolas" w:cs="굴림"/>
-          <w:color w:val="CCCCCC"/>
-          <w:kern w:val="0"/>
-          <w:sz w:val="21"/>
-          <w:szCs w:val="21"/>
-        </w:rPr>
-        <w:t xml:space="preserve">    </w:t>
-      </w:r>
-      <w:r>
-        <w:rPr>
-          <w:rFonts w:ascii="Consolas" w:eastAsia="굴림" w:hAnsi="Consolas" w:cs="굴림"/>
-          <w:color w:val="808080"/>
-          <w:kern w:val="0"/>
-          <w:sz w:val="21"/>
-          <w:szCs w:val="21"/>
-        </w:rPr>
-        <w:t>&lt;/</w:t>
-      </w:r>
-      <w:r>
-        <w:rPr>
-          <w:rFonts w:ascii="Consolas" w:eastAsia="굴림" w:hAnsi="Consolas" w:cs="굴림"/>
-          <w:color w:val="569CD6"/>
-          <w:kern w:val="0"/>
-          <w:sz w:val="21"/>
-          <w:szCs w:val="21"/>
-        </w:rPr>
-        <w:t>head</w:t>
-      </w:r>
-      <w:r>
-        <w:rPr>
-          <w:rFonts w:ascii="Consolas" w:eastAsia="굴림" w:hAnsi="Consolas" w:cs="굴림"/>
-          <w:color w:val="808080"/>
-          <w:kern w:val="0"/>
-          <w:sz w:val="21"/>
-          <w:szCs w:val="21"/>
-        </w:rPr>
-        <w:t>&gt;</w:t>
+          <w:color w:val="D4D4D4"/>
+          <w:kern w:val="0"/>
+          <w:sz w:val="21"/>
+          <w:szCs w:val="21"/>
+        </w:rPr>
+        <w:t xml:space="preserve">        </w:t>
       </w:r>
     </w:p>
     <w:p>
@@ -29197,6 +29098,46 @@
           <w:szCs w:val="21"/>
         </w:rPr>
       </w:pPr>
+      <w:r>
+        <w:rPr>
+          <w:rFonts w:ascii="Consolas" w:eastAsia="굴림" w:hAnsi="Consolas" w:cs="굴림"/>
+          <w:color w:val="D4D4D4"/>
+          <w:kern w:val="0"/>
+          <w:sz w:val="21"/>
+          <w:szCs w:val="21"/>
+        </w:rPr>
+        <w:t xml:space="preserve">        </w:t>
+      </w:r>
+      <w:r>
+        <w:rPr>
+          <w:rFonts w:ascii="Consolas" w:eastAsia="굴림" w:hAnsi="Consolas" w:cs="굴림"/>
+          <w:color w:val="808080"/>
+          <w:kern w:val="0"/>
+          <w:sz w:val="21"/>
+          <w:szCs w:val="21"/>
+        </w:rPr>
+        <w:t>&lt;/</w:t>
+      </w:r>
+      <w:r>
+        <w:rPr>
+          <w:rFonts w:ascii="Consolas" w:eastAsia="굴림" w:hAnsi="Consolas" w:cs="굴림"/>
+          <w:color w:val="569CD6"/>
+          <w:kern w:val="0"/>
+          <w:sz w:val="21"/>
+          <w:szCs w:val="21"/>
+        </w:rPr>
+        <w:t>script</w:t>
+      </w:r>
+      <w:r>
+        <w:rPr>
+          <w:rFonts w:ascii="Consolas" w:eastAsia="굴림" w:hAnsi="Consolas" w:cs="굴림"/>
+          <w:color w:val="808080"/>
+          <w:kern w:val="0"/>
+          <w:sz w:val="21"/>
+          <w:szCs w:val="21"/>
+        </w:rPr>
+        <w:t>&gt;</w:t>
+      </w:r>
     </w:p>
     <w:p>
       <w:pPr>
@@ -29233,7 +29174,7 @@
           <w:sz w:val="21"/>
           <w:szCs w:val="21"/>
         </w:rPr>
-        <w:t>&lt;</w:t>
+        <w:t>&lt;/</w:t>
       </w:r>
       <w:r>
         <w:rPr>
@@ -29243,81 +29184,7 @@
           <w:sz w:val="21"/>
           <w:szCs w:val="21"/>
         </w:rPr>
-        <w:t>body</w:t>
-      </w:r>
-      <w:r>
-        <w:rPr>
-          <w:rFonts w:ascii="Consolas" w:eastAsia="굴림" w:hAnsi="Consolas" w:cs="굴림"/>
-          <w:color w:val="CCCCCC"/>
-          <w:kern w:val="0"/>
-          <w:sz w:val="21"/>
-          <w:szCs w:val="21"/>
-        </w:rPr>
-        <w:t xml:space="preserve"> </w:t>
-      </w:r>
-      <w:r>
-        <w:rPr>
-          <w:rFonts w:ascii="Consolas" w:eastAsia="굴림" w:hAnsi="Consolas" w:cs="굴림"/>
-          <w:color w:val="9CDCFE"/>
-          <w:kern w:val="0"/>
-          <w:sz w:val="21"/>
-          <w:szCs w:val="21"/>
-        </w:rPr>
-        <w:t>onload</w:t>
-      </w:r>
-      <w:r>
-        <w:rPr>
-          <w:rFonts w:ascii="Consolas" w:eastAsia="굴림" w:hAnsi="Consolas" w:cs="굴림"/>
-          <w:color w:val="CCCCCC"/>
-          <w:kern w:val="0"/>
-          <w:sz w:val="21"/>
-          <w:szCs w:val="21"/>
-        </w:rPr>
-        <w:t>=</w:t>
-      </w:r>
-      <w:r>
-        <w:rPr>
-          <w:rFonts w:ascii="Consolas" w:eastAsia="굴림" w:hAnsi="Consolas" w:cs="굴림"/>
-          <w:color w:val="CE9178"/>
-          <w:kern w:val="0"/>
-          <w:sz w:val="21"/>
-          <w:szCs w:val="21"/>
-        </w:rPr>
-        <w:t>"</w:t>
-      </w:r>
-      <w:proofErr w:type="spellStart"/>
-      <w:proofErr w:type="gramStart"/>
-      <w:r>
-        <w:rPr>
-          <w:rFonts w:ascii="Consolas" w:eastAsia="굴림" w:hAnsi="Consolas" w:cs="굴림"/>
-          <w:color w:val="DCDCAA"/>
-          <w:kern w:val="0"/>
-          <w:sz w:val="21"/>
-          <w:szCs w:val="21"/>
-        </w:rPr>
-        <w:t>changeImage</w:t>
-      </w:r>
-      <w:proofErr w:type="spellEnd"/>
-      <w:r>
-        <w:rPr>
-          <w:rFonts w:ascii="Consolas" w:eastAsia="굴림" w:hAnsi="Consolas" w:cs="굴림"/>
-          <w:color w:val="CE9178"/>
-          <w:kern w:val="0"/>
-          <w:sz w:val="21"/>
-          <w:szCs w:val="21"/>
-        </w:rPr>
-        <w:t>(</w:t>
-      </w:r>
-      <w:proofErr w:type="gramEnd"/>
-      <w:r>
-        <w:rPr>
-          <w:rFonts w:ascii="Consolas" w:eastAsia="굴림" w:hAnsi="Consolas" w:cs="굴림"/>
-          <w:color w:val="CE9178"/>
-          <w:kern w:val="0"/>
-          <w:sz w:val="21"/>
-          <w:szCs w:val="21"/>
-        </w:rPr>
-        <w:t>)"</w:t>
+        <w:t>head</w:t>
       </w:r>
       <w:r>
         <w:rPr>
@@ -29347,126 +29214,6 @@
           <w:szCs w:val="21"/>
         </w:rPr>
       </w:pPr>
-      <w:r>
-        <w:rPr>
-          <w:rFonts w:ascii="Consolas" w:eastAsia="굴림" w:hAnsi="Consolas" w:cs="굴림"/>
-          <w:color w:val="CCCCCC"/>
-          <w:kern w:val="0"/>
-          <w:sz w:val="21"/>
-          <w:szCs w:val="21"/>
-        </w:rPr>
-        <w:t xml:space="preserve">        </w:t>
-      </w:r>
-      <w:r>
-        <w:rPr>
-          <w:rFonts w:ascii="Consolas" w:eastAsia="굴림" w:hAnsi="Consolas" w:cs="굴림"/>
-          <w:color w:val="808080"/>
-          <w:kern w:val="0"/>
-          <w:sz w:val="21"/>
-          <w:szCs w:val="21"/>
-        </w:rPr>
-        <w:t>&lt;</w:t>
-      </w:r>
-      <w:r>
-        <w:rPr>
-          <w:rFonts w:ascii="Consolas" w:eastAsia="굴림" w:hAnsi="Consolas" w:cs="굴림"/>
-          <w:color w:val="569CD6"/>
-          <w:kern w:val="0"/>
-          <w:sz w:val="21"/>
-          <w:szCs w:val="21"/>
-        </w:rPr>
-        <w:t>h3</w:t>
-      </w:r>
-      <w:r>
-        <w:rPr>
-          <w:rFonts w:ascii="Consolas" w:eastAsia="굴림" w:hAnsi="Consolas" w:cs="굴림"/>
-          <w:color w:val="808080"/>
-          <w:kern w:val="0"/>
-          <w:sz w:val="21"/>
-          <w:szCs w:val="21"/>
-        </w:rPr>
-        <w:t>&gt;</w:t>
-      </w:r>
-      <w:r>
-        <w:rPr>
-          <w:rFonts w:ascii="Consolas" w:eastAsia="굴림" w:hAnsi="Consolas" w:cs="굴림"/>
-          <w:color w:val="CCCCCC"/>
-          <w:kern w:val="0"/>
-          <w:sz w:val="21"/>
-          <w:szCs w:val="21"/>
-        </w:rPr>
-        <w:t xml:space="preserve"> </w:t>
-      </w:r>
-      <w:r>
-        <w:rPr>
-          <w:rFonts w:ascii="Consolas" w:eastAsia="굴림" w:hAnsi="Consolas" w:cs="굴림"/>
-          <w:color w:val="CCCCCC"/>
-          <w:kern w:val="0"/>
-          <w:sz w:val="21"/>
-          <w:szCs w:val="21"/>
-        </w:rPr>
-        <w:t>이미지</w:t>
-      </w:r>
-      <w:r>
-        <w:rPr>
-          <w:rFonts w:ascii="Consolas" w:eastAsia="굴림" w:hAnsi="Consolas" w:cs="굴림"/>
-          <w:color w:val="CCCCCC"/>
-          <w:kern w:val="0"/>
-          <w:sz w:val="21"/>
-          <w:szCs w:val="21"/>
-        </w:rPr>
-        <w:t xml:space="preserve"> </w:t>
-      </w:r>
-      <w:r>
-        <w:rPr>
-          <w:rFonts w:ascii="Consolas" w:eastAsia="굴림" w:hAnsi="Consolas" w:cs="굴림"/>
-          <w:color w:val="CCCCCC"/>
-          <w:kern w:val="0"/>
-          <w:sz w:val="21"/>
-          <w:szCs w:val="21"/>
-        </w:rPr>
-        <w:t>출력</w:t>
-      </w:r>
-      <w:r>
-        <w:rPr>
-          <w:rFonts w:ascii="Consolas" w:eastAsia="굴림" w:hAnsi="Consolas" w:cs="굴림"/>
-          <w:color w:val="CCCCCC"/>
-          <w:kern w:val="0"/>
-          <w:sz w:val="21"/>
-          <w:szCs w:val="21"/>
-        </w:rPr>
-        <w:t xml:space="preserve"> </w:t>
-      </w:r>
-      <w:r>
-        <w:rPr>
-          <w:rFonts w:ascii="Consolas" w:eastAsia="굴림" w:hAnsi="Consolas" w:cs="굴림"/>
-          <w:color w:val="808080"/>
-          <w:kern w:val="0"/>
-          <w:sz w:val="21"/>
-          <w:szCs w:val="21"/>
-        </w:rPr>
-        <w:t>&lt;/</w:t>
-      </w:r>
-      <w:r>
-        <w:rPr>
-          <w:rFonts w:ascii="Consolas" w:eastAsia="굴림" w:hAnsi="Consolas" w:cs="굴림"/>
-          <w:color w:val="569CD6"/>
-          <w:kern w:val="0"/>
-          <w:sz w:val="21"/>
-          <w:szCs w:val="21"/>
-        </w:rPr>
-        <w:t>h3</w:t>
-      </w:r>
-      <w:r>
-        <w:rPr>
-          <w:rFonts w:ascii="Consolas" w:eastAsia="굴림" w:hAnsi="Consolas" w:cs="굴림"/>
-          <w:color w:val="808080"/>
-          <w:kern w:val="0"/>
-          <w:sz w:val="21"/>
-          <w:szCs w:val="21"/>
-        </w:rPr>
-        <w:t>&gt;</w:t>
-      </w:r>
     </w:p>
     <w:p>
       <w:pPr>
@@ -29493,7 +29240,7 @@
           <w:sz w:val="21"/>
           <w:szCs w:val="21"/>
         </w:rPr>
-        <w:t xml:space="preserve">        </w:t>
+        <w:t xml:space="preserve">    </w:t>
       </w:r>
       <w:r>
         <w:rPr>
@@ -29505,18 +29252,90 @@
         </w:rPr>
         <w:t>&lt;</w:t>
       </w:r>
+      <w:r>
+        <w:rPr>
+          <w:rFonts w:ascii="Consolas" w:eastAsia="굴림" w:hAnsi="Consolas" w:cs="굴림"/>
+          <w:color w:val="569CD6"/>
+          <w:kern w:val="0"/>
+          <w:sz w:val="21"/>
+          <w:szCs w:val="21"/>
+        </w:rPr>
+        <w:t>body</w:t>
+      </w:r>
+      <w:r>
+        <w:rPr>
+          <w:rFonts w:ascii="Consolas" w:eastAsia="굴림" w:hAnsi="Consolas" w:cs="굴림"/>
+          <w:color w:val="CCCCCC"/>
+          <w:kern w:val="0"/>
+          <w:sz w:val="21"/>
+          <w:szCs w:val="21"/>
+        </w:rPr>
+        <w:t xml:space="preserve"> </w:t>
+      </w:r>
+      <w:r>
+        <w:rPr>
+          <w:rFonts w:ascii="Consolas" w:eastAsia="굴림" w:hAnsi="Consolas" w:cs="굴림"/>
+          <w:color w:val="9CDCFE"/>
+          <w:kern w:val="0"/>
+          <w:sz w:val="21"/>
+          <w:szCs w:val="21"/>
+        </w:rPr>
+        <w:t>onload</w:t>
+      </w:r>
+      <w:r>
+        <w:rPr>
+          <w:rFonts w:ascii="Consolas" w:eastAsia="굴림" w:hAnsi="Consolas" w:cs="굴림"/>
+          <w:color w:val="CCCCCC"/>
+          <w:kern w:val="0"/>
+          <w:sz w:val="21"/>
+          <w:szCs w:val="21"/>
+        </w:rPr>
+        <w:t>=</w:t>
+      </w:r>
+      <w:r>
+        <w:rPr>
+          <w:rFonts w:ascii="Consolas" w:eastAsia="굴림" w:hAnsi="Consolas" w:cs="굴림"/>
+          <w:color w:val="CE9178"/>
+          <w:kern w:val="0"/>
+          <w:sz w:val="21"/>
+          <w:szCs w:val="21"/>
+        </w:rPr>
+        <w:t>"</w:t>
+      </w:r>
       <w:proofErr w:type="spellStart"/>
-      <w:r>
-        <w:rPr>
-          <w:rFonts w:ascii="Consolas" w:eastAsia="굴림" w:hAnsi="Consolas" w:cs="굴림"/>
-          <w:color w:val="569CD6"/>
-          <w:kern w:val="0"/>
-          <w:sz w:val="21"/>
-          <w:szCs w:val="21"/>
-        </w:rPr>
-        <w:t>hr</w:t>
+      <w:proofErr w:type="gramStart"/>
+      <w:r>
+        <w:rPr>
+          <w:rFonts w:ascii="Consolas" w:eastAsia="굴림" w:hAnsi="Consolas" w:cs="굴림"/>
+          <w:color w:val="DCDCAA"/>
+          <w:kern w:val="0"/>
+          <w:sz w:val="21"/>
+          <w:szCs w:val="21"/>
+        </w:rPr>
+        <w:t>changeImage</w:t>
       </w:r>
       <w:proofErr w:type="spellEnd"/>
+      <w:r>
+        <w:rPr>
+          <w:rFonts w:ascii="Consolas" w:eastAsia="굴림" w:hAnsi="Consolas" w:cs="굴림"/>
+          <w:color w:val="CE9178"/>
+          <w:kern w:val="0"/>
+          <w:sz w:val="21"/>
+          <w:szCs w:val="21"/>
+        </w:rPr>
+        <w:t>(</w:t>
+      </w:r>
+      <w:proofErr w:type="gramEnd"/>
+      <w:r>
+        <w:rPr>
+          <w:rFonts w:ascii="Consolas" w:eastAsia="굴림" w:hAnsi="Consolas" w:cs="굴림"/>
+          <w:color w:val="CE9178"/>
+          <w:kern w:val="0"/>
+          <w:sz w:val="21"/>
+          <w:szCs w:val="21"/>
+        </w:rPr>
+        <w:t>)"</w:t>
+      </w:r>
       <w:r>
         <w:rPr>
           <w:rFonts w:ascii="Consolas" w:eastAsia="굴림" w:hAnsi="Consolas" w:cs="굴림"/>
@@ -29545,6 +29364,126 @@
           <w:szCs w:val="21"/>
         </w:rPr>
       </w:pPr>
+      <w:r>
+        <w:rPr>
+          <w:rFonts w:ascii="Consolas" w:eastAsia="굴림" w:hAnsi="Consolas" w:cs="굴림"/>
+          <w:color w:val="CCCCCC"/>
+          <w:kern w:val="0"/>
+          <w:sz w:val="21"/>
+          <w:szCs w:val="21"/>
+        </w:rPr>
+        <w:t xml:space="preserve">        </w:t>
+      </w:r>
+      <w:r>
+        <w:rPr>
+          <w:rFonts w:ascii="Consolas" w:eastAsia="굴림" w:hAnsi="Consolas" w:cs="굴림"/>
+          <w:color w:val="808080"/>
+          <w:kern w:val="0"/>
+          <w:sz w:val="21"/>
+          <w:szCs w:val="21"/>
+        </w:rPr>
+        <w:t>&lt;</w:t>
+      </w:r>
+      <w:r>
+        <w:rPr>
+          <w:rFonts w:ascii="Consolas" w:eastAsia="굴림" w:hAnsi="Consolas" w:cs="굴림"/>
+          <w:color w:val="569CD6"/>
+          <w:kern w:val="0"/>
+          <w:sz w:val="21"/>
+          <w:szCs w:val="21"/>
+        </w:rPr>
+        <w:t>h3</w:t>
+      </w:r>
+      <w:r>
+        <w:rPr>
+          <w:rFonts w:ascii="Consolas" w:eastAsia="굴림" w:hAnsi="Consolas" w:cs="굴림"/>
+          <w:color w:val="808080"/>
+          <w:kern w:val="0"/>
+          <w:sz w:val="21"/>
+          <w:szCs w:val="21"/>
+        </w:rPr>
+        <w:t>&gt;</w:t>
+      </w:r>
+      <w:r>
+        <w:rPr>
+          <w:rFonts w:ascii="Consolas" w:eastAsia="굴림" w:hAnsi="Consolas" w:cs="굴림"/>
+          <w:color w:val="CCCCCC"/>
+          <w:kern w:val="0"/>
+          <w:sz w:val="21"/>
+          <w:szCs w:val="21"/>
+        </w:rPr>
+        <w:t xml:space="preserve"> </w:t>
+      </w:r>
+      <w:r>
+        <w:rPr>
+          <w:rFonts w:ascii="Consolas" w:eastAsia="굴림" w:hAnsi="Consolas" w:cs="굴림"/>
+          <w:color w:val="CCCCCC"/>
+          <w:kern w:val="0"/>
+          <w:sz w:val="21"/>
+          <w:szCs w:val="21"/>
+        </w:rPr>
+        <w:t>이미지</w:t>
+      </w:r>
+      <w:r>
+        <w:rPr>
+          <w:rFonts w:ascii="Consolas" w:eastAsia="굴림" w:hAnsi="Consolas" w:cs="굴림"/>
+          <w:color w:val="CCCCCC"/>
+          <w:kern w:val="0"/>
+          <w:sz w:val="21"/>
+          <w:szCs w:val="21"/>
+        </w:rPr>
+        <w:t xml:space="preserve"> </w:t>
+      </w:r>
+      <w:r>
+        <w:rPr>
+          <w:rFonts w:ascii="Consolas" w:eastAsia="굴림" w:hAnsi="Consolas" w:cs="굴림"/>
+          <w:color w:val="CCCCCC"/>
+          <w:kern w:val="0"/>
+          <w:sz w:val="21"/>
+          <w:szCs w:val="21"/>
+        </w:rPr>
+        <w:t>출력</w:t>
+      </w:r>
+      <w:r>
+        <w:rPr>
+          <w:rFonts w:ascii="Consolas" w:eastAsia="굴림" w:hAnsi="Consolas" w:cs="굴림"/>
+          <w:color w:val="CCCCCC"/>
+          <w:kern w:val="0"/>
+          <w:sz w:val="21"/>
+          <w:szCs w:val="21"/>
+        </w:rPr>
+        <w:t xml:space="preserve"> </w:t>
+      </w:r>
+      <w:r>
+        <w:rPr>
+          <w:rFonts w:ascii="Consolas" w:eastAsia="굴림" w:hAnsi="Consolas" w:cs="굴림"/>
+          <w:color w:val="808080"/>
+          <w:kern w:val="0"/>
+          <w:sz w:val="21"/>
+          <w:szCs w:val="21"/>
+        </w:rPr>
+        <w:t>&lt;/</w:t>
+      </w:r>
+      <w:r>
+        <w:rPr>
+          <w:rFonts w:ascii="Consolas" w:eastAsia="굴림" w:hAnsi="Consolas" w:cs="굴림"/>
+          <w:color w:val="569CD6"/>
+          <w:kern w:val="0"/>
+          <w:sz w:val="21"/>
+          <w:szCs w:val="21"/>
+        </w:rPr>
+        <w:t>h3</w:t>
+      </w:r>
+      <w:r>
+        <w:rPr>
+          <w:rFonts w:ascii="Consolas" w:eastAsia="굴림" w:hAnsi="Consolas" w:cs="굴림"/>
+          <w:color w:val="808080"/>
+          <w:kern w:val="0"/>
+          <w:sz w:val="21"/>
+          <w:szCs w:val="21"/>
+        </w:rPr>
+        <w:t>&gt;</w:t>
+      </w:r>
     </w:p>
     <w:p>
       <w:pPr>
@@ -29583,6 +29522,7 @@
         </w:rPr>
         <w:t>&lt;</w:t>
       </w:r>
+      <w:proofErr w:type="spellStart"/>
       <w:r>
         <w:rPr>
           <w:rFonts w:ascii="Consolas" w:eastAsia="굴림" w:hAnsi="Consolas" w:cs="굴림"/>
@@ -29591,8 +29531,9 @@
           <w:sz w:val="21"/>
           <w:szCs w:val="21"/>
         </w:rPr>
-        <w:t>form</w:t>
-      </w:r>
+        <w:t>hr</w:t>
+      </w:r>
+      <w:proofErr w:type="spellEnd"/>
       <w:r>
         <w:rPr>
           <w:rFonts w:ascii="Consolas" w:eastAsia="굴림" w:hAnsi="Consolas" w:cs="굴림"/>
@@ -29621,184 +29562,6 @@
           <w:szCs w:val="21"/>
         </w:rPr>
       </w:pPr>
-      <w:r>
-        <w:rPr>
-          <w:rFonts w:ascii="Consolas" w:eastAsia="굴림" w:hAnsi="Consolas" w:cs="굴림"/>
-          <w:color w:val="CCCCCC"/>
-          <w:kern w:val="0"/>
-          <w:sz w:val="21"/>
-          <w:szCs w:val="21"/>
-        </w:rPr>
-        <w:t xml:space="preserve">            </w:t>
-      </w:r>
-      <w:r>
-        <w:rPr>
-          <w:rFonts w:ascii="Consolas" w:eastAsia="굴림" w:hAnsi="Consolas" w:cs="굴림"/>
-          <w:color w:val="808080"/>
-          <w:kern w:val="0"/>
-          <w:sz w:val="21"/>
-          <w:szCs w:val="21"/>
-        </w:rPr>
-        <w:t>&lt;</w:t>
-      </w:r>
-      <w:r>
-        <w:rPr>
-          <w:rFonts w:ascii="Consolas" w:eastAsia="굴림" w:hAnsi="Consolas" w:cs="굴림"/>
-          <w:color w:val="569CD6"/>
-          <w:kern w:val="0"/>
-          <w:sz w:val="21"/>
-          <w:szCs w:val="21"/>
-        </w:rPr>
-        <w:t>select</w:t>
-      </w:r>
-      <w:r>
-        <w:rPr>
-          <w:rFonts w:ascii="Consolas" w:eastAsia="굴림" w:hAnsi="Consolas" w:cs="굴림"/>
-          <w:color w:val="CCCCCC"/>
-          <w:kern w:val="0"/>
-          <w:sz w:val="21"/>
-          <w:szCs w:val="21"/>
-        </w:rPr>
-        <w:t xml:space="preserve"> </w:t>
-      </w:r>
-      <w:r>
-        <w:rPr>
-          <w:rFonts w:ascii="Consolas" w:eastAsia="굴림" w:hAnsi="Consolas" w:cs="굴림"/>
-          <w:color w:val="9CDCFE"/>
-          <w:kern w:val="0"/>
-          <w:sz w:val="21"/>
-          <w:szCs w:val="21"/>
-        </w:rPr>
-        <w:t>id</w:t>
-      </w:r>
-      <w:r>
-        <w:rPr>
-          <w:rFonts w:ascii="Consolas" w:eastAsia="굴림" w:hAnsi="Consolas" w:cs="굴림"/>
-          <w:color w:val="CCCCCC"/>
-          <w:kern w:val="0"/>
-          <w:sz w:val="21"/>
-          <w:szCs w:val="21"/>
-        </w:rPr>
-        <w:t>=</w:t>
-      </w:r>
-      <w:r>
-        <w:rPr>
-          <w:rFonts w:ascii="Consolas" w:eastAsia="굴림" w:hAnsi="Consolas" w:cs="굴림"/>
-          <w:color w:val="CE9178"/>
-          <w:kern w:val="0"/>
-          <w:sz w:val="21"/>
-          <w:szCs w:val="21"/>
-        </w:rPr>
-        <w:t>"</w:t>
-      </w:r>
-      <w:proofErr w:type="spellStart"/>
-      <w:r>
-        <w:rPr>
-          <w:rFonts w:ascii="Consolas" w:eastAsia="굴림" w:hAnsi="Consolas" w:cs="굴림"/>
-          <w:color w:val="CE9178"/>
-          <w:kern w:val="0"/>
-          <w:sz w:val="21"/>
-          <w:szCs w:val="21"/>
-        </w:rPr>
-        <w:t>sel</w:t>
-      </w:r>
-      <w:proofErr w:type="spellEnd"/>
-      <w:r>
-        <w:rPr>
-          <w:rFonts w:ascii="Consolas" w:eastAsia="굴림" w:hAnsi="Consolas" w:cs="굴림"/>
-          <w:color w:val="CE9178"/>
-          <w:kern w:val="0"/>
-          <w:sz w:val="21"/>
-          <w:szCs w:val="21"/>
-        </w:rPr>
-        <w:t>"</w:t>
-      </w:r>
-      <w:r>
-        <w:rPr>
-          <w:rFonts w:ascii="Consolas" w:eastAsia="굴림" w:hAnsi="Consolas" w:cs="굴림"/>
-          <w:color w:val="CCCCCC"/>
-          <w:kern w:val="0"/>
-          <w:sz w:val="21"/>
-          <w:szCs w:val="21"/>
-        </w:rPr>
-        <w:t xml:space="preserve"> </w:t>
-      </w:r>
-      <w:proofErr w:type="spellStart"/>
-      <w:r>
-        <w:rPr>
-          <w:rFonts w:ascii="Consolas" w:eastAsia="굴림" w:hAnsi="Consolas" w:cs="굴림"/>
-          <w:color w:val="9CDCFE"/>
-          <w:kern w:val="0"/>
-          <w:sz w:val="21"/>
-          <w:szCs w:val="21"/>
-        </w:rPr>
-        <w:t>onchange</w:t>
-      </w:r>
-      <w:proofErr w:type="spellEnd"/>
-      <w:r>
-        <w:rPr>
-          <w:rFonts w:ascii="Consolas" w:eastAsia="굴림" w:hAnsi="Consolas" w:cs="굴림"/>
-          <w:color w:val="CCCCCC"/>
-          <w:kern w:val="0"/>
-          <w:sz w:val="21"/>
-          <w:szCs w:val="21"/>
-        </w:rPr>
-        <w:t>=</w:t>
-      </w:r>
-      <w:r>
-        <w:rPr>
-          <w:rFonts w:ascii="Consolas" w:eastAsia="굴림" w:hAnsi="Consolas" w:cs="굴림"/>
-          <w:color w:val="CE9178"/>
-          <w:kern w:val="0"/>
-          <w:sz w:val="21"/>
-          <w:szCs w:val="21"/>
-        </w:rPr>
-        <w:t>"</w:t>
-      </w:r>
-      <w:proofErr w:type="spellStart"/>
-      <w:proofErr w:type="gramStart"/>
-      <w:r>
-        <w:rPr>
-          <w:rFonts w:ascii="Consolas" w:eastAsia="굴림" w:hAnsi="Consolas" w:cs="굴림"/>
-          <w:color w:val="DCDCAA"/>
-          <w:kern w:val="0"/>
-          <w:sz w:val="21"/>
-          <w:szCs w:val="21"/>
-        </w:rPr>
-        <w:t>changeImage</w:t>
-      </w:r>
-      <w:proofErr w:type="spellEnd"/>
-      <w:r>
-        <w:rPr>
-          <w:rFonts w:ascii="Consolas" w:eastAsia="굴림" w:hAnsi="Consolas" w:cs="굴림"/>
-          <w:color w:val="CE9178"/>
-          <w:kern w:val="0"/>
-          <w:sz w:val="21"/>
-          <w:szCs w:val="21"/>
-        </w:rPr>
-        <w:t>(</w:t>
-      </w:r>
-      <w:proofErr w:type="gramEnd"/>
-      <w:r>
-        <w:rPr>
-          <w:rFonts w:ascii="Consolas" w:eastAsia="굴림" w:hAnsi="Consolas" w:cs="굴림"/>
-          <w:color w:val="CE9178"/>
-          <w:kern w:val="0"/>
-          <w:sz w:val="21"/>
-          <w:szCs w:val="21"/>
-        </w:rPr>
-        <w:t>)"</w:t>
-      </w:r>
-      <w:r>
-        <w:rPr>
-          <w:rFonts w:ascii="Consolas" w:eastAsia="굴림" w:hAnsi="Consolas" w:cs="굴림"/>
-          <w:color w:val="808080"/>
-          <w:kern w:val="0"/>
-          <w:sz w:val="21"/>
-          <w:szCs w:val="21"/>
-        </w:rPr>
-        <w:t>&gt;</w:t>
-      </w:r>
     </w:p>
     <w:p>
       <w:pPr>
@@ -29825,7 +29588,7 @@
           <w:sz w:val="21"/>
           <w:szCs w:val="21"/>
         </w:rPr>
-        <w:t xml:space="preserve">                </w:t>
+        <w:t xml:space="preserve">        </w:t>
       </w:r>
       <w:r>
         <w:rPr>
@@ -29845,109 +29608,7 @@
           <w:sz w:val="21"/>
           <w:szCs w:val="21"/>
         </w:rPr>
-        <w:t>option</w:t>
-      </w:r>
-      <w:r>
-        <w:rPr>
-          <w:rFonts w:ascii="Consolas" w:eastAsia="굴림" w:hAnsi="Consolas" w:cs="굴림"/>
-          <w:color w:val="CCCCCC"/>
-          <w:kern w:val="0"/>
-          <w:sz w:val="21"/>
-          <w:szCs w:val="21"/>
-        </w:rPr>
-        <w:t xml:space="preserve"> </w:t>
-      </w:r>
-      <w:r>
-        <w:rPr>
-          <w:rFonts w:ascii="Consolas" w:eastAsia="굴림" w:hAnsi="Consolas" w:cs="굴림"/>
-          <w:color w:val="9CDCFE"/>
-          <w:kern w:val="0"/>
-          <w:sz w:val="21"/>
-          <w:szCs w:val="21"/>
-        </w:rPr>
-        <w:t>value</w:t>
-      </w:r>
-      <w:r>
-        <w:rPr>
-          <w:rFonts w:ascii="Consolas" w:eastAsia="굴림" w:hAnsi="Consolas" w:cs="굴림"/>
-          <w:color w:val="CCCCCC"/>
-          <w:kern w:val="0"/>
-          <w:sz w:val="21"/>
-          <w:szCs w:val="21"/>
-        </w:rPr>
-        <w:t>=</w:t>
-      </w:r>
-      <w:r>
-        <w:rPr>
-          <w:rFonts w:ascii="Consolas" w:eastAsia="굴림" w:hAnsi="Consolas" w:cs="굴림"/>
-          <w:color w:val="CE9178"/>
-          <w:kern w:val="0"/>
-          <w:sz w:val="21"/>
-          <w:szCs w:val="21"/>
-        </w:rPr>
-        <w:t>"</w:t>
-      </w:r>
-      <w:proofErr w:type="spellStart"/>
-      <w:r>
-        <w:rPr>
-          <w:rFonts w:ascii="Consolas" w:eastAsia="굴림" w:hAnsi="Consolas" w:cs="굴림"/>
-          <w:color w:val="CE9178"/>
-          <w:kern w:val="0"/>
-          <w:sz w:val="21"/>
-          <w:szCs w:val="21"/>
-        </w:rPr>
-        <w:t>img</w:t>
-      </w:r>
-      <w:proofErr w:type="spellEnd"/>
-      <w:r>
-        <w:rPr>
-          <w:rFonts w:ascii="Consolas" w:eastAsia="굴림" w:hAnsi="Consolas" w:cs="굴림"/>
-          <w:color w:val="CE9178"/>
-          <w:kern w:val="0"/>
-          <w:sz w:val="21"/>
-          <w:szCs w:val="21"/>
-        </w:rPr>
-        <w:t>/apple.png"</w:t>
-      </w:r>
-      <w:r>
-        <w:rPr>
-          <w:rFonts w:ascii="Consolas" w:eastAsia="굴림" w:hAnsi="Consolas" w:cs="굴림"/>
-          <w:color w:val="808080"/>
-          <w:kern w:val="0"/>
-          <w:sz w:val="21"/>
-          <w:szCs w:val="21"/>
-        </w:rPr>
-        <w:t>&gt;</w:t>
-      </w:r>
-      <w:r>
-        <w:rPr>
-          <w:rFonts w:ascii="Consolas" w:eastAsia="굴림" w:hAnsi="Consolas" w:cs="굴림"/>
-          <w:color w:val="CCCCCC"/>
-          <w:kern w:val="0"/>
-          <w:sz w:val="21"/>
-          <w:szCs w:val="21"/>
-        </w:rPr>
-        <w:t>apple</w:t>
-      </w:r>
-      <w:r>
-        <w:rPr>
-          <w:rFonts w:ascii="Consolas" w:eastAsia="굴림" w:hAnsi="Consolas" w:cs="굴림"/>
-          <w:color w:val="808080"/>
-          <w:kern w:val="0"/>
-          <w:sz w:val="21"/>
-          <w:szCs w:val="21"/>
-        </w:rPr>
-        <w:t>&lt;/</w:t>
-      </w:r>
-      <w:r>
-        <w:rPr>
-          <w:rFonts w:ascii="Consolas" w:eastAsia="굴림" w:hAnsi="Consolas" w:cs="굴림"/>
-          <w:color w:val="569CD6"/>
-          <w:kern w:val="0"/>
-          <w:sz w:val="21"/>
-          <w:szCs w:val="21"/>
-        </w:rPr>
-        <w:t>option</w:t>
+        <w:t>form</w:t>
       </w:r>
       <w:r>
         <w:rPr>
@@ -29985,7 +29646,7 @@
           <w:sz w:val="21"/>
           <w:szCs w:val="21"/>
         </w:rPr>
-        <w:t xml:space="preserve">                </w:t>
+        <w:t xml:space="preserve">            </w:t>
       </w:r>
       <w:r>
         <w:rPr>
@@ -30005,7 +29666,7 @@
           <w:sz w:val="21"/>
           <w:szCs w:val="21"/>
         </w:rPr>
-        <w:t>option</w:t>
+        <w:t>select</w:t>
       </w:r>
       <w:r>
         <w:rPr>
@@ -30025,7 +29686,7 @@
           <w:sz w:val="21"/>
           <w:szCs w:val="21"/>
         </w:rPr>
-        <w:t>value</w:t>
+        <w:t>id</w:t>
       </w:r>
       <w:r>
         <w:rPr>
@@ -30056,7 +29717,7 @@
           <w:sz w:val="21"/>
           <w:szCs w:val="21"/>
         </w:rPr>
-        <w:t>img</w:t>
+        <w:t>sel</w:t>
       </w:r>
       <w:proofErr w:type="spellEnd"/>
       <w:r>
@@ -30067,47 +29728,83 @@
           <w:sz w:val="21"/>
           <w:szCs w:val="21"/>
         </w:rPr>
-        <w:t>/banana.png"</w:t>
-      </w:r>
-      <w:r>
-        <w:rPr>
-          <w:rFonts w:ascii="Consolas" w:eastAsia="굴림" w:hAnsi="Consolas" w:cs="굴림"/>
-          <w:color w:val="808080"/>
-          <w:kern w:val="0"/>
-          <w:sz w:val="21"/>
-          <w:szCs w:val="21"/>
-        </w:rPr>
-        <w:t>&gt;</w:t>
-      </w:r>
-      <w:r>
-        <w:rPr>
-          <w:rFonts w:ascii="Consolas" w:eastAsia="굴림" w:hAnsi="Consolas" w:cs="굴림"/>
-          <w:color w:val="CCCCCC"/>
-          <w:kern w:val="0"/>
-          <w:sz w:val="21"/>
-          <w:szCs w:val="21"/>
-        </w:rPr>
-        <w:t>banana</w:t>
-      </w:r>
-      <w:r>
-        <w:rPr>
-          <w:rFonts w:ascii="Consolas" w:eastAsia="굴림" w:hAnsi="Consolas" w:cs="굴림"/>
-          <w:color w:val="808080"/>
-          <w:kern w:val="0"/>
-          <w:sz w:val="21"/>
-          <w:szCs w:val="21"/>
-        </w:rPr>
-        <w:t>&lt;/</w:t>
-      </w:r>
-      <w:r>
-        <w:rPr>
-          <w:rFonts w:ascii="Consolas" w:eastAsia="굴림" w:hAnsi="Consolas" w:cs="굴림"/>
-          <w:color w:val="569CD6"/>
-          <w:kern w:val="0"/>
-          <w:sz w:val="21"/>
-          <w:szCs w:val="21"/>
-        </w:rPr>
-        <w:t>option</w:t>
+        <w:t>"</w:t>
+      </w:r>
+      <w:r>
+        <w:rPr>
+          <w:rFonts w:ascii="Consolas" w:eastAsia="굴림" w:hAnsi="Consolas" w:cs="굴림"/>
+          <w:color w:val="CCCCCC"/>
+          <w:kern w:val="0"/>
+          <w:sz w:val="21"/>
+          <w:szCs w:val="21"/>
+        </w:rPr>
+        <w:t xml:space="preserve"> </w:t>
+      </w:r>
+      <w:proofErr w:type="spellStart"/>
+      <w:r>
+        <w:rPr>
+          <w:rFonts w:ascii="Consolas" w:eastAsia="굴림" w:hAnsi="Consolas" w:cs="굴림"/>
+          <w:color w:val="9CDCFE"/>
+          <w:kern w:val="0"/>
+          <w:sz w:val="21"/>
+          <w:szCs w:val="21"/>
+        </w:rPr>
+        <w:t>onchange</w:t>
+      </w:r>
+      <w:proofErr w:type="spellEnd"/>
+      <w:r>
+        <w:rPr>
+          <w:rFonts w:ascii="Consolas" w:eastAsia="굴림" w:hAnsi="Consolas" w:cs="굴림"/>
+          <w:color w:val="CCCCCC"/>
+          <w:kern w:val="0"/>
+          <w:sz w:val="21"/>
+          <w:szCs w:val="21"/>
+        </w:rPr>
+        <w:t>=</w:t>
+      </w:r>
+      <w:r>
+        <w:rPr>
+          <w:rFonts w:ascii="Consolas" w:eastAsia="굴림" w:hAnsi="Consolas" w:cs="굴림"/>
+          <w:color w:val="CE9178"/>
+          <w:kern w:val="0"/>
+          <w:sz w:val="21"/>
+          <w:szCs w:val="21"/>
+        </w:rPr>
+        <w:t>"</w:t>
+      </w:r>
+      <w:proofErr w:type="spellStart"/>
+      <w:proofErr w:type="gramStart"/>
+      <w:r>
+        <w:rPr>
+          <w:rFonts w:ascii="Consolas" w:eastAsia="굴림" w:hAnsi="Consolas" w:cs="굴림"/>
+          <w:color w:val="DCDCAA"/>
+          <w:kern w:val="0"/>
+          <w:sz w:val="21"/>
+          <w:szCs w:val="21"/>
+        </w:rPr>
+        <w:t>changeImage</w:t>
+      </w:r>
+      <w:proofErr w:type="spellEnd"/>
+      <w:r>
+        <w:rPr>
+          <w:rFonts w:ascii="Consolas" w:eastAsia="굴림" w:hAnsi="Consolas" w:cs="굴림"/>
+          <w:color w:val="CE9178"/>
+          <w:kern w:val="0"/>
+          <w:sz w:val="21"/>
+          <w:szCs w:val="21"/>
+        </w:rPr>
+        <w:t>(</w:t>
+      </w:r>
+      <w:proofErr w:type="gramEnd"/>
+      <w:r>
+        <w:rPr>
+          <w:rFonts w:ascii="Consolas" w:eastAsia="굴림" w:hAnsi="Consolas" w:cs="굴림"/>
+          <w:color w:val="CE9178"/>
+          <w:kern w:val="0"/>
+          <w:sz w:val="21"/>
+          <w:szCs w:val="21"/>
+        </w:rPr>
+        <w:t>)"</w:t>
       </w:r>
       <w:r>
         <w:rPr>
@@ -30227,7 +29924,7 @@
           <w:sz w:val="21"/>
           <w:szCs w:val="21"/>
         </w:rPr>
-        <w:t>/mango.png"</w:t>
+        <w:t>/apple.png"</w:t>
       </w:r>
       <w:r>
         <w:rPr>
@@ -30247,7 +29944,7 @@
           <w:sz w:val="21"/>
           <w:szCs w:val="21"/>
         </w:rPr>
-        <w:t>mango</w:t>
+        <w:t>apple</w:t>
       </w:r>
       <w:r>
         <w:rPr>
@@ -30305,7 +30002,7 @@
           <w:sz w:val="21"/>
           <w:szCs w:val="21"/>
         </w:rPr>
-        <w:t xml:space="preserve">            </w:t>
+        <w:t xml:space="preserve">                </w:t>
       </w:r>
       <w:r>
         <w:rPr>
@@ -30315,6 +30012,108 @@
           <w:sz w:val="21"/>
           <w:szCs w:val="21"/>
         </w:rPr>
+        <w:t>&lt;</w:t>
+      </w:r>
+      <w:r>
+        <w:rPr>
+          <w:rFonts w:ascii="Consolas" w:eastAsia="굴림" w:hAnsi="Consolas" w:cs="굴림"/>
+          <w:color w:val="569CD6"/>
+          <w:kern w:val="0"/>
+          <w:sz w:val="21"/>
+          <w:szCs w:val="21"/>
+        </w:rPr>
+        <w:t>option</w:t>
+      </w:r>
+      <w:r>
+        <w:rPr>
+          <w:rFonts w:ascii="Consolas" w:eastAsia="굴림" w:hAnsi="Consolas" w:cs="굴림"/>
+          <w:color w:val="CCCCCC"/>
+          <w:kern w:val="0"/>
+          <w:sz w:val="21"/>
+          <w:szCs w:val="21"/>
+        </w:rPr>
+        <w:t xml:space="preserve"> </w:t>
+      </w:r>
+      <w:r>
+        <w:rPr>
+          <w:rFonts w:ascii="Consolas" w:eastAsia="굴림" w:hAnsi="Consolas" w:cs="굴림"/>
+          <w:color w:val="9CDCFE"/>
+          <w:kern w:val="0"/>
+          <w:sz w:val="21"/>
+          <w:szCs w:val="21"/>
+        </w:rPr>
+        <w:t>value</w:t>
+      </w:r>
+      <w:r>
+        <w:rPr>
+          <w:rFonts w:ascii="Consolas" w:eastAsia="굴림" w:hAnsi="Consolas" w:cs="굴림"/>
+          <w:color w:val="CCCCCC"/>
+          <w:kern w:val="0"/>
+          <w:sz w:val="21"/>
+          <w:szCs w:val="21"/>
+        </w:rPr>
+        <w:t>=</w:t>
+      </w:r>
+      <w:r>
+        <w:rPr>
+          <w:rFonts w:ascii="Consolas" w:eastAsia="굴림" w:hAnsi="Consolas" w:cs="굴림"/>
+          <w:color w:val="CE9178"/>
+          <w:kern w:val="0"/>
+          <w:sz w:val="21"/>
+          <w:szCs w:val="21"/>
+        </w:rPr>
+        <w:t>"</w:t>
+      </w:r>
+      <w:proofErr w:type="spellStart"/>
+      <w:r>
+        <w:rPr>
+          <w:rFonts w:ascii="Consolas" w:eastAsia="굴림" w:hAnsi="Consolas" w:cs="굴림"/>
+          <w:color w:val="CE9178"/>
+          <w:kern w:val="0"/>
+          <w:sz w:val="21"/>
+          <w:szCs w:val="21"/>
+        </w:rPr>
+        <w:t>img</w:t>
+      </w:r>
+      <w:proofErr w:type="spellEnd"/>
+      <w:r>
+        <w:rPr>
+          <w:rFonts w:ascii="Consolas" w:eastAsia="굴림" w:hAnsi="Consolas" w:cs="굴림"/>
+          <w:color w:val="CE9178"/>
+          <w:kern w:val="0"/>
+          <w:sz w:val="21"/>
+          <w:szCs w:val="21"/>
+        </w:rPr>
+        <w:t>/banana.png"</w:t>
+      </w:r>
+      <w:r>
+        <w:rPr>
+          <w:rFonts w:ascii="Consolas" w:eastAsia="굴림" w:hAnsi="Consolas" w:cs="굴림"/>
+          <w:color w:val="808080"/>
+          <w:kern w:val="0"/>
+          <w:sz w:val="21"/>
+          <w:szCs w:val="21"/>
+        </w:rPr>
+        <w:t>&gt;</w:t>
+      </w:r>
+      <w:r>
+        <w:rPr>
+          <w:rFonts w:ascii="Consolas" w:eastAsia="굴림" w:hAnsi="Consolas" w:cs="굴림"/>
+          <w:color w:val="CCCCCC"/>
+          <w:kern w:val="0"/>
+          <w:sz w:val="21"/>
+          <w:szCs w:val="21"/>
+        </w:rPr>
+        <w:t>banana</w:t>
+      </w:r>
+      <w:r>
+        <w:rPr>
+          <w:rFonts w:ascii="Consolas" w:eastAsia="굴림" w:hAnsi="Consolas" w:cs="굴림"/>
+          <w:color w:val="808080"/>
+          <w:kern w:val="0"/>
+          <w:sz w:val="21"/>
+          <w:szCs w:val="21"/>
+        </w:rPr>
         <w:t>&lt;/</w:t>
       </w:r>
       <w:r>
@@ -30325,7 +30124,7 @@
           <w:sz w:val="21"/>
           <w:szCs w:val="21"/>
         </w:rPr>
-        <w:t>select</w:t>
+        <w:t>option</w:t>
       </w:r>
       <w:r>
         <w:rPr>
@@ -30363,7 +30162,7 @@
           <w:sz w:val="21"/>
           <w:szCs w:val="21"/>
         </w:rPr>
-        <w:t xml:space="preserve">            </w:t>
+        <w:t xml:space="preserve">                </w:t>
       </w:r>
       <w:r>
         <w:rPr>
@@ -30383,7 +30182,7 @@
           <w:sz w:val="21"/>
           <w:szCs w:val="21"/>
         </w:rPr>
-        <w:t>span</w:t>
+        <w:t>option</w:t>
       </w:r>
       <w:r>
         <w:rPr>
@@ -30403,7 +30202,7 @@
           <w:sz w:val="21"/>
           <w:szCs w:val="21"/>
         </w:rPr>
-        <w:t>id</w:t>
+        <w:t>value</w:t>
       </w:r>
       <w:r>
         <w:rPr>
@@ -30434,7 +30233,7 @@
           <w:sz w:val="21"/>
           <w:szCs w:val="21"/>
         </w:rPr>
-        <w:t>mySpan</w:t>
+        <w:t>img</w:t>
       </w:r>
       <w:proofErr w:type="spellEnd"/>
       <w:r>
@@ -30445,7 +30244,7 @@
           <w:sz w:val="21"/>
           <w:szCs w:val="21"/>
         </w:rPr>
-        <w:t>"</w:t>
+        <w:t>/mango.png"</w:t>
       </w:r>
       <w:r>
         <w:rPr>
@@ -30465,27 +30264,7 @@
           <w:sz w:val="21"/>
           <w:szCs w:val="21"/>
         </w:rPr>
-        <w:t>이미지</w:t>
-      </w:r>
-      <w:r>
-        <w:rPr>
-          <w:rFonts w:ascii="Consolas" w:eastAsia="굴림" w:hAnsi="Consolas" w:cs="굴림"/>
-          <w:color w:val="CCCCCC"/>
-          <w:kern w:val="0"/>
-          <w:sz w:val="21"/>
-          <w:szCs w:val="21"/>
-        </w:rPr>
-        <w:t xml:space="preserve"> </w:t>
-      </w:r>
-      <w:r>
-        <w:rPr>
-          <w:rFonts w:ascii="Consolas" w:eastAsia="굴림" w:hAnsi="Consolas" w:cs="굴림"/>
-          <w:color w:val="CCCCCC"/>
-          <w:kern w:val="0"/>
-          <w:sz w:val="21"/>
-          <w:szCs w:val="21"/>
-        </w:rPr>
-        <w:t>크기</w:t>
+        <w:t>mango</w:t>
       </w:r>
       <w:r>
         <w:rPr>
@@ -30505,7 +30284,7 @@
           <w:sz w:val="21"/>
           <w:szCs w:val="21"/>
         </w:rPr>
-        <w:t>span</w:t>
+        <w:t>option</w:t>
       </w:r>
       <w:r>
         <w:rPr>
@@ -30543,7 +30322,7 @@
           <w:sz w:val="21"/>
           <w:szCs w:val="21"/>
         </w:rPr>
-        <w:t xml:space="preserve">        </w:t>
+        <w:t xml:space="preserve">            </w:t>
       </w:r>
       <w:r>
         <w:rPr>
@@ -30563,7 +30342,7 @@
           <w:sz w:val="21"/>
           <w:szCs w:val="21"/>
         </w:rPr>
-        <w:t>form</w:t>
+        <w:t>select</w:t>
       </w:r>
       <w:r>
         <w:rPr>
@@ -30601,7 +30380,7 @@
           <w:sz w:val="21"/>
           <w:szCs w:val="21"/>
         </w:rPr>
-        <w:t xml:space="preserve">        </w:t>
+        <w:t xml:space="preserve">            </w:t>
       </w:r>
       <w:r>
         <w:rPr>
@@ -30621,7 +30400,69 @@
           <w:sz w:val="21"/>
           <w:szCs w:val="21"/>
         </w:rPr>
-        <w:t>p</w:t>
+        <w:t>span</w:t>
+      </w:r>
+      <w:r>
+        <w:rPr>
+          <w:rFonts w:ascii="Consolas" w:eastAsia="굴림" w:hAnsi="Consolas" w:cs="굴림"/>
+          <w:color w:val="CCCCCC"/>
+          <w:kern w:val="0"/>
+          <w:sz w:val="21"/>
+          <w:szCs w:val="21"/>
+        </w:rPr>
+        <w:t xml:space="preserve"> </w:t>
+      </w:r>
+      <w:r>
+        <w:rPr>
+          <w:rFonts w:ascii="Consolas" w:eastAsia="굴림" w:hAnsi="Consolas" w:cs="굴림"/>
+          <w:color w:val="9CDCFE"/>
+          <w:kern w:val="0"/>
+          <w:sz w:val="21"/>
+          <w:szCs w:val="21"/>
+        </w:rPr>
+        <w:t>id</w:t>
+      </w:r>
+      <w:r>
+        <w:rPr>
+          <w:rFonts w:ascii="Consolas" w:eastAsia="굴림" w:hAnsi="Consolas" w:cs="굴림"/>
+          <w:color w:val="CCCCCC"/>
+          <w:kern w:val="0"/>
+          <w:sz w:val="21"/>
+          <w:szCs w:val="21"/>
+        </w:rPr>
+        <w:t>=</w:t>
+      </w:r>
+      <w:r>
+        <w:rPr>
+          <w:rFonts w:ascii="Consolas" w:eastAsia="굴림" w:hAnsi="Consolas" w:cs="굴림"/>
+          <w:color w:val="CE9178"/>
+          <w:kern w:val="0"/>
+          <w:sz w:val="21"/>
+          <w:szCs w:val="21"/>
+        </w:rPr>
+        <w:t>"</w:t>
+      </w:r>
+      <w:proofErr w:type="spellStart"/>
+      <w:r>
+        <w:rPr>
+          <w:rFonts w:ascii="Consolas" w:eastAsia="굴림" w:hAnsi="Consolas" w:cs="굴림"/>
+          <w:color w:val="CE9178"/>
+          <w:kern w:val="0"/>
+          <w:sz w:val="21"/>
+          <w:szCs w:val="21"/>
+        </w:rPr>
+        <w:t>mySpan</w:t>
+      </w:r>
+      <w:proofErr w:type="spellEnd"/>
+      <w:r>
+        <w:rPr>
+          <w:rFonts w:ascii="Consolas" w:eastAsia="굴림" w:hAnsi="Consolas" w:cs="굴림"/>
+          <w:color w:val="CE9178"/>
+          <w:kern w:val="0"/>
+          <w:sz w:val="21"/>
+          <w:szCs w:val="21"/>
+        </w:rPr>
+        <w:t>"</w:t>
       </w:r>
       <w:r>
         <w:rPr>
@@ -30631,9 +30472,48 @@
           <w:sz w:val="21"/>
           <w:szCs w:val="21"/>
         </w:rPr>
-        <w:t>&gt;&lt;</w:t>
-      </w:r>
-      <w:proofErr w:type="spellStart"/>
+        <w:t>&gt;</w:t>
+      </w:r>
+      <w:r>
+        <w:rPr>
+          <w:rFonts w:ascii="Consolas" w:eastAsia="굴림" w:hAnsi="Consolas" w:cs="굴림"/>
+          <w:color w:val="CCCCCC"/>
+          <w:kern w:val="0"/>
+          <w:sz w:val="21"/>
+          <w:szCs w:val="21"/>
+        </w:rPr>
+        <w:t>이미지</w:t>
+      </w:r>
+      <w:r>
+        <w:rPr>
+          <w:rFonts w:ascii="Consolas" w:eastAsia="굴림" w:hAnsi="Consolas" w:cs="굴림"/>
+          <w:color w:val="CCCCCC"/>
+          <w:kern w:val="0"/>
+          <w:sz w:val="21"/>
+          <w:szCs w:val="21"/>
+        </w:rPr>
+        <w:t xml:space="preserve"> </w:t>
+      </w:r>
+      <w:r>
+        <w:rPr>
+          <w:rFonts w:ascii="Consolas" w:eastAsia="굴림" w:hAnsi="Consolas" w:cs="굴림"/>
+          <w:color w:val="CCCCCC"/>
+          <w:kern w:val="0"/>
+          <w:sz w:val="21"/>
+          <w:szCs w:val="21"/>
+        </w:rPr>
+        <w:t>크기</w:t>
+      </w:r>
+      <w:r>
+        <w:rPr>
+          <w:rFonts w:ascii="Consolas" w:eastAsia="굴림" w:hAnsi="Consolas" w:cs="굴림"/>
+          <w:color w:val="808080"/>
+          <w:kern w:val="0"/>
+          <w:sz w:val="21"/>
+          <w:szCs w:val="21"/>
+        </w:rPr>
+        <w:t>&lt;/</w:t>
+      </w:r>
       <w:r>
         <w:rPr>
           <w:rFonts w:ascii="Consolas" w:eastAsia="굴림" w:hAnsi="Consolas" w:cs="굴림"/>
@@ -30642,174 +30522,7 @@
           <w:sz w:val="21"/>
           <w:szCs w:val="21"/>
         </w:rPr>
-        <w:t>img</w:t>
-      </w:r>
-      <w:proofErr w:type="spellEnd"/>
-      <w:r>
-        <w:rPr>
-          <w:rFonts w:ascii="Consolas" w:eastAsia="굴림" w:hAnsi="Consolas" w:cs="굴림"/>
-          <w:color w:val="CCCCCC"/>
-          <w:kern w:val="0"/>
-          <w:sz w:val="21"/>
-          <w:szCs w:val="21"/>
-        </w:rPr>
-        <w:t xml:space="preserve"> </w:t>
-      </w:r>
-      <w:r>
-        <w:rPr>
-          <w:rFonts w:ascii="Consolas" w:eastAsia="굴림" w:hAnsi="Consolas" w:cs="굴림"/>
-          <w:color w:val="9CDCFE"/>
-          <w:kern w:val="0"/>
-          <w:sz w:val="21"/>
-          <w:szCs w:val="21"/>
-        </w:rPr>
-        <w:t>id</w:t>
-      </w:r>
-      <w:r>
-        <w:rPr>
-          <w:rFonts w:ascii="Consolas" w:eastAsia="굴림" w:hAnsi="Consolas" w:cs="굴림"/>
-          <w:color w:val="CCCCCC"/>
-          <w:kern w:val="0"/>
-          <w:sz w:val="21"/>
-          <w:szCs w:val="21"/>
-        </w:rPr>
-        <w:t>=</w:t>
-      </w:r>
-      <w:r>
-        <w:rPr>
-          <w:rFonts w:ascii="Consolas" w:eastAsia="굴림" w:hAnsi="Consolas" w:cs="굴림"/>
-          <w:color w:val="CE9178"/>
-          <w:kern w:val="0"/>
-          <w:sz w:val="21"/>
-          <w:szCs w:val="21"/>
-        </w:rPr>
-        <w:t>"</w:t>
-      </w:r>
-      <w:proofErr w:type="spellStart"/>
-      <w:r>
-        <w:rPr>
-          <w:rFonts w:ascii="Consolas" w:eastAsia="굴림" w:hAnsi="Consolas" w:cs="굴림"/>
-          <w:color w:val="CE9178"/>
-          <w:kern w:val="0"/>
-          <w:sz w:val="21"/>
-          <w:szCs w:val="21"/>
-        </w:rPr>
-        <w:t>myImg</w:t>
-      </w:r>
-      <w:proofErr w:type="spellEnd"/>
-      <w:r>
-        <w:rPr>
-          <w:rFonts w:ascii="Consolas" w:eastAsia="굴림" w:hAnsi="Consolas" w:cs="굴림"/>
-          <w:color w:val="CE9178"/>
-          <w:kern w:val="0"/>
-          <w:sz w:val="21"/>
-          <w:szCs w:val="21"/>
-        </w:rPr>
-        <w:t>"</w:t>
-      </w:r>
-      <w:r>
-        <w:rPr>
-          <w:rFonts w:ascii="Consolas" w:eastAsia="굴림" w:hAnsi="Consolas" w:cs="굴림"/>
-          <w:color w:val="CCCCCC"/>
-          <w:kern w:val="0"/>
-          <w:sz w:val="21"/>
-          <w:szCs w:val="21"/>
-        </w:rPr>
-        <w:t xml:space="preserve"> </w:t>
-      </w:r>
-      <w:proofErr w:type="spellStart"/>
-      <w:r>
-        <w:rPr>
-          <w:rFonts w:ascii="Consolas" w:eastAsia="굴림" w:hAnsi="Consolas" w:cs="굴림"/>
-          <w:color w:val="9CDCFE"/>
-          <w:kern w:val="0"/>
-          <w:sz w:val="21"/>
-          <w:szCs w:val="21"/>
-        </w:rPr>
-        <w:t>src</w:t>
-      </w:r>
-      <w:proofErr w:type="spellEnd"/>
-      <w:r>
-        <w:rPr>
-          <w:rFonts w:ascii="Consolas" w:eastAsia="굴림" w:hAnsi="Consolas" w:cs="굴림"/>
-          <w:color w:val="CCCCCC"/>
-          <w:kern w:val="0"/>
-          <w:sz w:val="21"/>
-          <w:szCs w:val="21"/>
-        </w:rPr>
-        <w:t>=</w:t>
-      </w:r>
-      <w:r>
-        <w:rPr>
-          <w:rFonts w:ascii="Consolas" w:eastAsia="굴림" w:hAnsi="Consolas" w:cs="굴림"/>
-          <w:color w:val="CE9178"/>
-          <w:kern w:val="0"/>
-          <w:sz w:val="21"/>
-          <w:szCs w:val="21"/>
-        </w:rPr>
-        <w:t>"</w:t>
-      </w:r>
-      <w:proofErr w:type="spellStart"/>
-      <w:r>
-        <w:rPr>
-          <w:rFonts w:ascii="Consolas" w:eastAsia="굴림" w:hAnsi="Consolas" w:cs="굴림"/>
-          <w:color w:val="CE9178"/>
-          <w:kern w:val="0"/>
-          <w:sz w:val="21"/>
-          <w:szCs w:val="21"/>
-        </w:rPr>
-        <w:t>img</w:t>
-      </w:r>
-      <w:proofErr w:type="spellEnd"/>
-      <w:r>
-        <w:rPr>
-          <w:rFonts w:ascii="Consolas" w:eastAsia="굴림" w:hAnsi="Consolas" w:cs="굴림"/>
-          <w:color w:val="CE9178"/>
-          <w:kern w:val="0"/>
-          <w:sz w:val="21"/>
-          <w:szCs w:val="21"/>
-        </w:rPr>
-        <w:t>/apple.png"</w:t>
-      </w:r>
-      <w:r>
-        <w:rPr>
-          <w:rFonts w:ascii="Consolas" w:eastAsia="굴림" w:hAnsi="Consolas" w:cs="굴림"/>
-          <w:color w:val="CCCCCC"/>
-          <w:kern w:val="0"/>
-          <w:sz w:val="21"/>
-          <w:szCs w:val="21"/>
-        </w:rPr>
-        <w:t xml:space="preserve"> </w:t>
-      </w:r>
-      <w:r>
-        <w:rPr>
-          <w:rFonts w:ascii="Consolas" w:eastAsia="굴림" w:hAnsi="Consolas" w:cs="굴림"/>
-          <w:color w:val="9CDCFE"/>
-          <w:kern w:val="0"/>
-          <w:sz w:val="21"/>
-          <w:szCs w:val="21"/>
-        </w:rPr>
-        <w:t>alt</w:t>
-      </w:r>
-      <w:r>
-        <w:rPr>
-          <w:rFonts w:ascii="Consolas" w:eastAsia="굴림" w:hAnsi="Consolas" w:cs="굴림"/>
-          <w:color w:val="CCCCCC"/>
-          <w:kern w:val="0"/>
-          <w:sz w:val="21"/>
-          <w:szCs w:val="21"/>
-        </w:rPr>
-        <w:t xml:space="preserve"> =</w:t>
-      </w:r>
-      <w:r>
-        <w:rPr>
-          <w:rFonts w:ascii="Consolas" w:eastAsia="굴림" w:hAnsi="Consolas" w:cs="굴림"/>
-          <w:color w:val="CE9178"/>
-          <w:kern w:val="0"/>
-          <w:sz w:val="21"/>
-          <w:szCs w:val="21"/>
-        </w:rPr>
-        <w:t>"."</w:t>
+        <w:t>span</w:t>
       </w:r>
       <w:r>
         <w:rPr>
@@ -30819,37 +30532,7 @@
           <w:sz w:val="21"/>
           <w:szCs w:val="21"/>
         </w:rPr>
-        <w:t>&gt;&lt;/</w:t>
-      </w:r>
-      <w:r>
-        <w:rPr>
-          <w:rFonts w:ascii="Consolas" w:eastAsia="굴림" w:hAnsi="Consolas" w:cs="굴림"/>
-          <w:color w:val="569CD6"/>
-          <w:kern w:val="0"/>
-          <w:sz w:val="21"/>
-          <w:szCs w:val="21"/>
-        </w:rPr>
-        <w:t>p</w:t>
-      </w:r>
-      <w:r>
-        <w:rPr>
-          <w:rFonts w:ascii="Consolas" w:eastAsia="굴림" w:hAnsi="Consolas" w:cs="굴림"/>
-          <w:color w:val="808080"/>
-          <w:kern w:val="0"/>
-          <w:sz w:val="21"/>
-          <w:szCs w:val="21"/>
-        </w:rPr>
         <w:t>&gt;</w:t>
-      </w:r>
-      <w:r>
-        <w:rPr>
-          <w:rFonts w:ascii="Consolas" w:eastAsia="굴림" w:hAnsi="Consolas" w:cs="굴림"/>
-          <w:color w:val="CCCCCC"/>
-          <w:kern w:val="0"/>
-          <w:sz w:val="21"/>
-          <w:szCs w:val="21"/>
-        </w:rPr>
-        <w:t xml:space="preserve"> </w:t>
       </w:r>
     </w:p>
     <w:p>
@@ -30879,167 +30562,35 @@
         </w:rPr>
         <w:t xml:space="preserve">        </w:t>
       </w:r>
-      <w:proofErr w:type="gramStart"/>
-      <w:r>
-        <w:rPr>
-          <w:rFonts w:ascii="Consolas" w:eastAsia="굴림" w:hAnsi="Consolas" w:cs="굴림"/>
-          <w:color w:val="6A9955"/>
-          <w:kern w:val="0"/>
-          <w:sz w:val="21"/>
-          <w:szCs w:val="21"/>
-        </w:rPr>
-        <w:t>&lt;!--</w:t>
-      </w:r>
-      <w:proofErr w:type="gramEnd"/>
-      <w:r>
-        <w:rPr>
-          <w:rFonts w:ascii="Consolas" w:eastAsia="굴림" w:hAnsi="Consolas" w:cs="굴림"/>
-          <w:color w:val="6A9955"/>
-          <w:kern w:val="0"/>
-          <w:sz w:val="21"/>
-          <w:szCs w:val="21"/>
-        </w:rPr>
-        <w:t xml:space="preserve"> alt</w:t>
-      </w:r>
-      <w:r>
-        <w:rPr>
-          <w:rFonts w:ascii="Consolas" w:eastAsia="굴림" w:hAnsi="Consolas" w:cs="굴림"/>
-          <w:color w:val="6A9955"/>
-          <w:kern w:val="0"/>
-          <w:sz w:val="21"/>
-          <w:szCs w:val="21"/>
-        </w:rPr>
-        <w:t>를</w:t>
-      </w:r>
-      <w:r>
-        <w:rPr>
-          <w:rFonts w:ascii="Consolas" w:eastAsia="굴림" w:hAnsi="Consolas" w:cs="굴림"/>
-          <w:color w:val="6A9955"/>
-          <w:kern w:val="0"/>
-          <w:sz w:val="21"/>
-          <w:szCs w:val="21"/>
-        </w:rPr>
-        <w:t xml:space="preserve"> </w:t>
-      </w:r>
-      <w:r>
-        <w:rPr>
-          <w:rFonts w:ascii="Consolas" w:eastAsia="굴림" w:hAnsi="Consolas" w:cs="굴림"/>
-          <w:color w:val="6A9955"/>
-          <w:kern w:val="0"/>
-          <w:sz w:val="21"/>
-          <w:szCs w:val="21"/>
-        </w:rPr>
-        <w:t>해줘야</w:t>
-      </w:r>
-      <w:r>
-        <w:rPr>
-          <w:rFonts w:ascii="Consolas" w:eastAsia="굴림" w:hAnsi="Consolas" w:cs="굴림"/>
-          <w:color w:val="6A9955"/>
-          <w:kern w:val="0"/>
-          <w:sz w:val="21"/>
-          <w:szCs w:val="21"/>
-        </w:rPr>
-        <w:t xml:space="preserve"> </w:t>
-      </w:r>
-      <w:r>
-        <w:rPr>
-          <w:rFonts w:ascii="Consolas" w:eastAsia="굴림" w:hAnsi="Consolas" w:cs="굴림"/>
-          <w:color w:val="6A9955"/>
-          <w:kern w:val="0"/>
-          <w:sz w:val="21"/>
-          <w:szCs w:val="21"/>
-        </w:rPr>
-        <w:t>사진이</w:t>
-      </w:r>
-      <w:r>
-        <w:rPr>
-          <w:rFonts w:ascii="Consolas" w:eastAsia="굴림" w:hAnsi="Consolas" w:cs="굴림"/>
-          <w:color w:val="6A9955"/>
-          <w:kern w:val="0"/>
-          <w:sz w:val="21"/>
-          <w:szCs w:val="21"/>
-        </w:rPr>
-        <w:t xml:space="preserve"> </w:t>
-      </w:r>
-      <w:r>
-        <w:rPr>
-          <w:rFonts w:ascii="Consolas" w:eastAsia="굴림" w:hAnsi="Consolas" w:cs="굴림"/>
-          <w:color w:val="6A9955"/>
-          <w:kern w:val="0"/>
-          <w:sz w:val="21"/>
-          <w:szCs w:val="21"/>
-        </w:rPr>
-        <w:t>없어도</w:t>
-      </w:r>
-      <w:r>
-        <w:rPr>
-          <w:rFonts w:ascii="Consolas" w:eastAsia="굴림" w:hAnsi="Consolas" w:cs="굴림"/>
-          <w:color w:val="6A9955"/>
-          <w:kern w:val="0"/>
-          <w:sz w:val="21"/>
-          <w:szCs w:val="21"/>
-        </w:rPr>
-        <w:t xml:space="preserve"> x</w:t>
-      </w:r>
-      <w:r>
-        <w:rPr>
-          <w:rFonts w:ascii="Consolas" w:eastAsia="굴림" w:hAnsi="Consolas" w:cs="굴림"/>
-          <w:color w:val="6A9955"/>
-          <w:kern w:val="0"/>
-          <w:sz w:val="21"/>
-          <w:szCs w:val="21"/>
-        </w:rPr>
-        <w:t>자로</w:t>
-      </w:r>
-      <w:r>
-        <w:rPr>
-          <w:rFonts w:ascii="Consolas" w:eastAsia="굴림" w:hAnsi="Consolas" w:cs="굴림"/>
-          <w:color w:val="6A9955"/>
-          <w:kern w:val="0"/>
-          <w:sz w:val="21"/>
-          <w:szCs w:val="21"/>
-        </w:rPr>
-        <w:t xml:space="preserve"> </w:t>
-      </w:r>
-      <w:r>
-        <w:rPr>
-          <w:rFonts w:ascii="Consolas" w:eastAsia="굴림" w:hAnsi="Consolas" w:cs="굴림"/>
-          <w:color w:val="6A9955"/>
-          <w:kern w:val="0"/>
-          <w:sz w:val="21"/>
-          <w:szCs w:val="21"/>
-        </w:rPr>
-        <w:t>나오지</w:t>
-      </w:r>
-      <w:r>
-        <w:rPr>
-          <w:rFonts w:ascii="Consolas" w:eastAsia="굴림" w:hAnsi="Consolas" w:cs="굴림"/>
-          <w:color w:val="6A9955"/>
-          <w:kern w:val="0"/>
-          <w:sz w:val="21"/>
-          <w:szCs w:val="21"/>
-        </w:rPr>
-        <w:t xml:space="preserve"> </w:t>
-      </w:r>
-      <w:r>
-        <w:rPr>
-          <w:rFonts w:ascii="Consolas" w:eastAsia="굴림" w:hAnsi="Consolas" w:cs="굴림"/>
-          <w:color w:val="6A9955"/>
-          <w:kern w:val="0"/>
-          <w:sz w:val="21"/>
-          <w:szCs w:val="21"/>
-        </w:rPr>
-        <w:t>않음</w:t>
-      </w:r>
-      <w:r>
-        <w:rPr>
-          <w:rFonts w:ascii="Consolas" w:eastAsia="굴림" w:hAnsi="Consolas" w:cs="굴림"/>
-          <w:color w:val="6A9955"/>
-          <w:kern w:val="0"/>
-          <w:sz w:val="21"/>
-          <w:szCs w:val="21"/>
-        </w:rPr>
-        <w:t xml:space="preserve"> --&gt;</w:t>
+      <w:r>
+        <w:rPr>
+          <w:rFonts w:ascii="Consolas" w:eastAsia="굴림" w:hAnsi="Consolas" w:cs="굴림"/>
+          <w:color w:val="808080"/>
+          <w:kern w:val="0"/>
+          <w:sz w:val="21"/>
+          <w:szCs w:val="21"/>
+        </w:rPr>
+        <w:t>&lt;/</w:t>
+      </w:r>
+      <w:r>
+        <w:rPr>
+          <w:rFonts w:ascii="Consolas" w:eastAsia="굴림" w:hAnsi="Consolas" w:cs="굴림"/>
+          <w:color w:val="569CD6"/>
+          <w:kern w:val="0"/>
+          <w:sz w:val="21"/>
+          <w:szCs w:val="21"/>
+        </w:rPr>
+        <w:t>form</w:t>
+      </w:r>
+      <w:r>
+        <w:rPr>
+          <w:rFonts w:ascii="Consolas" w:eastAsia="굴림" w:hAnsi="Consolas" w:cs="굴림"/>
+          <w:color w:val="808080"/>
+          <w:kern w:val="0"/>
+          <w:sz w:val="21"/>
+          <w:szCs w:val="21"/>
+        </w:rPr>
+        <w:t>&gt;</w:t>
       </w:r>
     </w:p>
     <w:p>
@@ -31069,24 +30620,254 @@
         </w:rPr>
         <w:t xml:space="preserve">        </w:t>
       </w:r>
-    </w:p>
-    <w:p>
-      <w:pPr>
-        <w:widowControl/>
-        <w:shd w:val="clear" w:color="auto" w:fill="1F1F1F"/>
-        <w:wordWrap/>
-        <w:autoSpaceDE/>
-        <w:autoSpaceDN/>
-        <w:spacing w:after="240" w:line="285" w:lineRule="atLeast"/>
-        <w:jc w:val="left"/>
-        <w:rPr>
-          <w:rFonts w:ascii="Consolas" w:eastAsia="굴림" w:hAnsi="Consolas" w:cs="굴림"/>
-          <w:color w:val="CCCCCC"/>
-          <w:kern w:val="0"/>
-          <w:sz w:val="21"/>
-          <w:szCs w:val="21"/>
-        </w:rPr>
-      </w:pPr>
+      <w:r>
+        <w:rPr>
+          <w:rFonts w:ascii="Consolas" w:eastAsia="굴림" w:hAnsi="Consolas" w:cs="굴림"/>
+          <w:color w:val="808080"/>
+          <w:kern w:val="0"/>
+          <w:sz w:val="21"/>
+          <w:szCs w:val="21"/>
+        </w:rPr>
+        <w:t>&lt;</w:t>
+      </w:r>
+      <w:r>
+        <w:rPr>
+          <w:rFonts w:ascii="Consolas" w:eastAsia="굴림" w:hAnsi="Consolas" w:cs="굴림"/>
+          <w:color w:val="569CD6"/>
+          <w:kern w:val="0"/>
+          <w:sz w:val="21"/>
+          <w:szCs w:val="21"/>
+        </w:rPr>
+        <w:t>p</w:t>
+      </w:r>
+      <w:r>
+        <w:rPr>
+          <w:rFonts w:ascii="Consolas" w:eastAsia="굴림" w:hAnsi="Consolas" w:cs="굴림"/>
+          <w:color w:val="808080"/>
+          <w:kern w:val="0"/>
+          <w:sz w:val="21"/>
+          <w:szCs w:val="21"/>
+        </w:rPr>
+        <w:t>&gt;&lt;</w:t>
+      </w:r>
+      <w:proofErr w:type="spellStart"/>
+      <w:r>
+        <w:rPr>
+          <w:rFonts w:ascii="Consolas" w:eastAsia="굴림" w:hAnsi="Consolas" w:cs="굴림"/>
+          <w:color w:val="569CD6"/>
+          <w:kern w:val="0"/>
+          <w:sz w:val="21"/>
+          <w:szCs w:val="21"/>
+        </w:rPr>
+        <w:t>img</w:t>
+      </w:r>
+      <w:proofErr w:type="spellEnd"/>
+      <w:r>
+        <w:rPr>
+          <w:rFonts w:ascii="Consolas" w:eastAsia="굴림" w:hAnsi="Consolas" w:cs="굴림"/>
+          <w:color w:val="CCCCCC"/>
+          <w:kern w:val="0"/>
+          <w:sz w:val="21"/>
+          <w:szCs w:val="21"/>
+        </w:rPr>
+        <w:t xml:space="preserve"> </w:t>
+      </w:r>
+      <w:r>
+        <w:rPr>
+          <w:rFonts w:ascii="Consolas" w:eastAsia="굴림" w:hAnsi="Consolas" w:cs="굴림"/>
+          <w:color w:val="9CDCFE"/>
+          <w:kern w:val="0"/>
+          <w:sz w:val="21"/>
+          <w:szCs w:val="21"/>
+        </w:rPr>
+        <w:t>id</w:t>
+      </w:r>
+      <w:r>
+        <w:rPr>
+          <w:rFonts w:ascii="Consolas" w:eastAsia="굴림" w:hAnsi="Consolas" w:cs="굴림"/>
+          <w:color w:val="CCCCCC"/>
+          <w:kern w:val="0"/>
+          <w:sz w:val="21"/>
+          <w:szCs w:val="21"/>
+        </w:rPr>
+        <w:t>=</w:t>
+      </w:r>
+      <w:r>
+        <w:rPr>
+          <w:rFonts w:ascii="Consolas" w:eastAsia="굴림" w:hAnsi="Consolas" w:cs="굴림"/>
+          <w:color w:val="CE9178"/>
+          <w:kern w:val="0"/>
+          <w:sz w:val="21"/>
+          <w:szCs w:val="21"/>
+        </w:rPr>
+        <w:t>"</w:t>
+      </w:r>
+      <w:proofErr w:type="spellStart"/>
+      <w:r>
+        <w:rPr>
+          <w:rFonts w:ascii="Consolas" w:eastAsia="굴림" w:hAnsi="Consolas" w:cs="굴림"/>
+          <w:color w:val="CE9178"/>
+          <w:kern w:val="0"/>
+          <w:sz w:val="21"/>
+          <w:szCs w:val="21"/>
+        </w:rPr>
+        <w:t>myImg</w:t>
+      </w:r>
+      <w:proofErr w:type="spellEnd"/>
+      <w:r>
+        <w:rPr>
+          <w:rFonts w:ascii="Consolas" w:eastAsia="굴림" w:hAnsi="Consolas" w:cs="굴림"/>
+          <w:color w:val="CE9178"/>
+          <w:kern w:val="0"/>
+          <w:sz w:val="21"/>
+          <w:szCs w:val="21"/>
+        </w:rPr>
+        <w:t>"</w:t>
+      </w:r>
+      <w:r>
+        <w:rPr>
+          <w:rFonts w:ascii="Consolas" w:eastAsia="굴림" w:hAnsi="Consolas" w:cs="굴림"/>
+          <w:color w:val="CCCCCC"/>
+          <w:kern w:val="0"/>
+          <w:sz w:val="21"/>
+          <w:szCs w:val="21"/>
+        </w:rPr>
+        <w:t xml:space="preserve"> </w:t>
+      </w:r>
+      <w:proofErr w:type="spellStart"/>
+      <w:r>
+        <w:rPr>
+          <w:rFonts w:ascii="Consolas" w:eastAsia="굴림" w:hAnsi="Consolas" w:cs="굴림"/>
+          <w:color w:val="9CDCFE"/>
+          <w:kern w:val="0"/>
+          <w:sz w:val="21"/>
+          <w:szCs w:val="21"/>
+        </w:rPr>
+        <w:t>src</w:t>
+      </w:r>
+      <w:proofErr w:type="spellEnd"/>
+      <w:r>
+        <w:rPr>
+          <w:rFonts w:ascii="Consolas" w:eastAsia="굴림" w:hAnsi="Consolas" w:cs="굴림"/>
+          <w:color w:val="CCCCCC"/>
+          <w:kern w:val="0"/>
+          <w:sz w:val="21"/>
+          <w:szCs w:val="21"/>
+        </w:rPr>
+        <w:t>=</w:t>
+      </w:r>
+      <w:r>
+        <w:rPr>
+          <w:rFonts w:ascii="Consolas" w:eastAsia="굴림" w:hAnsi="Consolas" w:cs="굴림"/>
+          <w:color w:val="CE9178"/>
+          <w:kern w:val="0"/>
+          <w:sz w:val="21"/>
+          <w:szCs w:val="21"/>
+        </w:rPr>
+        <w:t>"</w:t>
+      </w:r>
+      <w:proofErr w:type="spellStart"/>
+      <w:r>
+        <w:rPr>
+          <w:rFonts w:ascii="Consolas" w:eastAsia="굴림" w:hAnsi="Consolas" w:cs="굴림"/>
+          <w:color w:val="CE9178"/>
+          <w:kern w:val="0"/>
+          <w:sz w:val="21"/>
+          <w:szCs w:val="21"/>
+        </w:rPr>
+        <w:t>img</w:t>
+      </w:r>
+      <w:proofErr w:type="spellEnd"/>
+      <w:r>
+        <w:rPr>
+          <w:rFonts w:ascii="Consolas" w:eastAsia="굴림" w:hAnsi="Consolas" w:cs="굴림"/>
+          <w:color w:val="CE9178"/>
+          <w:kern w:val="0"/>
+          <w:sz w:val="21"/>
+          <w:szCs w:val="21"/>
+        </w:rPr>
+        <w:t>/apple.png"</w:t>
+      </w:r>
+      <w:r>
+        <w:rPr>
+          <w:rFonts w:ascii="Consolas" w:eastAsia="굴림" w:hAnsi="Consolas" w:cs="굴림"/>
+          <w:color w:val="CCCCCC"/>
+          <w:kern w:val="0"/>
+          <w:sz w:val="21"/>
+          <w:szCs w:val="21"/>
+        </w:rPr>
+        <w:t xml:space="preserve"> </w:t>
+      </w:r>
+      <w:r>
+        <w:rPr>
+          <w:rFonts w:ascii="Consolas" w:eastAsia="굴림" w:hAnsi="Consolas" w:cs="굴림"/>
+          <w:color w:val="9CDCFE"/>
+          <w:kern w:val="0"/>
+          <w:sz w:val="21"/>
+          <w:szCs w:val="21"/>
+        </w:rPr>
+        <w:t>alt</w:t>
+      </w:r>
+      <w:r>
+        <w:rPr>
+          <w:rFonts w:ascii="Consolas" w:eastAsia="굴림" w:hAnsi="Consolas" w:cs="굴림"/>
+          <w:color w:val="CCCCCC"/>
+          <w:kern w:val="0"/>
+          <w:sz w:val="21"/>
+          <w:szCs w:val="21"/>
+        </w:rPr>
+        <w:t xml:space="preserve"> =</w:t>
+      </w:r>
+      <w:r>
+        <w:rPr>
+          <w:rFonts w:ascii="Consolas" w:eastAsia="굴림" w:hAnsi="Consolas" w:cs="굴림"/>
+          <w:color w:val="CE9178"/>
+          <w:kern w:val="0"/>
+          <w:sz w:val="21"/>
+          <w:szCs w:val="21"/>
+        </w:rPr>
+        <w:t>"."</w:t>
+      </w:r>
+      <w:r>
+        <w:rPr>
+          <w:rFonts w:ascii="Consolas" w:eastAsia="굴림" w:hAnsi="Consolas" w:cs="굴림"/>
+          <w:color w:val="808080"/>
+          <w:kern w:val="0"/>
+          <w:sz w:val="21"/>
+          <w:szCs w:val="21"/>
+        </w:rPr>
+        <w:t>&gt;&lt;/</w:t>
+      </w:r>
+      <w:r>
+        <w:rPr>
+          <w:rFonts w:ascii="Consolas" w:eastAsia="굴림" w:hAnsi="Consolas" w:cs="굴림"/>
+          <w:color w:val="569CD6"/>
+          <w:kern w:val="0"/>
+          <w:sz w:val="21"/>
+          <w:szCs w:val="21"/>
+        </w:rPr>
+        <w:t>p</w:t>
+      </w:r>
+      <w:r>
+        <w:rPr>
+          <w:rFonts w:ascii="Consolas" w:eastAsia="굴림" w:hAnsi="Consolas" w:cs="굴림"/>
+          <w:color w:val="808080"/>
+          <w:kern w:val="0"/>
+          <w:sz w:val="21"/>
+          <w:szCs w:val="21"/>
+        </w:rPr>
+        <w:t>&gt;</w:t>
+      </w:r>
+      <w:r>
+        <w:rPr>
+          <w:rFonts w:ascii="Consolas" w:eastAsia="굴림" w:hAnsi="Consolas" w:cs="굴림"/>
+          <w:color w:val="CCCCCC"/>
+          <w:kern w:val="0"/>
+          <w:sz w:val="21"/>
+          <w:szCs w:val="21"/>
+        </w:rPr>
+        <w:t xml:space="preserve"> </w:t>
+      </w:r>
     </w:p>
     <w:p>
       <w:pPr>
@@ -31098,52 +30879,184 @@
         <w:spacing w:after="0" w:line="285" w:lineRule="atLeast"/>
         <w:jc w:val="left"/>
         <w:rPr>
-          <w:rFonts w:ascii="Consolas" w:eastAsia="굴림" w:hAnsi="Consolas" w:cs="굴림"/>
-          <w:color w:val="CCCCCC"/>
-          <w:kern w:val="0"/>
-          <w:sz w:val="21"/>
-          <w:szCs w:val="21"/>
-        </w:rPr>
-      </w:pPr>
-      <w:r>
-        <w:rPr>
-          <w:rFonts w:ascii="Consolas" w:eastAsia="굴림" w:hAnsi="Consolas" w:cs="굴림"/>
-          <w:color w:val="CCCCCC"/>
-          <w:kern w:val="0"/>
-          <w:sz w:val="21"/>
-          <w:szCs w:val="21"/>
-        </w:rPr>
-        <w:t xml:space="preserve">    </w:t>
-      </w:r>
-      <w:r>
-        <w:rPr>
-          <w:rFonts w:ascii="Consolas" w:eastAsia="굴림" w:hAnsi="Consolas" w:cs="굴림"/>
-          <w:color w:val="808080"/>
-          <w:kern w:val="0"/>
-          <w:sz w:val="21"/>
-          <w:szCs w:val="21"/>
-        </w:rPr>
-        <w:t>&lt;/</w:t>
-      </w:r>
-      <w:r>
-        <w:rPr>
-          <w:rFonts w:ascii="Consolas" w:eastAsia="굴림" w:hAnsi="Consolas" w:cs="굴림"/>
-          <w:color w:val="569CD6"/>
-          <w:kern w:val="0"/>
-          <w:sz w:val="21"/>
-          <w:szCs w:val="21"/>
-        </w:rPr>
-        <w:t>body</w:t>
-      </w:r>
-      <w:r>
-        <w:rPr>
-          <w:rFonts w:ascii="Consolas" w:eastAsia="굴림" w:hAnsi="Consolas" w:cs="굴림"/>
-          <w:color w:val="808080"/>
-          <w:kern w:val="0"/>
-          <w:sz w:val="21"/>
-          <w:szCs w:val="21"/>
-        </w:rPr>
-        <w:t>&gt;</w:t>
+          <w:rFonts w:ascii="Consolas" w:eastAsia="굴림" w:hAnsi="Consolas" w:cs="굴림" w:hint="eastAsia"/>
+          <w:color w:val="CCCCCC"/>
+          <w:kern w:val="0"/>
+          <w:sz w:val="21"/>
+          <w:szCs w:val="21"/>
+        </w:rPr>
+      </w:pPr>
+      <w:r>
+        <w:rPr>
+          <w:rFonts w:ascii="Consolas" w:eastAsia="굴림" w:hAnsi="Consolas" w:cs="굴림"/>
+          <w:color w:val="CCCCCC"/>
+          <w:kern w:val="0"/>
+          <w:sz w:val="21"/>
+          <w:szCs w:val="21"/>
+        </w:rPr>
+        <w:t xml:space="preserve">        </w:t>
+      </w:r>
+      <w:proofErr w:type="gramStart"/>
+      <w:r>
+        <w:rPr>
+          <w:rFonts w:ascii="Consolas" w:eastAsia="굴림" w:hAnsi="Consolas" w:cs="굴림"/>
+          <w:color w:val="6A9955"/>
+          <w:kern w:val="0"/>
+          <w:sz w:val="21"/>
+          <w:szCs w:val="21"/>
+        </w:rPr>
+        <w:t>&lt;!--</w:t>
+      </w:r>
+      <w:proofErr w:type="gramEnd"/>
+      <w:r>
+        <w:rPr>
+          <w:rFonts w:ascii="Consolas" w:eastAsia="굴림" w:hAnsi="Consolas" w:cs="굴림"/>
+          <w:color w:val="6A9955"/>
+          <w:kern w:val="0"/>
+          <w:sz w:val="21"/>
+          <w:szCs w:val="21"/>
+        </w:rPr>
+        <w:t xml:space="preserve"> alt</w:t>
+      </w:r>
+      <w:r>
+        <w:rPr>
+          <w:rFonts w:ascii="Consolas" w:eastAsia="굴림" w:hAnsi="Consolas" w:cs="굴림"/>
+          <w:color w:val="6A9955"/>
+          <w:kern w:val="0"/>
+          <w:sz w:val="21"/>
+          <w:szCs w:val="21"/>
+        </w:rPr>
+        <w:t>를</w:t>
+      </w:r>
+      <w:r>
+        <w:rPr>
+          <w:rFonts w:ascii="Consolas" w:eastAsia="굴림" w:hAnsi="Consolas" w:cs="굴림"/>
+          <w:color w:val="6A9955"/>
+          <w:kern w:val="0"/>
+          <w:sz w:val="21"/>
+          <w:szCs w:val="21"/>
+        </w:rPr>
+        <w:t xml:space="preserve"> </w:t>
+      </w:r>
+      <w:r>
+        <w:rPr>
+          <w:rFonts w:ascii="Consolas" w:eastAsia="굴림" w:hAnsi="Consolas" w:cs="굴림"/>
+          <w:color w:val="6A9955"/>
+          <w:kern w:val="0"/>
+          <w:sz w:val="21"/>
+          <w:szCs w:val="21"/>
+        </w:rPr>
+        <w:t>해줘야</w:t>
+      </w:r>
+      <w:r>
+        <w:rPr>
+          <w:rFonts w:ascii="Consolas" w:eastAsia="굴림" w:hAnsi="Consolas" w:cs="굴림"/>
+          <w:color w:val="6A9955"/>
+          <w:kern w:val="0"/>
+          <w:sz w:val="21"/>
+          <w:szCs w:val="21"/>
+        </w:rPr>
+        <w:t xml:space="preserve"> </w:t>
+      </w:r>
+      <w:r>
+        <w:rPr>
+          <w:rFonts w:ascii="Consolas" w:eastAsia="굴림" w:hAnsi="Consolas" w:cs="굴림"/>
+          <w:color w:val="6A9955"/>
+          <w:kern w:val="0"/>
+          <w:sz w:val="21"/>
+          <w:szCs w:val="21"/>
+        </w:rPr>
+        <w:t>사진이</w:t>
+      </w:r>
+      <w:r>
+        <w:rPr>
+          <w:rFonts w:ascii="Consolas" w:eastAsia="굴림" w:hAnsi="Consolas" w:cs="굴림"/>
+          <w:color w:val="6A9955"/>
+          <w:kern w:val="0"/>
+          <w:sz w:val="21"/>
+          <w:szCs w:val="21"/>
+        </w:rPr>
+        <w:t xml:space="preserve"> </w:t>
+      </w:r>
+      <w:r>
+        <w:rPr>
+          <w:rFonts w:ascii="Consolas" w:eastAsia="굴림" w:hAnsi="Consolas" w:cs="굴림"/>
+          <w:color w:val="6A9955"/>
+          <w:kern w:val="0"/>
+          <w:sz w:val="21"/>
+          <w:szCs w:val="21"/>
+        </w:rPr>
+        <w:t>없어도</w:t>
+      </w:r>
+      <w:r>
+        <w:rPr>
+          <w:rFonts w:ascii="Consolas" w:eastAsia="굴림" w:hAnsi="Consolas" w:cs="굴림"/>
+          <w:color w:val="6A9955"/>
+          <w:kern w:val="0"/>
+          <w:sz w:val="21"/>
+          <w:szCs w:val="21"/>
+        </w:rPr>
+        <w:t xml:space="preserve"> x</w:t>
+      </w:r>
+      <w:r>
+        <w:rPr>
+          <w:rFonts w:ascii="Consolas" w:eastAsia="굴림" w:hAnsi="Consolas" w:cs="굴림"/>
+          <w:color w:val="6A9955"/>
+          <w:kern w:val="0"/>
+          <w:sz w:val="21"/>
+          <w:szCs w:val="21"/>
+        </w:rPr>
+        <w:t>자로</w:t>
+      </w:r>
+      <w:r>
+        <w:rPr>
+          <w:rFonts w:ascii="Consolas" w:eastAsia="굴림" w:hAnsi="Consolas" w:cs="굴림"/>
+          <w:color w:val="6A9955"/>
+          <w:kern w:val="0"/>
+          <w:sz w:val="21"/>
+          <w:szCs w:val="21"/>
+        </w:rPr>
+        <w:t xml:space="preserve"> </w:t>
+      </w:r>
+      <w:r>
+        <w:rPr>
+          <w:rFonts w:ascii="Consolas" w:eastAsia="굴림" w:hAnsi="Consolas" w:cs="굴림"/>
+          <w:color w:val="6A9955"/>
+          <w:kern w:val="0"/>
+          <w:sz w:val="21"/>
+          <w:szCs w:val="21"/>
+        </w:rPr>
+        <w:t>나오지</w:t>
+      </w:r>
+      <w:r>
+        <w:rPr>
+          <w:rFonts w:ascii="Consolas" w:eastAsia="굴림" w:hAnsi="Consolas" w:cs="굴림"/>
+          <w:color w:val="6A9955"/>
+          <w:kern w:val="0"/>
+          <w:sz w:val="21"/>
+          <w:szCs w:val="21"/>
+        </w:rPr>
+        <w:t xml:space="preserve"> </w:t>
+      </w:r>
+      <w:r>
+        <w:rPr>
+          <w:rFonts w:ascii="Consolas" w:eastAsia="굴림" w:hAnsi="Consolas" w:cs="굴림"/>
+          <w:color w:val="6A9955"/>
+          <w:kern w:val="0"/>
+          <w:sz w:val="21"/>
+          <w:szCs w:val="21"/>
+        </w:rPr>
+        <w:t>않음</w:t>
+      </w:r>
+      <w:r>
+        <w:rPr>
+          <w:rFonts w:ascii="Consolas" w:eastAsia="굴림" w:hAnsi="Consolas" w:cs="굴림"/>
+          <w:color w:val="6A9955"/>
+          <w:kern w:val="0"/>
+          <w:sz w:val="21"/>
+          <w:szCs w:val="21"/>
+        </w:rPr>
+        <w:t xml:space="preserve"> --&gt;</w:t>
       </w:r>
     </w:p>
     <w:p>
@@ -31166,6 +31079,16 @@
       <w:r>
         <w:rPr>
           <w:rFonts w:ascii="Consolas" w:eastAsia="굴림" w:hAnsi="Consolas" w:cs="굴림"/>
+          <w:color w:val="CCCCCC"/>
+          <w:kern w:val="0"/>
+          <w:sz w:val="21"/>
+          <w:szCs w:val="21"/>
+        </w:rPr>
+        <w:t xml:space="preserve">    </w:t>
+      </w:r>
+      <w:r>
+        <w:rPr>
+          <w:rFonts w:ascii="Consolas" w:eastAsia="굴림" w:hAnsi="Consolas" w:cs="굴림"/>
           <w:color w:val="808080"/>
           <w:kern w:val="0"/>
           <w:sz w:val="21"/>
@@ -31181,7 +31104,7 @@
           <w:sz w:val="21"/>
           <w:szCs w:val="21"/>
         </w:rPr>
-        <w:t>html</w:t>
+        <w:t>body</w:t>
       </w:r>
       <w:r>
         <w:rPr>
@@ -31204,13 +31127,43 @@
         <w:spacing w:after="0" w:line="285" w:lineRule="atLeast"/>
         <w:jc w:val="left"/>
         <w:rPr>
-          <w:rFonts w:ascii="Consolas" w:eastAsia="굴림" w:hAnsi="Consolas" w:cs="굴림"/>
-          <w:color w:val="CCCCCC"/>
-          <w:kern w:val="0"/>
-          <w:sz w:val="21"/>
-          <w:szCs w:val="21"/>
-        </w:rPr>
-      </w:pPr>
+          <w:rFonts w:ascii="Consolas" w:eastAsia="굴림" w:hAnsi="Consolas" w:cs="굴림" w:hint="eastAsia"/>
+          <w:color w:val="CCCCCC"/>
+          <w:kern w:val="0"/>
+          <w:sz w:val="21"/>
+          <w:szCs w:val="21"/>
+        </w:rPr>
+      </w:pPr>
+      <w:r>
+        <w:rPr>
+          <w:rFonts w:ascii="Consolas" w:eastAsia="굴림" w:hAnsi="Consolas" w:cs="굴림"/>
+          <w:color w:val="808080"/>
+          <w:kern w:val="0"/>
+          <w:sz w:val="21"/>
+          <w:szCs w:val="21"/>
+        </w:rPr>
+        <w:t>&lt;/</w:t>
+      </w:r>
+      <w:r>
+        <w:rPr>
+          <w:rFonts w:ascii="Consolas" w:eastAsia="굴림" w:hAnsi="Consolas" w:cs="굴림"/>
+          <w:color w:val="569CD6"/>
+          <w:kern w:val="0"/>
+          <w:sz w:val="21"/>
+          <w:szCs w:val="21"/>
+        </w:rPr>
+        <w:t>html</w:t>
+      </w:r>
+      <w:r>
+        <w:rPr>
+          <w:rFonts w:ascii="Consolas" w:eastAsia="굴림" w:hAnsi="Consolas" w:cs="굴림"/>
+          <w:color w:val="808080"/>
+          <w:kern w:val="0"/>
+          <w:sz w:val="21"/>
+          <w:szCs w:val="21"/>
+        </w:rPr>
+        <w:t>&gt;</w:t>
+      </w:r>
     </w:p>
     <w:p>
       <w:pPr>
@@ -31240,7 +31193,7 @@
         <w:autoSpaceDE/>
         <w:autoSpaceDN/>
         <w:rPr>
-          <w:rFonts w:eastAsiaTheme="minorHAnsi" w:hint="eastAsia"/>
+          <w:rFonts w:eastAsiaTheme="minorHAnsi"/>
           <w:b/>
           <w:bCs/>
           <w:noProof/>
@@ -35518,7 +35471,7 @@
         <w:spacing w:after="0" w:line="285" w:lineRule="atLeast"/>
         <w:jc w:val="left"/>
         <w:rPr>
-          <w:rFonts w:ascii="Consolas" w:eastAsia="굴림" w:hAnsi="Consolas" w:cs="굴림" w:hint="eastAsia"/>
+          <w:rFonts w:ascii="Consolas" w:eastAsia="굴림" w:hAnsi="Consolas" w:cs="굴림"/>
           <w:color w:val="CCCCCC"/>
           <w:kern w:val="0"/>
           <w:sz w:val="21"/>
@@ -36782,7 +36735,7 @@
         <w:spacing w:after="0" w:line="285" w:lineRule="atLeast"/>
         <w:jc w:val="left"/>
         <w:rPr>
-          <w:rFonts w:ascii="Consolas" w:eastAsia="굴림" w:hAnsi="Consolas" w:cs="굴림" w:hint="eastAsia"/>
+          <w:rFonts w:ascii="Consolas" w:eastAsia="굴림" w:hAnsi="Consolas" w:cs="굴림"/>
           <w:color w:val="CCCCCC"/>
           <w:kern w:val="0"/>
           <w:sz w:val="21"/>
@@ -37309,7 +37262,7 @@
         </w:numPr>
         <w:ind w:leftChars="0"/>
         <w:rPr>
-          <w:rFonts w:eastAsiaTheme="minorHAnsi" w:hint="eastAsia"/>
+          <w:rFonts w:eastAsiaTheme="minorHAnsi"/>
           <w:b/>
           <w:bCs/>
           <w:noProof/>
@@ -37348,7 +37301,7 @@
 </file>
 
 <file path=word/endnotes.xml><?xml version="1.0" encoding="utf-8"?>
-<w:endnotes xmlns:wpc="http://schemas.microsoft.com/office/word/2010/wordprocessingCanvas" xmlns:cx="http://schemas.microsoft.com/office/drawing/2014/chartex" xmlns:cx1="http://schemas.microsoft.com/office/drawing/2015/9/8/chartex" xmlns:cx2="http://schemas.microsoft.com/office/drawing/2015/10/21/chartex" xmlns:cx3="http://schemas.microsoft.com/office/drawing/2016/5/9/chartex" xmlns:cx4="http://schemas.microsoft.com/office/drawing/2016/5/10/chartex" xmlns:cx5="http://schemas.microsoft.com/office/drawing/2016/5/11/chartex" xmlns:cx6="http://schemas.microsoft.com/office/drawing/2016/5/12/chartex" xmlns:cx7="http://schemas.microsoft.com/office/drawing/2016/5/13/chartex" xmlns:cx8="http://schemas.microsoft.com/office/drawing/2016/5/14/chartex" xmlns:mc="http://schemas.openxmlformats.org/markup-compatibility/2006" xmlns:aink="http://schemas.microsoft.com/office/drawing/2016/ink" xmlns:am3d="http://schemas.microsoft.com/office/drawing/2017/model3d" xmlns:o="urn:schemas-microsoft-com:office:office" xmlns:r="http://schemas.openxmlformats.org/officeDocument/2006/relationships" xmlns:m="http://schemas.openxmlformats.org/officeDocument/2006/math" xmlns:v="urn:schemas-microsoft-com:vml" xmlns:wp14="http://schemas.microsoft.com/office/word/2010/wordprocessingDrawing" xmlns:wp="http://schemas.openxmlformats.org/drawingml/2006/wordprocessingDrawing" xmlns:w10="urn:schemas-microsoft-com:office:word" xmlns:w="http://schemas.openxmlformats.org/wordprocessingml/2006/main" xmlns:w14="http://schemas.microsoft.com/office/word/2010/wordml" xmlns:w15="http://schemas.microsoft.com/office/word/2012/wordml" xmlns:w16cex="http://schemas.microsoft.com/office/word/2018/wordml/cex" xmlns:w16cid="http://schemas.microsoft.com/office/word/2016/wordml/cid" xmlns:w16="http://schemas.microsoft.com/office/word/2018/wordml" xmlns:w16sdtdh="http://schemas.microsoft.com/office/word/2020/wordml/sdtdatahash" xmlns:w16se="http://schemas.microsoft.com/office/word/2015/wordml/symex" xmlns:wpg="http://schemas.microsoft.com/office/word/2010/wordprocessingGroup" xmlns:wpi="http://schemas.microsoft.com/office/word/2010/wordprocessingInk" xmlns:wne="http://schemas.microsoft.com/office/word/2006/wordml" xmlns:wps="http://schemas.microsoft.com/office/word/2010/wordprocessingShape" mc:Ignorable="w14 w15 w16se w16cid w16 w16cex w16sdtdh wp14">
+<w:endnotes xmlns:wpc="http://schemas.microsoft.com/office/word/2010/wordprocessingCanvas" xmlns:cx="http://schemas.microsoft.com/office/drawing/2014/chartex" xmlns:cx1="http://schemas.microsoft.com/office/drawing/2015/9/8/chartex" xmlns:cx2="http://schemas.microsoft.com/office/drawing/2015/10/21/chartex" xmlns:cx3="http://schemas.microsoft.com/office/drawing/2016/5/9/chartex" xmlns:cx4="http://schemas.microsoft.com/office/drawing/2016/5/10/chartex" xmlns:cx5="http://schemas.microsoft.com/office/drawing/2016/5/11/chartex" xmlns:cx6="http://schemas.microsoft.com/office/drawing/2016/5/12/chartex" xmlns:cx7="http://schemas.microsoft.com/office/drawing/2016/5/13/chartex" xmlns:cx8="http://schemas.microsoft.com/office/drawing/2016/5/14/chartex" xmlns:mc="http://schemas.openxmlformats.org/markup-compatibility/2006" xmlns:aink="http://schemas.microsoft.com/office/drawing/2016/ink" xmlns:am3d="http://schemas.microsoft.com/office/drawing/2017/model3d" xmlns:o="urn:schemas-microsoft-com:office:office" xmlns:oel="http://schemas.microsoft.com/office/2019/extlst" xmlns:r="http://schemas.openxmlformats.org/officeDocument/2006/relationships" xmlns:m="http://schemas.openxmlformats.org/officeDocument/2006/math" xmlns:v="urn:schemas-microsoft-com:vml" xmlns:wp14="http://schemas.microsoft.com/office/word/2010/wordprocessingDrawing" xmlns:wp="http://schemas.openxmlformats.org/drawingml/2006/wordprocessingDrawing" xmlns:w10="urn:schemas-microsoft-com:office:word" xmlns:w="http://schemas.openxmlformats.org/wordprocessingml/2006/main" xmlns:w14="http://schemas.microsoft.com/office/word/2010/wordml" xmlns:w15="http://schemas.microsoft.com/office/word/2012/wordml" xmlns:w16cex="http://schemas.microsoft.com/office/word/2018/wordml/cex" xmlns:w16cid="http://schemas.microsoft.com/office/word/2016/wordml/cid" xmlns:w16="http://schemas.microsoft.com/office/word/2018/wordml" xmlns:w16sdtdh="http://schemas.microsoft.com/office/word/2020/wordml/sdtdatahash" xmlns:w16se="http://schemas.microsoft.com/office/word/2015/wordml/symex" xmlns:wpg="http://schemas.microsoft.com/office/word/2010/wordprocessingGroup" xmlns:wpi="http://schemas.microsoft.com/office/word/2010/wordprocessingInk" xmlns:wne="http://schemas.microsoft.com/office/word/2006/wordml" xmlns:wps="http://schemas.microsoft.com/office/word/2010/wordprocessingShape" mc:Ignorable="w14 w15 w16se w16cid w16 w16cex w16sdtdh wp14">
   <w:endnote w:type="separator" w:id="-1">
     <w:p>
       <w:pPr>
@@ -37373,7 +37326,7 @@
 </file>
 
 <file path=word/footnotes.xml><?xml version="1.0" encoding="utf-8"?>
-<w:footnotes xmlns:wpc="http://schemas.microsoft.com/office/word/2010/wordprocessingCanvas" xmlns:cx="http://schemas.microsoft.com/office/drawing/2014/chartex" xmlns:cx1="http://schemas.microsoft.com/office/drawing/2015/9/8/chartex" xmlns:cx2="http://schemas.microsoft.com/office/drawing/2015/10/21/chartex" xmlns:cx3="http://schemas.microsoft.com/office/drawing/2016/5/9/chartex" xmlns:cx4="http://schemas.microsoft.com/office/drawing/2016/5/10/chartex" xmlns:cx5="http://schemas.microsoft.com/office/drawing/2016/5/11/chartex" xmlns:cx6="http://schemas.microsoft.com/office/drawing/2016/5/12/chartex" xmlns:cx7="http://schemas.microsoft.com/office/drawing/2016/5/13/chartex" xmlns:cx8="http://schemas.microsoft.com/office/drawing/2016/5/14/chartex" xmlns:mc="http://schemas.openxmlformats.org/markup-compatibility/2006" xmlns:aink="http://schemas.microsoft.com/office/drawing/2016/ink" xmlns:am3d="http://schemas.microsoft.com/office/drawing/2017/model3d" xmlns:o="urn:schemas-microsoft-com:office:office" xmlns:r="http://schemas.openxmlformats.org/officeDocument/2006/relationships" xmlns:m="http://schemas.openxmlformats.org/officeDocument/2006/math" xmlns:v="urn:schemas-microsoft-com:vml" xmlns:wp14="http://schemas.microsoft.com/office/word/2010/wordprocessingDrawing" xmlns:wp="http://schemas.openxmlformats.org/drawingml/2006/wordprocessingDrawing" xmlns:w10="urn:schemas-microsoft-com:office:word" xmlns:w="http://schemas.openxmlformats.org/wordprocessingml/2006/main" xmlns:w14="http://schemas.microsoft.com/office/word/2010/wordml" xmlns:w15="http://schemas.microsoft.com/office/word/2012/wordml" xmlns:w16cex="http://schemas.microsoft.com/office/word/2018/wordml/cex" xmlns:w16cid="http://schemas.microsoft.com/office/word/2016/wordml/cid" xmlns:w16="http://schemas.microsoft.com/office/word/2018/wordml" xmlns:w16sdtdh="http://schemas.microsoft.com/office/word/2020/wordml/sdtdatahash" xmlns:w16se="http://schemas.microsoft.com/office/word/2015/wordml/symex" xmlns:wpg="http://schemas.microsoft.com/office/word/2010/wordprocessingGroup" xmlns:wpi="http://schemas.microsoft.com/office/word/2010/wordprocessingInk" xmlns:wne="http://schemas.microsoft.com/office/word/2006/wordml" xmlns:wps="http://schemas.microsoft.com/office/word/2010/wordprocessingShape" mc:Ignorable="w14 w15 w16se w16cid w16 w16cex w16sdtdh wp14">
+<w:footnotes xmlns:wpc="http://schemas.microsoft.com/office/word/2010/wordprocessingCanvas" xmlns:cx="http://schemas.microsoft.com/office/drawing/2014/chartex" xmlns:cx1="http://schemas.microsoft.com/office/drawing/2015/9/8/chartex" xmlns:cx2="http://schemas.microsoft.com/office/drawing/2015/10/21/chartex" xmlns:cx3="http://schemas.microsoft.com/office/drawing/2016/5/9/chartex" xmlns:cx4="http://schemas.microsoft.com/office/drawing/2016/5/10/chartex" xmlns:cx5="http://schemas.microsoft.com/office/drawing/2016/5/11/chartex" xmlns:cx6="http://schemas.microsoft.com/office/drawing/2016/5/12/chartex" xmlns:cx7="http://schemas.microsoft.com/office/drawing/2016/5/13/chartex" xmlns:cx8="http://schemas.microsoft.com/office/drawing/2016/5/14/chartex" xmlns:mc="http://schemas.openxmlformats.org/markup-compatibility/2006" xmlns:aink="http://schemas.microsoft.com/office/drawing/2016/ink" xmlns:am3d="http://schemas.microsoft.com/office/drawing/2017/model3d" xmlns:o="urn:schemas-microsoft-com:office:office" xmlns:oel="http://schemas.microsoft.com/office/2019/extlst" xmlns:r="http://schemas.openxmlformats.org/officeDocument/2006/relationships" xmlns:m="http://schemas.openxmlformats.org/officeDocument/2006/math" xmlns:v="urn:schemas-microsoft-com:vml" xmlns:wp14="http://schemas.microsoft.com/office/word/2010/wordprocessingDrawing" xmlns:wp="http://schemas.openxmlformats.org/drawingml/2006/wordprocessingDrawing" xmlns:w10="urn:schemas-microsoft-com:office:word" xmlns:w="http://schemas.openxmlformats.org/wordprocessingml/2006/main" xmlns:w14="http://schemas.microsoft.com/office/word/2010/wordml" xmlns:w15="http://schemas.microsoft.com/office/word/2012/wordml" xmlns:w16cex="http://schemas.microsoft.com/office/word/2018/wordml/cex" xmlns:w16cid="http://schemas.microsoft.com/office/word/2016/wordml/cid" xmlns:w16="http://schemas.microsoft.com/office/word/2018/wordml" xmlns:w16sdtdh="http://schemas.microsoft.com/office/word/2020/wordml/sdtdatahash" xmlns:w16se="http://schemas.microsoft.com/office/word/2015/wordml/symex" xmlns:wpg="http://schemas.microsoft.com/office/word/2010/wordprocessingGroup" xmlns:wpi="http://schemas.microsoft.com/office/word/2010/wordprocessingInk" xmlns:wne="http://schemas.microsoft.com/office/word/2006/wordml" xmlns:wps="http://schemas.microsoft.com/office/word/2010/wordprocessingShape" mc:Ignorable="w14 w15 w16se w16cid w16 w16cex w16sdtdh wp14">
   <w:footnote w:type="separator" w:id="-1">
     <w:p>
       <w:pPr>
@@ -37398,7 +37351,7 @@
 </file>
 
 <file path=word/numbering.xml><?xml version="1.0" encoding="utf-8"?>
-<w:numbering xmlns:wpc="http://schemas.microsoft.com/office/word/2010/wordprocessingCanvas" xmlns:cx="http://schemas.microsoft.com/office/drawing/2014/chartex" xmlns:cx1="http://schemas.microsoft.com/office/drawing/2015/9/8/chartex" xmlns:cx2="http://schemas.microsoft.com/office/drawing/2015/10/21/chartex" xmlns:cx3="http://schemas.microsoft.com/office/drawing/2016/5/9/chartex" xmlns:cx4="http://schemas.microsoft.com/office/drawing/2016/5/10/chartex" xmlns:cx5="http://schemas.microsoft.com/office/drawing/2016/5/11/chartex" xmlns:cx6="http://schemas.microsoft.com/office/drawing/2016/5/12/chartex" xmlns:cx7="http://schemas.microsoft.com/office/drawing/2016/5/13/chartex" xmlns:cx8="http://schemas.microsoft.com/office/drawing/2016/5/14/chartex" xmlns:mc="http://schemas.openxmlformats.org/markup-compatibility/2006" xmlns:aink="http://schemas.microsoft.com/office/drawing/2016/ink" xmlns:am3d="http://schemas.microsoft.com/office/drawing/2017/model3d" xmlns:o="urn:schemas-microsoft-com:office:office" xmlns:r="http://schemas.openxmlformats.org/officeDocument/2006/relationships" xmlns:m="http://schemas.openxmlformats.org/officeDocument/2006/math" xmlns:v="urn:schemas-microsoft-com:vml" xmlns:wp14="http://schemas.microsoft.com/office/word/2010/wordprocessingDrawing" xmlns:wp="http://schemas.openxmlformats.org/drawingml/2006/wordprocessingDrawing" xmlns:w10="urn:schemas-microsoft-com:office:word" xmlns:w="http://schemas.openxmlformats.org/wordprocessingml/2006/main" xmlns:w14="http://schemas.microsoft.com/office/word/2010/wordml" xmlns:w15="http://schemas.microsoft.com/office/word/2012/wordml" xmlns:w16cex="http://schemas.microsoft.com/office/word/2018/wordml/cex" xmlns:w16cid="http://schemas.microsoft.com/office/word/2016/wordml/cid" xmlns:w16="http://schemas.microsoft.com/office/word/2018/wordml" xmlns:w16sdtdh="http://schemas.microsoft.com/office/word/2020/wordml/sdtdatahash" xmlns:w16se="http://schemas.microsoft.com/office/word/2015/wordml/symex" xmlns:wpg="http://schemas.microsoft.com/office/word/2010/wordprocessingGroup" xmlns:wpi="http://schemas.microsoft.com/office/word/2010/wordprocessingInk" xmlns:wne="http://schemas.microsoft.com/office/word/2006/wordml" xmlns:wps="http://schemas.microsoft.com/office/word/2010/wordprocessingShape" mc:Ignorable="w14 w15 w16se w16cid w16 w16cex w16sdtdh wp14">
+<w:numbering xmlns:wpc="http://schemas.microsoft.com/office/word/2010/wordprocessingCanvas" xmlns:cx="http://schemas.microsoft.com/office/drawing/2014/chartex" xmlns:cx1="http://schemas.microsoft.com/office/drawing/2015/9/8/chartex" xmlns:cx2="http://schemas.microsoft.com/office/drawing/2015/10/21/chartex" xmlns:cx3="http://schemas.microsoft.com/office/drawing/2016/5/9/chartex" xmlns:cx4="http://schemas.microsoft.com/office/drawing/2016/5/10/chartex" xmlns:cx5="http://schemas.microsoft.com/office/drawing/2016/5/11/chartex" xmlns:cx6="http://schemas.microsoft.com/office/drawing/2016/5/12/chartex" xmlns:cx7="http://schemas.microsoft.com/office/drawing/2016/5/13/chartex" xmlns:cx8="http://schemas.microsoft.com/office/drawing/2016/5/14/chartex" xmlns:mc="http://schemas.openxmlformats.org/markup-compatibility/2006" xmlns:aink="http://schemas.microsoft.com/office/drawing/2016/ink" xmlns:am3d="http://schemas.microsoft.com/office/drawing/2017/model3d" xmlns:o="urn:schemas-microsoft-com:office:office" xmlns:oel="http://schemas.microsoft.com/office/2019/extlst" xmlns:r="http://schemas.openxmlformats.org/officeDocument/2006/relationships" xmlns:m="http://schemas.openxmlformats.org/officeDocument/2006/math" xmlns:v="urn:schemas-microsoft-com:vml" xmlns:wp14="http://schemas.microsoft.com/office/word/2010/wordprocessingDrawing" xmlns:wp="http://schemas.openxmlformats.org/drawingml/2006/wordprocessingDrawing" xmlns:w10="urn:schemas-microsoft-com:office:word" xmlns:w="http://schemas.openxmlformats.org/wordprocessingml/2006/main" xmlns:w14="http://schemas.microsoft.com/office/word/2010/wordml" xmlns:w15="http://schemas.microsoft.com/office/word/2012/wordml" xmlns:w16cex="http://schemas.microsoft.com/office/word/2018/wordml/cex" xmlns:w16cid="http://schemas.microsoft.com/office/word/2016/wordml/cid" xmlns:w16="http://schemas.microsoft.com/office/word/2018/wordml" xmlns:w16sdtdh="http://schemas.microsoft.com/office/word/2020/wordml/sdtdatahash" xmlns:w16se="http://schemas.microsoft.com/office/word/2015/wordml/symex" xmlns:wpg="http://schemas.microsoft.com/office/word/2010/wordprocessingGroup" xmlns:wpi="http://schemas.microsoft.com/office/word/2010/wordprocessingInk" xmlns:wne="http://schemas.microsoft.com/office/word/2006/wordml" xmlns:wps="http://schemas.microsoft.com/office/word/2010/wordprocessingShape" mc:Ignorable="w14 w15 w16se w16cid w16 w16cex w16sdtdh wp14">
   <w:abstractNum w:abstractNumId="0" w15:restartNumberingAfterBreak="0">
     <w:nsid w:val="014154C2"/>
     <w:multiLevelType w:val="hybridMultilevel"/>
@@ -37940,19 +37893,19 @@
       </w:pPr>
     </w:lvl>
   </w:abstractNum>
-  <w:num w:numId="1">
+  <w:num w:numId="1" w16cid:durableId="1489663254">
     <w:abstractNumId w:val="3"/>
   </w:num>
-  <w:num w:numId="2">
+  <w:num w:numId="2" w16cid:durableId="616135924">
     <w:abstractNumId w:val="0"/>
   </w:num>
-  <w:num w:numId="3">
+  <w:num w:numId="3" w16cid:durableId="514268493">
     <w:abstractNumId w:val="1"/>
   </w:num>
-  <w:num w:numId="4">
+  <w:num w:numId="4" w16cid:durableId="1055738028">
     <w:abstractNumId w:val="2"/>
   </w:num>
-  <w:num w:numId="5">
+  <w:num w:numId="5" w16cid:durableId="1450855781">
     <w:abstractNumId w:val="4"/>
   </w:num>
 </w:numbering>
@@ -38486,6 +38439,18 @@
     <w:uiPriority w:val="99"/>
     <w:rsid w:val="0019511B"/>
   </w:style>
+  <w:style w:type="character" w:styleId="a9">
+    <w:name w:val="FollowedHyperlink"/>
+    <w:basedOn w:val="a0"/>
+    <w:uiPriority w:val="99"/>
+    <w:semiHidden/>
+    <w:unhideWhenUsed/>
+    <w:rsid w:val="00CD05EA"/>
+    <w:rPr>
+      <w:color w:val="954F72" w:themeColor="followedHyperlink"/>
+      <w:u w:val="single"/>
+    </w:rPr>
+  </w:style>
 </w:styles>
 </file>
 
